--- a/NguyenVuThuHien_DeCuongBaoCaoThucTap.docx
+++ b/NguyenVuThuHien_DeCuongBaoCaoThucTap.docx
@@ -285,13 +285,7 @@
         <w:rPr>
           <w:b/>
         </w:rPr>
-        <w:t xml:space="preserve"> ĐỂ KIỂM THỬ WEBSITE</w:t>
-      </w:r>
-      <w:r>
-        <w:rPr>
-          <w:b/>
-        </w:rPr>
-        <w:t xml:space="preserve"> </w:t>
+        <w:t xml:space="preserve"> ĐỂ KIỂM THỬ WEBSITE </w:t>
       </w:r>
       <w:r>
         <w:rPr>
@@ -504,6 +498,24 @@
     </w:p>
     <w:p>
       <w:pPr>
+        <w:rPr>
+          <w:rFonts w:ascii="Times New Roman" w:eastAsia="Times New Roman" w:hAnsi="Times New Roman" w:cs="Times New Roman"/>
+          <w:b/>
+          <w:bCs/>
+          <w:sz w:val="24"/>
+          <w:szCs w:val="24"/>
+        </w:rPr>
+      </w:pPr>
+      <w:r>
+        <w:rPr>
+          <w:sz w:val="24"/>
+          <w:szCs w:val="24"/>
+        </w:rPr>
+        <w:br w:type="page"/>
+      </w:r>
+    </w:p>
+    <w:p>
+      <w:pPr>
         <w:pStyle w:val="TieuDe"/>
         <w:rPr>
           <w:sz w:val="24"/>
@@ -517,6 +529,7 @@
           <w:szCs w:val="24"/>
           <w:lang w:val="vi-VN"/>
         </w:rPr>
+        <w:lastRenderedPageBreak/>
         <w:t>NHẬN XÉT CỦA DOANH NGHIỆP THỰC TẬP</w:t>
       </w:r>
     </w:p>
@@ -569,7 +582,6 @@
           <w:szCs w:val="24"/>
           <w:lang w:val="vi-VN"/>
         </w:rPr>
-        <w:lastRenderedPageBreak/>
         <w:tab/>
       </w:r>
     </w:p>
@@ -1069,6 +1081,76 @@
     </w:p>
     <w:p>
       <w:pPr>
+        <w:spacing w:before="40" w:after="120" w:line="240" w:lineRule="auto"/>
+        <w:jc w:val="both"/>
+        <w:rPr>
+          <w:rFonts w:ascii="Times New Roman" w:eastAsia="Times New Roman" w:hAnsi="Times New Roman" w:cs="Times New Roman"/>
+          <w:b/>
+          <w:sz w:val="26"/>
+          <w:szCs w:val="26"/>
+          <w:lang w:val="fr-FR"/>
+        </w:rPr>
+      </w:pPr>
+      <w:r>
+        <w:rPr>
+          <w:rFonts w:ascii="Times New Roman" w:eastAsia="Times New Roman" w:hAnsi="Times New Roman" w:cs="Times New Roman"/>
+          <w:b/>
+          <w:sz w:val="26"/>
+          <w:szCs w:val="26"/>
+          <w:lang w:val="fr-FR"/>
+        </w:rPr>
+        <w:lastRenderedPageBreak/>
+        <w:t>DANH MỤC KÝ HIỆU, CHỮ VIẾT TẮT</w:t>
+      </w:r>
+    </w:p>
+    <w:p>
+      <w:pPr>
+        <w:spacing w:before="40" w:after="120" w:line="240" w:lineRule="auto"/>
+        <w:jc w:val="both"/>
+        <w:rPr>
+          <w:rFonts w:ascii="Times New Roman" w:eastAsia="Times New Roman" w:hAnsi="Times New Roman" w:cs="Times New Roman"/>
+          <w:b/>
+          <w:sz w:val="26"/>
+          <w:szCs w:val="26"/>
+          <w:lang w:val="fr-FR"/>
+        </w:rPr>
+      </w:pPr>
+      <w:r>
+        <w:rPr>
+          <w:rFonts w:ascii="Times New Roman" w:eastAsia="Times New Roman" w:hAnsi="Times New Roman" w:cs="Times New Roman"/>
+          <w:b/>
+          <w:sz w:val="26"/>
+          <w:szCs w:val="26"/>
+          <w:lang w:val="fr-FR"/>
+        </w:rPr>
+        <w:t>DANH MỤC BẢNG BIỂU</w:t>
+      </w:r>
+    </w:p>
+    <w:p>
+      <w:pPr>
+        <w:spacing w:before="40" w:after="120" w:line="240" w:lineRule="auto"/>
+        <w:jc w:val="both"/>
+        <w:rPr>
+          <w:rFonts w:ascii="Times New Roman" w:eastAsia="Times New Roman" w:hAnsi="Times New Roman" w:cs="Times New Roman"/>
+          <w:b/>
+          <w:sz w:val="26"/>
+          <w:szCs w:val="26"/>
+          <w:lang w:val="fr-FR"/>
+        </w:rPr>
+      </w:pPr>
+      <w:r>
+        <w:rPr>
+          <w:rFonts w:ascii="Times New Roman" w:eastAsia="Times New Roman" w:hAnsi="Times New Roman" w:cs="Times New Roman"/>
+          <w:b/>
+          <w:sz w:val="26"/>
+          <w:szCs w:val="26"/>
+          <w:lang w:val="fr-FR"/>
+        </w:rPr>
+        <w:t>DANH MỤC HÌNH ẢNH</w:t>
+      </w:r>
+    </w:p>
+    <w:p>
+      <w:pPr>
         <w:rPr>
           <w:rFonts w:ascii="Times New Roman" w:eastAsia="Times New Roman" w:hAnsi="Times New Roman" w:cs="Times New Roman"/>
           <w:b/>
@@ -1108,10 +1190,22 @@
       <w:pPr>
         <w:pStyle w:val="Heading1"/>
         <w:rPr>
+          <w:rFonts w:ascii="Times New Roman" w:hAnsi="Times New Roman" w:cs="Times New Roman"/>
+          <w:b/>
+          <w:color w:val="auto"/>
+          <w:sz w:val="28"/>
+          <w:szCs w:val="28"/>
           <w:lang w:val="en-US"/>
         </w:rPr>
       </w:pPr>
       <w:r>
+        <w:rPr>
+          <w:rFonts w:ascii="Times New Roman" w:hAnsi="Times New Roman" w:cs="Times New Roman"/>
+          <w:b/>
+          <w:color w:val="auto"/>
+          <w:sz w:val="28"/>
+          <w:szCs w:val="28"/>
+        </w:rPr>
         <w:t>CHƯƠNG 1: TỔNG QUAN VỀ KIỂM THỬ PHẦN MỀM</w:t>
       </w:r>
     </w:p>
@@ -1182,11 +1276,15 @@
         <w:spacing w:before="0" w:beforeAutospacing="0" w:after="0" w:afterAutospacing="0"/>
         <w:ind w:left="720"/>
         <w:rPr>
-          <w:color w:val="000000"/>
-        </w:rPr>
-      </w:pPr>
-      <w:r>
-        <w:rPr>
+          <w:b/>
+          <w:i/>
+          <w:color w:val="000000"/>
+        </w:rPr>
+      </w:pPr>
+      <w:r>
+        <w:rPr>
+          <w:b/>
+          <w:i/>
           <w:color w:val="000000"/>
         </w:rPr>
         <w:t xml:space="preserve">2.1 Kiểm thử phần mềm </w:t>
@@ -1198,11 +1296,15 @@
         <w:spacing w:before="0" w:beforeAutospacing="0" w:after="0" w:afterAutospacing="0"/>
         <w:ind w:left="720"/>
         <w:rPr>
-          <w:color w:val="000000"/>
-        </w:rPr>
-      </w:pPr>
-      <w:r>
-        <w:rPr>
+          <w:b/>
+          <w:i/>
+          <w:color w:val="000000"/>
+        </w:rPr>
+      </w:pPr>
+      <w:r>
+        <w:rPr>
+          <w:b/>
+          <w:i/>
           <w:color w:val="000000"/>
         </w:rPr>
         <w:t>2.2 Một sô khái niệm liên quan</w:t>
@@ -1245,19 +1347,26 @@
     <w:p>
       <w:pPr>
         <w:pStyle w:val="NormalWeb"/>
-        <w:numPr>
-          <w:ilvl w:val="0"/>
-          <w:numId w:val="3"/>
-        </w:numPr>
         <w:spacing w:before="0" w:beforeAutospacing="0" w:after="0" w:afterAutospacing="0"/>
-        <w:ind w:left="2160"/>
-        <w:textAlignment w:val="baseline"/>
-        <w:rPr>
-          <w:color w:val="000000"/>
-        </w:rPr>
-      </w:pPr>
-      <w:r>
-        <w:rPr>
+        <w:ind w:left="720"/>
+        <w:rPr>
+          <w:b/>
+          <w:i/>
+          <w:color w:val="000000"/>
+        </w:rPr>
+      </w:pPr>
+      <w:r>
+        <w:rPr>
+          <w:b/>
+          <w:i/>
+          <w:color w:val="000000"/>
+        </w:rPr>
+        <w:t xml:space="preserve">4.1 </w:t>
+      </w:r>
+      <w:r>
+        <w:rPr>
+          <w:b/>
+          <w:i/>
           <w:color w:val="000000"/>
         </w:rPr>
         <w:t>Kiểm thử đơn vị (Unit test)</w:t>
@@ -1266,19 +1375,26 @@
     <w:p>
       <w:pPr>
         <w:pStyle w:val="NormalWeb"/>
-        <w:numPr>
-          <w:ilvl w:val="0"/>
-          <w:numId w:val="3"/>
-        </w:numPr>
         <w:spacing w:before="0" w:beforeAutospacing="0" w:after="0" w:afterAutospacing="0"/>
-        <w:ind w:left="2160"/>
-        <w:textAlignment w:val="baseline"/>
-        <w:rPr>
-          <w:color w:val="000000"/>
-        </w:rPr>
-      </w:pPr>
-      <w:r>
-        <w:rPr>
+        <w:ind w:left="720"/>
+        <w:rPr>
+          <w:b/>
+          <w:i/>
+          <w:color w:val="000000"/>
+        </w:rPr>
+      </w:pPr>
+      <w:r>
+        <w:rPr>
+          <w:b/>
+          <w:i/>
+          <w:color w:val="000000"/>
+        </w:rPr>
+        <w:t xml:space="preserve">4.2 </w:t>
+      </w:r>
+      <w:r>
+        <w:rPr>
+          <w:b/>
+          <w:i/>
           <w:color w:val="000000"/>
         </w:rPr>
         <w:t>Kiểm thử tích hợp (Integration test)</w:t>
@@ -1287,19 +1403,26 @@
     <w:p>
       <w:pPr>
         <w:pStyle w:val="NormalWeb"/>
-        <w:numPr>
-          <w:ilvl w:val="0"/>
-          <w:numId w:val="3"/>
-        </w:numPr>
         <w:spacing w:before="0" w:beforeAutospacing="0" w:after="0" w:afterAutospacing="0"/>
-        <w:ind w:left="2160"/>
-        <w:textAlignment w:val="baseline"/>
-        <w:rPr>
-          <w:color w:val="000000"/>
-        </w:rPr>
-      </w:pPr>
-      <w:r>
-        <w:rPr>
+        <w:ind w:left="720"/>
+        <w:rPr>
+          <w:b/>
+          <w:i/>
+          <w:color w:val="000000"/>
+        </w:rPr>
+      </w:pPr>
+      <w:r>
+        <w:rPr>
+          <w:b/>
+          <w:i/>
+          <w:color w:val="000000"/>
+        </w:rPr>
+        <w:t xml:space="preserve">4.3 </w:t>
+      </w:r>
+      <w:r>
+        <w:rPr>
+          <w:b/>
+          <w:i/>
           <w:color w:val="000000"/>
         </w:rPr>
         <w:t>Kiểm thử hệ thống (System test)</w:t>
@@ -1308,23 +1431,32 @@
     <w:p>
       <w:pPr>
         <w:pStyle w:val="NormalWeb"/>
-        <w:numPr>
-          <w:ilvl w:val="0"/>
-          <w:numId w:val="3"/>
-        </w:numPr>
         <w:spacing w:before="0" w:beforeAutospacing="0" w:after="0" w:afterAutospacing="0"/>
-        <w:ind w:left="2160"/>
-        <w:textAlignment w:val="baseline"/>
-        <w:rPr>
-          <w:color w:val="000000"/>
-        </w:rPr>
-      </w:pPr>
-      <w:r>
-        <w:rPr>
+        <w:ind w:left="720"/>
+        <w:rPr>
+          <w:b/>
+          <w:i/>
+          <w:color w:val="000000"/>
+        </w:rPr>
+      </w:pPr>
+      <w:r>
+        <w:rPr>
+          <w:b/>
+          <w:i/>
+          <w:color w:val="000000"/>
+        </w:rPr>
+        <w:t xml:space="preserve">4.4 </w:t>
+      </w:r>
+      <w:r>
+        <w:rPr>
+          <w:b/>
+          <w:i/>
           <w:color w:val="000000"/>
         </w:rPr>
         <w:t>Kiểm thử chấp nhận ( Acception test)</w:t>
       </w:r>
+      <w:bookmarkStart w:id="0" w:name="_GoBack"/>
+      <w:bookmarkEnd w:id="0"/>
     </w:p>
     <w:p>
       <w:pPr>
@@ -1349,17 +1481,23 @@
         <w:spacing w:before="0" w:beforeAutospacing="0" w:after="0" w:afterAutospacing="0"/>
         <w:textAlignment w:val="baseline"/>
         <w:rPr>
-          <w:color w:val="000000"/>
-        </w:rPr>
-      </w:pPr>
-      <w:r>
-        <w:rPr>
+          <w:b/>
+          <w:i/>
+          <w:color w:val="000000"/>
+        </w:rPr>
+      </w:pPr>
+      <w:r>
+        <w:rPr>
+          <w:b/>
+          <w:i/>
           <w:color w:val="000000"/>
         </w:rPr>
         <w:t xml:space="preserve">          </w:t>
       </w:r>
       <w:r>
         <w:rPr>
+          <w:b/>
+          <w:i/>
           <w:color w:val="000000"/>
         </w:rPr>
         <w:t>5.1 Nguyên tắc cơ bản kiểm thử phần mềm</w:t>
@@ -1371,17 +1509,23 @@
         <w:spacing w:before="0" w:beforeAutospacing="0" w:after="0" w:afterAutospacing="0"/>
         <w:textAlignment w:val="baseline"/>
         <w:rPr>
-          <w:color w:val="000000"/>
-        </w:rPr>
-      </w:pPr>
-      <w:r>
-        <w:rPr>
+          <w:b/>
+          <w:i/>
+          <w:color w:val="000000"/>
+        </w:rPr>
+      </w:pPr>
+      <w:r>
+        <w:rPr>
+          <w:b/>
+          <w:i/>
           <w:color w:val="000000"/>
         </w:rPr>
         <w:t xml:space="preserve">          </w:t>
       </w:r>
       <w:r>
         <w:rPr>
+          <w:b/>
+          <w:i/>
           <w:color w:val="000000"/>
         </w:rPr>
         <w:t>5.2 Kỹ thuật kiểm thử hộp trằng</w:t>
@@ -1393,17 +1537,23 @@
         <w:spacing w:before="0" w:beforeAutospacing="0" w:after="0" w:afterAutospacing="0"/>
         <w:textAlignment w:val="baseline"/>
         <w:rPr>
-          <w:color w:val="000000"/>
-        </w:rPr>
-      </w:pPr>
-      <w:r>
-        <w:rPr>
+          <w:b/>
+          <w:i/>
+          <w:color w:val="000000"/>
+        </w:rPr>
+      </w:pPr>
+      <w:r>
+        <w:rPr>
+          <w:b/>
+          <w:i/>
           <w:color w:val="000000"/>
         </w:rPr>
         <w:t xml:space="preserve">          </w:t>
       </w:r>
       <w:r>
         <w:rPr>
+          <w:b/>
+          <w:i/>
           <w:color w:val="000000"/>
         </w:rPr>
         <w:t>5.3 Kĩ thuật kiểm thử hộp đen</w:t>
@@ -1432,6 +1582,8 @@
         <w:spacing w:before="0" w:beforeAutospacing="0" w:after="0" w:afterAutospacing="0"/>
         <w:textAlignment w:val="baseline"/>
         <w:rPr>
+          <w:b/>
+          <w:i/>
           <w:color w:val="000000"/>
         </w:rPr>
       </w:pPr>
@@ -1449,6 +1601,8 @@
       </w:r>
       <w:r>
         <w:rPr>
+          <w:b/>
+          <w:i/>
           <w:color w:val="000000"/>
         </w:rPr>
         <w:t>6.1 Cấu trúc của ca kiểm thử</w:t>
@@ -1461,11 +1615,15 @@
         <w:ind w:firstLine="720"/>
         <w:textAlignment w:val="baseline"/>
         <w:rPr>
-          <w:color w:val="000000"/>
-        </w:rPr>
-      </w:pPr>
-      <w:r>
-        <w:rPr>
+          <w:b/>
+          <w:i/>
+          <w:color w:val="000000"/>
+        </w:rPr>
+      </w:pPr>
+      <w:r>
+        <w:rPr>
+          <w:b/>
+          <w:i/>
           <w:color w:val="000000"/>
         </w:rPr>
         <w:t>6.2 Phân vùng tương đương</w:t>
@@ -1478,11 +1636,15 @@
         <w:ind w:firstLine="720"/>
         <w:textAlignment w:val="baseline"/>
         <w:rPr>
-          <w:color w:val="000000"/>
-        </w:rPr>
-      </w:pPr>
-      <w:r>
-        <w:rPr>
+          <w:b/>
+          <w:i/>
+          <w:color w:val="000000"/>
+        </w:rPr>
+      </w:pPr>
+      <w:r>
+        <w:rPr>
+          <w:b/>
+          <w:i/>
           <w:color w:val="000000"/>
         </w:rPr>
         <w:t>6.3 Phân tích giá trị biên</w:t>
@@ -1495,11 +1657,15 @@
         <w:ind w:firstLine="720"/>
         <w:textAlignment w:val="baseline"/>
         <w:rPr>
-          <w:color w:val="000000"/>
-        </w:rPr>
-      </w:pPr>
-      <w:r>
-        <w:rPr>
+          <w:b/>
+          <w:i/>
+          <w:color w:val="000000"/>
+        </w:rPr>
+      </w:pPr>
+      <w:r>
+        <w:rPr>
+          <w:b/>
+          <w:i/>
           <w:color w:val="000000"/>
         </w:rPr>
         <w:t>6.4 Đoán lỗi</w:t>
@@ -1529,6 +1695,8 @@
         <w:jc w:val="both"/>
         <w:rPr>
           <w:rFonts w:ascii="Times New Roman" w:hAnsi="Times New Roman" w:cs="Times New Roman"/>
+          <w:b/>
+          <w:i/>
           <w:sz w:val="24"/>
           <w:szCs w:val="24"/>
           <w:lang w:val="en-US"/>
@@ -1537,6 +1705,8 @@
       <w:r>
         <w:rPr>
           <w:rFonts w:ascii="Times New Roman" w:hAnsi="Times New Roman" w:cs="Times New Roman"/>
+          <w:b/>
+          <w:i/>
           <w:sz w:val="24"/>
           <w:szCs w:val="24"/>
           <w:lang w:val="en-US"/>
@@ -1551,6 +1721,8 @@
         <w:jc w:val="both"/>
         <w:rPr>
           <w:rFonts w:ascii="Times New Roman" w:hAnsi="Times New Roman" w:cs="Times New Roman"/>
+          <w:b/>
+          <w:i/>
           <w:sz w:val="24"/>
           <w:szCs w:val="24"/>
           <w:lang w:val="en-US"/>
@@ -1559,6 +1731,8 @@
       <w:r>
         <w:rPr>
           <w:rFonts w:ascii="Times New Roman" w:hAnsi="Times New Roman" w:cs="Times New Roman"/>
+          <w:b/>
+          <w:i/>
           <w:sz w:val="24"/>
           <w:szCs w:val="24"/>
           <w:lang w:val="en-US"/>
@@ -1595,15 +1769,23 @@
         <w:pStyle w:val="NormalWeb"/>
         <w:spacing w:before="0" w:beforeAutospacing="0" w:after="0" w:afterAutospacing="0"/>
         <w:ind w:left="720"/>
-      </w:pPr>
-      <w:r>
-        <w:rPr>
+        <w:rPr>
+          <w:b/>
+          <w:i/>
+        </w:rPr>
+      </w:pPr>
+      <w:r>
+        <w:rPr>
+          <w:b/>
+          <w:i/>
           <w:color w:val="000000"/>
         </w:rPr>
         <w:t>8</w:t>
       </w:r>
       <w:r>
         <w:rPr>
+          <w:b/>
+          <w:i/>
           <w:color w:val="000000"/>
         </w:rPr>
         <w:t>.1 Kiểm thử thủ công</w:t>
@@ -1614,15 +1796,23 @@
         <w:pStyle w:val="NormalWeb"/>
         <w:spacing w:before="0" w:beforeAutospacing="0" w:after="0" w:afterAutospacing="0"/>
         <w:ind w:left="720"/>
-      </w:pPr>
-      <w:r>
-        <w:rPr>
+        <w:rPr>
+          <w:b/>
+          <w:i/>
+        </w:rPr>
+      </w:pPr>
+      <w:r>
+        <w:rPr>
+          <w:b/>
+          <w:i/>
           <w:color w:val="000000"/>
         </w:rPr>
         <w:t>8</w:t>
       </w:r>
       <w:r>
         <w:rPr>
+          <w:b/>
+          <w:i/>
           <w:color w:val="000000"/>
         </w:rPr>
         <w:t>.2 Đặc điểm của kiểm thử thủ công</w:t>
@@ -1633,15 +1823,23 @@
         <w:pStyle w:val="NormalWeb"/>
         <w:spacing w:before="0" w:beforeAutospacing="0" w:after="0" w:afterAutospacing="0"/>
         <w:ind w:left="720"/>
-      </w:pPr>
-      <w:r>
-        <w:rPr>
+        <w:rPr>
+          <w:b/>
+          <w:i/>
+        </w:rPr>
+      </w:pPr>
+      <w:r>
+        <w:rPr>
+          <w:b/>
+          <w:i/>
           <w:color w:val="000000"/>
         </w:rPr>
         <w:t>8</w:t>
       </w:r>
       <w:r>
         <w:rPr>
+          <w:b/>
+          <w:i/>
           <w:color w:val="000000"/>
         </w:rPr>
         <w:t>.3 Lợi ích của kiểm thử thủ công</w:t>
@@ -1652,15 +1850,23 @@
         <w:pStyle w:val="NormalWeb"/>
         <w:spacing w:before="0" w:beforeAutospacing="0" w:after="0" w:afterAutospacing="0"/>
         <w:ind w:left="720"/>
-      </w:pPr>
-      <w:r>
-        <w:rPr>
+        <w:rPr>
+          <w:b/>
+          <w:i/>
+        </w:rPr>
+      </w:pPr>
+      <w:r>
+        <w:rPr>
+          <w:b/>
+          <w:i/>
           <w:color w:val="000000"/>
         </w:rPr>
         <w:t>8</w:t>
       </w:r>
       <w:r>
         <w:rPr>
+          <w:b/>
+          <w:i/>
           <w:color w:val="000000"/>
         </w:rPr>
         <w:t>.4 Khi nào sử dụng kiểm thử thủ công</w:t>
@@ -1695,15 +1901,23 @@
         <w:pStyle w:val="NormalWeb"/>
         <w:spacing w:before="0" w:beforeAutospacing="0" w:after="0" w:afterAutospacing="0"/>
         <w:ind w:left="720"/>
-      </w:pPr>
-      <w:r>
-        <w:rPr>
+        <w:rPr>
+          <w:b/>
+          <w:i/>
+        </w:rPr>
+      </w:pPr>
+      <w:r>
+        <w:rPr>
+          <w:b/>
+          <w:i/>
           <w:color w:val="000000"/>
         </w:rPr>
         <w:t>9</w:t>
       </w:r>
       <w:r>
         <w:rPr>
+          <w:b/>
+          <w:i/>
           <w:color w:val="000000"/>
         </w:rPr>
         <w:t>.1 Kiểm thử tự động</w:t>
@@ -1714,15 +1928,23 @@
         <w:pStyle w:val="NormalWeb"/>
         <w:spacing w:before="0" w:beforeAutospacing="0" w:after="0" w:afterAutospacing="0"/>
         <w:ind w:left="720"/>
-      </w:pPr>
-      <w:r>
-        <w:rPr>
+        <w:rPr>
+          <w:b/>
+          <w:i/>
+        </w:rPr>
+      </w:pPr>
+      <w:r>
+        <w:rPr>
+          <w:b/>
+          <w:i/>
           <w:color w:val="000000"/>
         </w:rPr>
         <w:t>9</w:t>
       </w:r>
       <w:r>
         <w:rPr>
+          <w:b/>
+          <w:i/>
           <w:color w:val="000000"/>
         </w:rPr>
         <w:t>.2 Đặc điểm của kiểm thử tự động</w:t>
@@ -1733,15 +1955,23 @@
         <w:pStyle w:val="NormalWeb"/>
         <w:spacing w:before="0" w:beforeAutospacing="0" w:after="0" w:afterAutospacing="0"/>
         <w:ind w:left="720"/>
-      </w:pPr>
-      <w:r>
-        <w:rPr>
+        <w:rPr>
+          <w:b/>
+          <w:i/>
+        </w:rPr>
+      </w:pPr>
+      <w:r>
+        <w:rPr>
+          <w:b/>
+          <w:i/>
           <w:color w:val="000000"/>
         </w:rPr>
         <w:t>9</w:t>
       </w:r>
       <w:r>
         <w:rPr>
+          <w:b/>
+          <w:i/>
           <w:color w:val="000000"/>
         </w:rPr>
         <w:t>.3 Lợi ích của kiểm thử tự động</w:t>
@@ -1752,15 +1982,23 @@
         <w:pStyle w:val="NormalWeb"/>
         <w:spacing w:before="0" w:beforeAutospacing="0" w:after="0" w:afterAutospacing="0"/>
         <w:ind w:left="720"/>
-      </w:pPr>
-      <w:r>
-        <w:rPr>
+        <w:rPr>
+          <w:b/>
+          <w:i/>
+        </w:rPr>
+      </w:pPr>
+      <w:r>
+        <w:rPr>
+          <w:b/>
+          <w:i/>
           <w:color w:val="000000"/>
         </w:rPr>
         <w:t>9</w:t>
       </w:r>
       <w:r>
         <w:rPr>
+          <w:b/>
+          <w:i/>
           <w:color w:val="000000"/>
         </w:rPr>
         <w:t>.4 Khi nào sử dụng kiểm thử tự động</w:t>
@@ -1771,15 +2009,23 @@
         <w:pStyle w:val="NormalWeb"/>
         <w:spacing w:before="0" w:beforeAutospacing="0" w:after="0" w:afterAutospacing="0"/>
         <w:ind w:left="720"/>
-      </w:pPr>
-      <w:r>
-        <w:rPr>
+        <w:rPr>
+          <w:b/>
+          <w:i/>
+        </w:rPr>
+      </w:pPr>
+      <w:r>
+        <w:rPr>
+          <w:b/>
+          <w:i/>
           <w:color w:val="000000"/>
         </w:rPr>
         <w:t>9</w:t>
       </w:r>
       <w:r>
         <w:rPr>
+          <w:b/>
+          <w:i/>
           <w:color w:val="000000"/>
         </w:rPr>
         <w:t>.5 Các công cụ trong kiểm thử tự động</w:t>
@@ -1814,15 +2060,23 @@
         <w:pStyle w:val="NormalWeb"/>
         <w:spacing w:before="0" w:beforeAutospacing="0" w:after="0" w:afterAutospacing="0"/>
         <w:ind w:left="720"/>
-      </w:pPr>
-      <w:r>
-        <w:rPr>
+        <w:rPr>
+          <w:b/>
+          <w:i/>
+        </w:rPr>
+      </w:pPr>
+      <w:r>
+        <w:rPr>
+          <w:b/>
+          <w:i/>
           <w:color w:val="000000"/>
         </w:rPr>
         <w:t>10</w:t>
       </w:r>
       <w:r>
         <w:rPr>
+          <w:b/>
+          <w:i/>
           <w:color w:val="000000"/>
         </w:rPr>
         <w:t>.1 Kiểm thử ứng dụng Web</w:t>
@@ -1834,17 +2088,23 @@
         <w:spacing w:before="0" w:beforeAutospacing="0" w:after="0" w:afterAutospacing="0"/>
         <w:ind w:left="720"/>
         <w:rPr>
-          <w:color w:val="000000"/>
-        </w:rPr>
-      </w:pPr>
-      <w:r>
-        <w:rPr>
+          <w:b/>
+          <w:i/>
+          <w:color w:val="000000"/>
+        </w:rPr>
+      </w:pPr>
+      <w:r>
+        <w:rPr>
+          <w:b/>
+          <w:i/>
           <w:color w:val="000000"/>
         </w:rPr>
         <w:t>10</w:t>
       </w:r>
       <w:r>
         <w:rPr>
+          <w:b/>
+          <w:i/>
           <w:color w:val="000000"/>
         </w:rPr>
         <w:t>.2 Các kiểm thử ứng dụng Web</w:t>
@@ -1865,10 +2125,7 @@
         <w:pStyle w:val="Heading1"/>
       </w:pPr>
       <w:r>
-        <w:t>CH</w:t>
-      </w:r>
-      <w:r>
-        <w:t>ƯƠNG 2: CÔNG CỤ KIỂM THỬ ECLIPSE</w:t>
+        <w:t>CHƯƠNG 2: CÔNG CỤ KIỂM THỬ ECLIPSE</w:t>
       </w:r>
     </w:p>
     <w:p>
@@ -1900,11 +2157,15 @@
         </w:numPr>
         <w:spacing w:before="0" w:beforeAutospacing="0" w:after="0" w:afterAutospacing="0"/>
         <w:rPr>
-          <w:color w:val="000000"/>
-        </w:rPr>
-      </w:pPr>
-      <w:r>
-        <w:rPr>
+          <w:b/>
+          <w:i/>
+          <w:color w:val="000000"/>
+        </w:rPr>
+      </w:pPr>
+      <w:r>
+        <w:rPr>
+          <w:b/>
+          <w:i/>
           <w:color w:val="000000"/>
         </w:rPr>
         <w:lastRenderedPageBreak/>
@@ -1919,9 +2180,15 @@
           <w:numId w:val="4"/>
         </w:numPr>
         <w:spacing w:before="0" w:beforeAutospacing="0" w:after="0" w:afterAutospacing="0"/>
-      </w:pPr>
-      <w:r>
-        <w:rPr>
+        <w:rPr>
+          <w:b/>
+          <w:i/>
+        </w:rPr>
+      </w:pPr>
+      <w:r>
+        <w:rPr>
+          <w:b/>
+          <w:i/>
           <w:color w:val="000000"/>
         </w:rPr>
         <w:t>Đặc điểm</w:t>
@@ -1952,13 +2219,21 @@
         <w:pStyle w:val="Heading1"/>
         <w:rPr>
           <w:rFonts w:ascii="Times New Roman" w:hAnsi="Times New Roman" w:cs="Times New Roman"/>
+          <w:b/>
           <w:color w:val="auto"/>
-          <w:sz w:val="24"/>
-          <w:szCs w:val="24"/>
+          <w:sz w:val="28"/>
+          <w:szCs w:val="28"/>
           <w:lang w:val="en-US"/>
         </w:rPr>
       </w:pPr>
       <w:r>
+        <w:rPr>
+          <w:rFonts w:ascii="Times New Roman" w:hAnsi="Times New Roman" w:cs="Times New Roman"/>
+          <w:b/>
+          <w:color w:val="auto"/>
+          <w:sz w:val="28"/>
+          <w:szCs w:val="28"/>
+        </w:rPr>
         <w:t>CHƯƠNG 3: KIỂM THỬ TỰ ĐỘNG MỘT SỐ CHỨC NĂNG CỦA ELECTRONIC VOTING SYSTEM BẰNG ECLIPSE</w:t>
       </w:r>
     </w:p>
@@ -1968,6 +2243,7 @@
         <w:ind w:firstLine="720"/>
         <w:rPr>
           <w:rFonts w:ascii="Times New Roman" w:eastAsia="Times New Roman" w:hAnsi="Times New Roman" w:cs="Times New Roman"/>
+          <w:b/>
           <w:sz w:val="24"/>
           <w:szCs w:val="24"/>
           <w:lang w:val="en-US"/>
@@ -1976,6 +2252,7 @@
       <w:r>
         <w:rPr>
           <w:rFonts w:ascii="Times New Roman" w:eastAsia="Times New Roman" w:hAnsi="Times New Roman" w:cs="Times New Roman"/>
+          <w:b/>
           <w:color w:val="000000"/>
           <w:sz w:val="24"/>
           <w:szCs w:val="24"/>
@@ -1990,6 +2267,7 @@
         <w:ind w:firstLine="720"/>
         <w:rPr>
           <w:rFonts w:ascii="Times New Roman" w:eastAsia="Times New Roman" w:hAnsi="Times New Roman" w:cs="Times New Roman"/>
+          <w:b/>
           <w:sz w:val="24"/>
           <w:szCs w:val="24"/>
           <w:lang w:val="en-US"/>
@@ -1998,6 +2276,7 @@
       <w:r>
         <w:rPr>
           <w:rFonts w:ascii="Times New Roman" w:eastAsia="Times New Roman" w:hAnsi="Times New Roman" w:cs="Times New Roman"/>
+          <w:b/>
           <w:color w:val="000000"/>
           <w:sz w:val="24"/>
           <w:szCs w:val="24"/>
@@ -2012,6 +2291,7 @@
         <w:ind w:firstLine="720"/>
         <w:rPr>
           <w:rFonts w:ascii="Times New Roman" w:eastAsia="Times New Roman" w:hAnsi="Times New Roman" w:cs="Times New Roman"/>
+          <w:b/>
           <w:color w:val="000000"/>
           <w:sz w:val="24"/>
           <w:szCs w:val="24"/>
@@ -2021,6 +2301,7 @@
       <w:r>
         <w:rPr>
           <w:rFonts w:ascii="Times New Roman" w:eastAsia="Times New Roman" w:hAnsi="Times New Roman" w:cs="Times New Roman"/>
+          <w:b/>
           <w:color w:val="000000"/>
           <w:sz w:val="24"/>
           <w:szCs w:val="24"/>
@@ -2028,27 +2309,37 @@
         </w:rPr>
         <w:t>3 Kiểm thử một số chức năng của Web bằng Eclipse</w:t>
       </w:r>
-      <w:bookmarkStart w:id="0" w:name="_GoBack"/>
-      <w:bookmarkEnd w:id="0"/>
     </w:p>
     <w:p>
       <w:pPr>
         <w:pStyle w:val="Heading1"/>
         <w:rPr>
-          <w:rFonts w:eastAsia="Times New Roman"/>
+          <w:rFonts w:ascii="Times New Roman" w:eastAsia="Times New Roman" w:hAnsi="Times New Roman" w:cs="Times New Roman"/>
+          <w:b/>
+          <w:color w:val="auto"/>
+          <w:sz w:val="28"/>
+          <w:szCs w:val="28"/>
           <w:lang w:val="en-US"/>
         </w:rPr>
       </w:pPr>
       <w:r>
         <w:rPr>
-          <w:rFonts w:eastAsia="Times New Roman"/>
+          <w:rFonts w:ascii="Times New Roman" w:eastAsia="Times New Roman" w:hAnsi="Times New Roman" w:cs="Times New Roman"/>
+          <w:b/>
+          <w:color w:val="auto"/>
+          <w:sz w:val="28"/>
+          <w:szCs w:val="28"/>
           <w:lang w:val="en-US"/>
         </w:rPr>
         <w:t xml:space="preserve">CHƯƠNG 4: </w:t>
       </w:r>
       <w:r>
         <w:rPr>
-          <w:rFonts w:eastAsia="Times New Roman"/>
+          <w:rFonts w:ascii="Times New Roman" w:eastAsia="Times New Roman" w:hAnsi="Times New Roman" w:cs="Times New Roman"/>
+          <w:b/>
+          <w:color w:val="auto"/>
+          <w:sz w:val="28"/>
+          <w:szCs w:val="28"/>
           <w:lang w:val="en-US"/>
         </w:rPr>
         <w:t>KẾT LUẬN VÀ HƯỚNG PHÁT TRIỂN</w:t>
@@ -2062,6 +2353,7 @@
           <w:numId w:val="6"/>
         </w:numPr>
         <w:rPr>
+          <w:b/>
           <w:color w:val="000000"/>
           <w:szCs w:val="24"/>
         </w:rPr>
@@ -2073,6 +2365,7 @@
       <w:bookmarkStart w:id="5" w:name="_Toc355590223"/>
       <w:r>
         <w:rPr>
+          <w:b/>
           <w:color w:val="000000"/>
           <w:szCs w:val="24"/>
         </w:rPr>
@@ -2090,6 +2383,7 @@
           <w:numId w:val="6"/>
         </w:numPr>
         <w:rPr>
+          <w:b/>
           <w:color w:val="000000"/>
           <w:szCs w:val="24"/>
         </w:rPr>
@@ -2099,6 +2393,7 @@
       <w:bookmarkStart w:id="8" w:name="_Toc366655424"/>
       <w:r>
         <w:rPr>
+          <w:b/>
           <w:color w:val="000000"/>
           <w:szCs w:val="24"/>
         </w:rPr>
@@ -2109,6 +2404,54 @@
       <w:bookmarkEnd w:id="6"/>
       <w:bookmarkEnd w:id="7"/>
       <w:bookmarkEnd w:id="8"/>
+    </w:p>
+    <w:p>
+      <w:pPr>
+        <w:pStyle w:val="BodyText"/>
+        <w:spacing w:before="40"/>
+        <w:jc w:val="both"/>
+        <w:rPr>
+          <w:b/>
+          <w:sz w:val="26"/>
+          <w:szCs w:val="26"/>
+        </w:rPr>
+      </w:pPr>
+      <w:r>
+        <w:rPr>
+          <w:b/>
+          <w:sz w:val="26"/>
+          <w:szCs w:val="26"/>
+        </w:rPr>
+        <w:t>DANH MỤC TÀI LIỆU THAM KHẢO</w:t>
+      </w:r>
+    </w:p>
+    <w:p>
+      <w:pPr>
+        <w:pStyle w:val="BodyText"/>
+        <w:spacing w:before="40"/>
+        <w:jc w:val="both"/>
+        <w:rPr>
+          <w:b/>
+          <w:sz w:val="26"/>
+          <w:szCs w:val="26"/>
+        </w:rPr>
+      </w:pPr>
+      <w:r>
+        <w:rPr>
+          <w:b/>
+          <w:sz w:val="26"/>
+          <w:szCs w:val="26"/>
+        </w:rPr>
+        <w:t>PHỤ LỤC</w:t>
+      </w:r>
+    </w:p>
+    <w:p>
+      <w:pPr>
+        <w:rPr>
+          <w:color w:val="000000"/>
+          <w:szCs w:val="24"/>
+        </w:rPr>
+      </w:pPr>
     </w:p>
     <w:p>
       <w:pPr>
@@ -2785,6 +3128,119 @@
     </w:lvl>
   </w:abstractNum>
   <w:abstractNum w:abstractNumId="5" w15:restartNumberingAfterBreak="0">
+    <w:nsid w:val="42D52E38"/>
+    <w:multiLevelType w:val="multilevel"/>
+    <w:tmpl w:val="8D0A2660"/>
+    <w:lvl w:ilvl="0">
+      <w:start w:val="4"/>
+      <w:numFmt w:val="decimal"/>
+      <w:lvlText w:val="%1"/>
+      <w:lvlJc w:val="left"/>
+      <w:pPr>
+        <w:ind w:left="360" w:hanging="360"/>
+      </w:pPr>
+      <w:rPr>
+        <w:rFonts w:hint="default"/>
+      </w:rPr>
+    </w:lvl>
+    <w:lvl w:ilvl="1">
+      <w:start w:val="1"/>
+      <w:numFmt w:val="decimal"/>
+      <w:lvlText w:val="%1.%2"/>
+      <w:lvlJc w:val="left"/>
+      <w:pPr>
+        <w:ind w:left="360" w:hanging="360"/>
+      </w:pPr>
+      <w:rPr>
+        <w:rFonts w:hint="default"/>
+      </w:rPr>
+    </w:lvl>
+    <w:lvl w:ilvl="2">
+      <w:start w:val="1"/>
+      <w:numFmt w:val="decimal"/>
+      <w:lvlText w:val="%1.%2.%3"/>
+      <w:lvlJc w:val="left"/>
+      <w:pPr>
+        <w:ind w:left="720" w:hanging="720"/>
+      </w:pPr>
+      <w:rPr>
+        <w:rFonts w:hint="default"/>
+      </w:rPr>
+    </w:lvl>
+    <w:lvl w:ilvl="3">
+      <w:start w:val="1"/>
+      <w:numFmt w:val="decimal"/>
+      <w:lvlText w:val="%1.%2.%3.%4"/>
+      <w:lvlJc w:val="left"/>
+      <w:pPr>
+        <w:ind w:left="720" w:hanging="720"/>
+      </w:pPr>
+      <w:rPr>
+        <w:rFonts w:hint="default"/>
+      </w:rPr>
+    </w:lvl>
+    <w:lvl w:ilvl="4">
+      <w:start w:val="1"/>
+      <w:numFmt w:val="decimal"/>
+      <w:lvlText w:val="%1.%2.%3.%4.%5"/>
+      <w:lvlJc w:val="left"/>
+      <w:pPr>
+        <w:ind w:left="1080" w:hanging="1080"/>
+      </w:pPr>
+      <w:rPr>
+        <w:rFonts w:hint="default"/>
+      </w:rPr>
+    </w:lvl>
+    <w:lvl w:ilvl="5">
+      <w:start w:val="1"/>
+      <w:numFmt w:val="decimal"/>
+      <w:lvlText w:val="%1.%2.%3.%4.%5.%6"/>
+      <w:lvlJc w:val="left"/>
+      <w:pPr>
+        <w:ind w:left="1080" w:hanging="1080"/>
+      </w:pPr>
+      <w:rPr>
+        <w:rFonts w:hint="default"/>
+      </w:rPr>
+    </w:lvl>
+    <w:lvl w:ilvl="6">
+      <w:start w:val="1"/>
+      <w:numFmt w:val="decimal"/>
+      <w:lvlText w:val="%1.%2.%3.%4.%5.%6.%7"/>
+      <w:lvlJc w:val="left"/>
+      <w:pPr>
+        <w:ind w:left="1440" w:hanging="1440"/>
+      </w:pPr>
+      <w:rPr>
+        <w:rFonts w:hint="default"/>
+      </w:rPr>
+    </w:lvl>
+    <w:lvl w:ilvl="7">
+      <w:start w:val="1"/>
+      <w:numFmt w:val="decimal"/>
+      <w:lvlText w:val="%1.%2.%3.%4.%5.%6.%7.%8"/>
+      <w:lvlJc w:val="left"/>
+      <w:pPr>
+        <w:ind w:left="1440" w:hanging="1440"/>
+      </w:pPr>
+      <w:rPr>
+        <w:rFonts w:hint="default"/>
+      </w:rPr>
+    </w:lvl>
+    <w:lvl w:ilvl="8">
+      <w:start w:val="1"/>
+      <w:numFmt w:val="decimal"/>
+      <w:lvlText w:val="%1.%2.%3.%4.%5.%6.%7.%8.%9"/>
+      <w:lvlJc w:val="left"/>
+      <w:pPr>
+        <w:ind w:left="1800" w:hanging="1800"/>
+      </w:pPr>
+      <w:rPr>
+        <w:rFonts w:hint="default"/>
+      </w:rPr>
+    </w:lvl>
+  </w:abstractNum>
+  <w:abstractNum w:abstractNumId="6" w15:restartNumberingAfterBreak="0">
     <w:nsid w:val="57F755F3"/>
     <w:multiLevelType w:val="hybridMultilevel"/>
     <w:tmpl w:val="210C4EF0"/>
@@ -2914,7 +3370,7 @@
     <w:abstractNumId w:val="4"/>
   </w:num>
   <w:num w:numId="5">
-    <w:abstractNumId w:val="5"/>
+    <w:abstractNumId w:val="6"/>
     <w:lvlOverride w:ilvl="0">
       <w:startOverride w:val="1"/>
     </w:lvlOverride>
@@ -2945,6 +3401,9 @@
   </w:num>
   <w:num w:numId="6">
     <w:abstractNumId w:val="0"/>
+  </w:num>
+  <w:num w:numId="7">
+    <w:abstractNumId w:val="5"/>
   </w:num>
 </w:numbering>
 </file>
@@ -3033,7 +3492,7 @@
     <w:lsdException w:name="Closing" w:semiHidden="1" w:unhideWhenUsed="1"/>
     <w:lsdException w:name="Signature" w:semiHidden="1" w:unhideWhenUsed="1"/>
     <w:lsdException w:name="Default Paragraph Font" w:semiHidden="1" w:uiPriority="1" w:unhideWhenUsed="1"/>
-    <w:lsdException w:name="Body Text" w:semiHidden="1" w:unhideWhenUsed="1"/>
+    <w:lsdException w:name="Body Text" w:semiHidden="1" w:uiPriority="0" w:unhideWhenUsed="1"/>
     <w:lsdException w:name="Body Text Indent" w:semiHidden="1" w:unhideWhenUsed="1"/>
     <w:lsdException w:name="List Continue" w:semiHidden="1" w:unhideWhenUsed="1"/>
     <w:lsdException w:name="List Continue 2" w:semiHidden="1" w:unhideWhenUsed="1"/>
@@ -3479,6 +3938,32 @@
       <w:lang w:val="vi-VN"/>
     </w:rPr>
   </w:style>
+  <w:style w:type="paragraph" w:styleId="BodyText">
+    <w:name w:val="Body Text"/>
+    <w:basedOn w:val="Normal"/>
+    <w:link w:val="BodyTextChar"/>
+    <w:rsid w:val="00E34279"/>
+    <w:pPr>
+      <w:spacing w:after="120" w:line="240" w:lineRule="auto"/>
+    </w:pPr>
+    <w:rPr>
+      <w:rFonts w:ascii="Times New Roman" w:eastAsia="Times New Roman" w:hAnsi="Times New Roman" w:cs="Times New Roman"/>
+      <w:sz w:val="24"/>
+      <w:szCs w:val="24"/>
+      <w:lang w:val="en-US"/>
+    </w:rPr>
+  </w:style>
+  <w:style w:type="character" w:customStyle="1" w:styleId="BodyTextChar">
+    <w:name w:val="Body Text Char"/>
+    <w:basedOn w:val="DefaultParagraphFont"/>
+    <w:link w:val="BodyText"/>
+    <w:rsid w:val="00E34279"/>
+    <w:rPr>
+      <w:rFonts w:ascii="Times New Roman" w:eastAsia="Times New Roman" w:hAnsi="Times New Roman" w:cs="Times New Roman"/>
+      <w:sz w:val="24"/>
+      <w:szCs w:val="24"/>
+    </w:rPr>
+  </w:style>
 </w:styles>
 </file>
 
@@ -3748,7 +4233,7 @@
 </file>
 
 <file path=customXml/itemProps1.xml><?xml version="1.0" encoding="utf-8"?>
-<ds:datastoreItem xmlns:ds="http://schemas.openxmlformats.org/officeDocument/2006/customXml" ds:itemID="{107518DA-ED78-4460-B770-BE89BD9D57DF}">
+<ds:datastoreItem xmlns:ds="http://schemas.openxmlformats.org/officeDocument/2006/customXml" ds:itemID="{F785C8B9-CBE4-44BD-9FDE-2043749D0E5A}">
   <ds:schemaRefs>
     <ds:schemaRef ds:uri="http://schemas.openxmlformats.org/officeDocument/2006/bibliography"/>
   </ds:schemaRefs>

--- a/NguyenVuThuHien_DeCuongBaoCaoThucTap.docx
+++ b/NguyenVuThuHien_DeCuongBaoCaoThucTap.docx
@@ -1034,10 +1034,34 @@
     </w:p>
     <w:p>
       <w:pPr>
+        <w:rPr>
+          <w:rFonts w:ascii="Times New Roman" w:eastAsia="Times New Roman" w:hAnsi="Times New Roman" w:cs="Times New Roman"/>
+          <w:b/>
+          <w:color w:val="000000"/>
+          <w:sz w:val="24"/>
+          <w:szCs w:val="24"/>
+          <w:lang w:val="en-US"/>
+        </w:rPr>
+      </w:pPr>
+      <w:r>
+        <w:rPr>
+          <w:rFonts w:ascii="Times New Roman" w:eastAsia="Times New Roman" w:hAnsi="Times New Roman" w:cs="Times New Roman"/>
+          <w:b/>
+          <w:color w:val="000000"/>
+          <w:sz w:val="24"/>
+          <w:szCs w:val="24"/>
+          <w:lang w:val="en-US"/>
+        </w:rPr>
+        <w:br w:type="page"/>
+      </w:r>
+    </w:p>
+    <w:p>
+      <w:pPr>
         <w:spacing w:before="240" w:after="240" w:line="240" w:lineRule="auto"/>
         <w:rPr>
           <w:rFonts w:ascii="Times New Roman" w:eastAsia="Times New Roman" w:hAnsi="Times New Roman" w:cs="Times New Roman"/>
           <w:b/>
+          <w:color w:val="000000"/>
           <w:sz w:val="24"/>
           <w:szCs w:val="24"/>
           <w:lang w:val="en-US"/>
@@ -1052,15 +1076,51 @@
           <w:szCs w:val="24"/>
           <w:lang w:val="en-US"/>
         </w:rPr>
+        <w:lastRenderedPageBreak/>
         <w:t>LỜI CẢM ƠN</w:t>
       </w:r>
     </w:p>
     <w:p>
       <w:pPr>
+        <w:rPr>
+          <w:rFonts w:ascii="Times New Roman" w:eastAsia="Times New Roman" w:hAnsi="Times New Roman" w:cs="Times New Roman"/>
+          <w:b/>
+          <w:color w:val="000000"/>
+          <w:sz w:val="24"/>
+          <w:szCs w:val="24"/>
+          <w:lang w:val="en-US"/>
+        </w:rPr>
+      </w:pPr>
+      <w:r>
+        <w:rPr>
+          <w:rFonts w:ascii="Times New Roman" w:eastAsia="Times New Roman" w:hAnsi="Times New Roman" w:cs="Times New Roman"/>
+          <w:b/>
+          <w:color w:val="000000"/>
+          <w:sz w:val="24"/>
+          <w:szCs w:val="24"/>
+          <w:lang w:val="en-US"/>
+        </w:rPr>
+        <w:br w:type="page"/>
+      </w:r>
+    </w:p>
+    <w:p>
+      <w:pPr>
         <w:spacing w:before="240" w:after="240" w:line="240" w:lineRule="auto"/>
         <w:rPr>
           <w:rFonts w:ascii="Times New Roman" w:eastAsia="Times New Roman" w:hAnsi="Times New Roman" w:cs="Times New Roman"/>
           <w:b/>
+          <w:sz w:val="24"/>
+          <w:szCs w:val="24"/>
+          <w:lang w:val="en-US"/>
+        </w:rPr>
+      </w:pPr>
+    </w:p>
+    <w:p>
+      <w:pPr>
+        <w:spacing w:before="240" w:after="240" w:line="240" w:lineRule="auto"/>
+        <w:rPr>
+          <w:rFonts w:ascii="Times New Roman" w:eastAsia="Times New Roman" w:hAnsi="Times New Roman" w:cs="Times New Roman"/>
+          <w:b/>
           <w:color w:val="000000"/>
           <w:sz w:val="24"/>
           <w:szCs w:val="24"/>
@@ -1077,6 +1137,2532 @@
           <w:lang w:val="en-US"/>
         </w:rPr>
         <w:t>LỜI CAM ĐOAN</w:t>
+      </w:r>
+    </w:p>
+    <w:p>
+      <w:pPr>
+        <w:pStyle w:val="TieuDe"/>
+      </w:pPr>
+      <w:r>
+        <w:t>LỜI CAM ĐOAN</w:t>
+      </w:r>
+    </w:p>
+    <w:p>
+      <w:pPr>
+        <w:spacing w:before="120" w:after="120" w:line="360" w:lineRule="auto"/>
+        <w:ind w:right="386" w:firstLine="360"/>
+        <w:rPr>
+          <w:i/>
+          <w:iCs/>
+          <w:sz w:val="26"/>
+        </w:rPr>
+      </w:pPr>
+      <w:r>
+        <w:rPr>
+          <w:i/>
+          <w:iCs/>
+          <w:sz w:val="26"/>
+        </w:rPr>
+        <w:t>Tôi xin cam đoan :</w:t>
+      </w:r>
+    </w:p>
+    <w:p>
+      <w:pPr>
+        <w:numPr>
+          <w:ilvl w:val="0"/>
+          <w:numId w:val="12"/>
+        </w:numPr>
+        <w:overflowPunct w:val="0"/>
+        <w:autoSpaceDE w:val="0"/>
+        <w:autoSpaceDN w:val="0"/>
+        <w:adjustRightInd w:val="0"/>
+        <w:spacing w:before="120" w:after="120" w:line="360" w:lineRule="auto"/>
+        <w:ind w:right="386"/>
+        <w:jc w:val="both"/>
+        <w:textAlignment w:val="baseline"/>
+        <w:rPr>
+          <w:i/>
+          <w:iCs/>
+          <w:sz w:val="26"/>
+        </w:rPr>
+      </w:pPr>
+      <w:r>
+        <w:rPr>
+          <w:i/>
+          <w:iCs/>
+          <w:sz w:val="26"/>
+        </w:rPr>
+        <w:t>N</w:t>
+      </w:r>
+      <w:r>
+        <w:rPr>
+          <w:i/>
+          <w:iCs/>
+          <w:sz w:val="26"/>
+        </w:rPr>
+        <w:t xml:space="preserve">ội dung trong luận văn này là do tôi thực hiện dưới sự hướng dẫn trực tiếp của </w:t>
+      </w:r>
+      <w:r>
+        <w:rPr>
+          <w:i/>
+          <w:iCs/>
+          <w:sz w:val="26"/>
+        </w:rPr>
+        <w:t>Cô Cao Thị Nhâm</w:t>
+      </w:r>
+    </w:p>
+    <w:p>
+      <w:pPr>
+        <w:numPr>
+          <w:ilvl w:val="0"/>
+          <w:numId w:val="12"/>
+        </w:numPr>
+        <w:overflowPunct w:val="0"/>
+        <w:autoSpaceDE w:val="0"/>
+        <w:autoSpaceDN w:val="0"/>
+        <w:adjustRightInd w:val="0"/>
+        <w:spacing w:before="120" w:after="120" w:line="360" w:lineRule="auto"/>
+        <w:ind w:right="386"/>
+        <w:jc w:val="both"/>
+        <w:textAlignment w:val="baseline"/>
+        <w:rPr>
+          <w:i/>
+          <w:iCs/>
+          <w:sz w:val="26"/>
+        </w:rPr>
+      </w:pPr>
+      <w:r>
+        <w:rPr>
+          <w:i/>
+          <w:iCs/>
+          <w:sz w:val="26"/>
+        </w:rPr>
+        <w:t>Các</w:t>
+      </w:r>
+      <w:r>
+        <w:rPr>
+          <w:i/>
+          <w:iCs/>
+          <w:sz w:val="26"/>
+        </w:rPr>
+        <w:t xml:space="preserve"> tham khảo dùng trong luận văn đều được trích dẫn rõ ràng tên tác giả, tên công trình, thời gian, địa điểm công bố.</w:t>
+      </w:r>
+    </w:p>
+    <w:p>
+      <w:pPr>
+        <w:numPr>
+          <w:ilvl w:val="0"/>
+          <w:numId w:val="12"/>
+        </w:numPr>
+        <w:overflowPunct w:val="0"/>
+        <w:autoSpaceDE w:val="0"/>
+        <w:autoSpaceDN w:val="0"/>
+        <w:adjustRightInd w:val="0"/>
+        <w:spacing w:before="120" w:after="120" w:line="360" w:lineRule="auto"/>
+        <w:ind w:right="386"/>
+        <w:jc w:val="both"/>
+        <w:textAlignment w:val="baseline"/>
+        <w:rPr>
+          <w:i/>
+          <w:iCs/>
+          <w:sz w:val="26"/>
+        </w:rPr>
+      </w:pPr>
+      <w:r>
+        <w:rPr>
+          <w:i/>
+          <w:iCs/>
+          <w:sz w:val="26"/>
+        </w:rPr>
+        <w:t>Nếu có những</w:t>
+      </w:r>
+      <w:r>
+        <w:rPr>
+          <w:i/>
+          <w:iCs/>
+          <w:sz w:val="26"/>
+        </w:rPr>
+        <w:t xml:space="preserve"> sao chép không hợp lệ</w:t>
+      </w:r>
+      <w:r>
+        <w:rPr>
+          <w:i/>
+          <w:iCs/>
+          <w:sz w:val="26"/>
+        </w:rPr>
+        <w:t>, vi phạm</w:t>
+      </w:r>
+      <w:r>
+        <w:rPr>
+          <w:i/>
+          <w:iCs/>
+          <w:sz w:val="26"/>
+        </w:rPr>
+        <w:t>, tôi xin chịu hoàn toàn trách nhiệm.</w:t>
+      </w:r>
+    </w:p>
+    <w:p>
+      <w:pPr>
+        <w:ind w:left="720" w:right="387"/>
+        <w:rPr>
+          <w:i/>
+          <w:iCs/>
+          <w:sz w:val="26"/>
+        </w:rPr>
+      </w:pPr>
+    </w:p>
+    <w:p>
+      <w:pPr>
+        <w:ind w:left="720" w:right="387"/>
+        <w:rPr>
+          <w:i/>
+          <w:iCs/>
+          <w:sz w:val="26"/>
+        </w:rPr>
+      </w:pPr>
+    </w:p>
+    <w:p>
+      <w:pPr>
+        <w:ind w:left="720" w:right="387"/>
+        <w:rPr>
+          <w:i/>
+          <w:iCs/>
+          <w:sz w:val="26"/>
+        </w:rPr>
+      </w:pPr>
+    </w:p>
+    <w:p>
+      <w:pPr>
+        <w:ind w:left="720" w:right="387"/>
+        <w:rPr>
+          <w:i/>
+          <w:iCs/>
+          <w:sz w:val="26"/>
+        </w:rPr>
+      </w:pPr>
+    </w:p>
+    <w:p>
+      <w:pPr>
+        <w:tabs>
+          <w:tab w:val="center" w:pos="6237"/>
+        </w:tabs>
+        <w:rPr>
+          <w:i/>
+          <w:sz w:val="26"/>
+          <w:szCs w:val="26"/>
+        </w:rPr>
+      </w:pPr>
+      <w:r>
+        <w:rPr>
+          <w:sz w:val="26"/>
+          <w:szCs w:val="26"/>
+        </w:rPr>
+        <w:tab/>
+      </w:r>
+      <w:r>
+        <w:rPr>
+          <w:i/>
+          <w:sz w:val="26"/>
+          <w:szCs w:val="26"/>
+        </w:rPr>
+        <w:t xml:space="preserve">Sinh viên thực hiện </w:t>
+      </w:r>
+    </w:p>
+    <w:p>
+      <w:pPr>
+        <w:tabs>
+          <w:tab w:val="center" w:pos="6237"/>
+        </w:tabs>
+        <w:ind w:right="520"/>
+        <w:rPr>
+          <w:b/>
+          <w:sz w:val="26"/>
+          <w:szCs w:val="26"/>
+        </w:rPr>
+      </w:pPr>
+      <w:r>
+        <w:rPr>
+          <w:b/>
+          <w:sz w:val="26"/>
+          <w:szCs w:val="26"/>
+        </w:rPr>
+        <w:tab/>
+      </w:r>
+      <w:r>
+        <w:rPr>
+          <w:b/>
+          <w:sz w:val="26"/>
+          <w:szCs w:val="26"/>
+        </w:rPr>
+        <w:t>Họ và Tên</w:t>
+      </w:r>
+    </w:p>
+    <w:p>
+      <w:pPr>
+        <w:tabs>
+          <w:tab w:val="center" w:pos="6237"/>
+        </w:tabs>
+        <w:ind w:right="520"/>
+        <w:rPr>
+          <w:b/>
+          <w:sz w:val="26"/>
+          <w:szCs w:val="26"/>
+        </w:rPr>
+      </w:pPr>
+      <w:r>
+        <w:rPr>
+          <w:b/>
+          <w:sz w:val="26"/>
+          <w:szCs w:val="26"/>
+        </w:rPr>
+        <w:tab/>
+      </w:r>
+    </w:p>
+    <w:p>
+      <w:pPr>
+        <w:tabs>
+          <w:tab w:val="center" w:pos="6237"/>
+        </w:tabs>
+        <w:ind w:right="520"/>
+        <w:rPr>
+          <w:b/>
+          <w:sz w:val="26"/>
+          <w:szCs w:val="26"/>
+        </w:rPr>
+      </w:pPr>
+    </w:p>
+    <w:p>
+      <w:pPr>
+        <w:tabs>
+          <w:tab w:val="center" w:pos="6237"/>
+        </w:tabs>
+        <w:ind w:right="520"/>
+        <w:rPr>
+          <w:b/>
+          <w:sz w:val="26"/>
+          <w:szCs w:val="26"/>
+        </w:rPr>
+      </w:pPr>
+    </w:p>
+    <w:p>
+      <w:pPr>
+        <w:tabs>
+          <w:tab w:val="center" w:pos="6237"/>
+        </w:tabs>
+        <w:ind w:right="520"/>
+        <w:rPr>
+          <w:b/>
+          <w:sz w:val="26"/>
+          <w:szCs w:val="26"/>
+        </w:rPr>
+      </w:pPr>
+      <w:r>
+        <w:rPr>
+          <w:b/>
+          <w:sz w:val="26"/>
+          <w:szCs w:val="26"/>
+        </w:rPr>
+        <w:tab/>
+        <w:t>Nguyễn Vũ Thu Hiền</w:t>
+      </w:r>
+    </w:p>
+    <w:p>
+      <w:pPr>
+        <w:spacing w:before="240" w:after="240" w:line="240" w:lineRule="auto"/>
+        <w:rPr>
+          <w:rFonts w:ascii="Times New Roman" w:eastAsia="Times New Roman" w:hAnsi="Times New Roman" w:cs="Times New Roman"/>
+          <w:b/>
+          <w:color w:val="000000"/>
+          <w:sz w:val="24"/>
+          <w:szCs w:val="24"/>
+          <w:lang w:val="en-US"/>
+        </w:rPr>
+      </w:pPr>
+      <w:r>
+        <w:br w:type="page"/>
+      </w:r>
+    </w:p>
+    <w:sdt>
+      <w:sdtPr>
+        <w:id w:val="1977479085"/>
+        <w:docPartObj>
+          <w:docPartGallery w:val="Table of Contents"/>
+          <w:docPartUnique/>
+        </w:docPartObj>
+      </w:sdtPr>
+      <w:sdtEndPr>
+        <w:rPr>
+          <w:rFonts w:asciiTheme="minorHAnsi" w:eastAsiaTheme="minorHAnsi" w:hAnsiTheme="minorHAnsi" w:cstheme="minorBidi"/>
+          <w:b/>
+          <w:bCs/>
+          <w:noProof/>
+          <w:color w:val="auto"/>
+          <w:sz w:val="22"/>
+          <w:szCs w:val="22"/>
+          <w:lang w:val="vi-VN"/>
+        </w:rPr>
+      </w:sdtEndPr>
+      <w:sdtContent>
+        <w:p>
+          <w:pPr>
+            <w:pStyle w:val="TOCHeading"/>
+          </w:pPr>
+          <w:r>
+            <w:t>Contents</w:t>
+          </w:r>
+        </w:p>
+        <w:p>
+          <w:pPr>
+            <w:pStyle w:val="TOC1"/>
+            <w:tabs>
+              <w:tab w:val="right" w:leader="dot" w:pos="9350"/>
+            </w:tabs>
+            <w:rPr>
+              <w:rFonts w:eastAsiaTheme="minorEastAsia"/>
+              <w:noProof/>
+              <w:lang w:val="en-US"/>
+            </w:rPr>
+          </w:pPr>
+          <w:r>
+            <w:fldChar w:fldCharType="begin"/>
+          </w:r>
+          <w:r>
+            <w:instrText xml:space="preserve"> TOC \o "1-3" \h \z \u </w:instrText>
+          </w:r>
+          <w:r>
+            <w:fldChar w:fldCharType="separate"/>
+          </w:r>
+          <w:hyperlink w:anchor="_Toc29626134" w:history="1">
+            <w:r>
+              <w:rPr>
+                <w:rStyle w:val="Hyperlink"/>
+                <w:rFonts w:ascii="Times New Roman" w:hAnsi="Times New Roman" w:cs="Times New Roman"/>
+                <w:b/>
+                <w:noProof/>
+              </w:rPr>
+              <w:t>CHƯƠNG 1: TỔNG QUAN VỀ KIỂM THỬ PHẦN MỀM</w:t>
+            </w:r>
+            <w:r>
+              <w:rPr>
+                <w:noProof/>
+                <w:webHidden/>
+              </w:rPr>
+              <w:tab/>
+            </w:r>
+            <w:r>
+              <w:rPr>
+                <w:noProof/>
+                <w:webHidden/>
+              </w:rPr>
+              <w:fldChar w:fldCharType="begin"/>
+            </w:r>
+            <w:r>
+              <w:rPr>
+                <w:noProof/>
+                <w:webHidden/>
+              </w:rPr>
+              <w:instrText xml:space="preserve"> PAGEREF _Toc29626134 \h </w:instrText>
+            </w:r>
+            <w:r>
+              <w:rPr>
+                <w:noProof/>
+                <w:webHidden/>
+              </w:rPr>
+            </w:r>
+            <w:r>
+              <w:rPr>
+                <w:noProof/>
+                <w:webHidden/>
+              </w:rPr>
+              <w:fldChar w:fldCharType="separate"/>
+            </w:r>
+            <w:r>
+              <w:rPr>
+                <w:noProof/>
+                <w:webHidden/>
+              </w:rPr>
+              <w:t>11</w:t>
+            </w:r>
+            <w:r>
+              <w:rPr>
+                <w:noProof/>
+                <w:webHidden/>
+              </w:rPr>
+              <w:fldChar w:fldCharType="end"/>
+            </w:r>
+          </w:hyperlink>
+        </w:p>
+        <w:p>
+          <w:pPr>
+            <w:pStyle w:val="TOC2"/>
+            <w:tabs>
+              <w:tab w:val="right" w:leader="dot" w:pos="9350"/>
+            </w:tabs>
+            <w:rPr>
+              <w:rFonts w:eastAsiaTheme="minorEastAsia"/>
+              <w:noProof/>
+              <w:lang w:val="en-US"/>
+            </w:rPr>
+          </w:pPr>
+          <w:hyperlink w:anchor="_Toc29626135" w:history="1">
+            <w:r>
+              <w:rPr>
+                <w:rStyle w:val="Hyperlink"/>
+                <w:rFonts w:ascii="Times New Roman" w:hAnsi="Times New Roman" w:cs="Times New Roman"/>
+                <w:b/>
+                <w:noProof/>
+              </w:rPr>
+              <w:t>1.1 Khái niệm phần mềm</w:t>
+            </w:r>
+            <w:r>
+              <w:rPr>
+                <w:noProof/>
+                <w:webHidden/>
+              </w:rPr>
+              <w:tab/>
+            </w:r>
+            <w:r>
+              <w:rPr>
+                <w:noProof/>
+                <w:webHidden/>
+              </w:rPr>
+              <w:fldChar w:fldCharType="begin"/>
+            </w:r>
+            <w:r>
+              <w:rPr>
+                <w:noProof/>
+                <w:webHidden/>
+              </w:rPr>
+              <w:instrText xml:space="preserve"> PAGEREF _Toc29626135 \h </w:instrText>
+            </w:r>
+            <w:r>
+              <w:rPr>
+                <w:noProof/>
+                <w:webHidden/>
+              </w:rPr>
+            </w:r>
+            <w:r>
+              <w:rPr>
+                <w:noProof/>
+                <w:webHidden/>
+              </w:rPr>
+              <w:fldChar w:fldCharType="separate"/>
+            </w:r>
+            <w:r>
+              <w:rPr>
+                <w:noProof/>
+                <w:webHidden/>
+              </w:rPr>
+              <w:t>11</w:t>
+            </w:r>
+            <w:r>
+              <w:rPr>
+                <w:noProof/>
+                <w:webHidden/>
+              </w:rPr>
+              <w:fldChar w:fldCharType="end"/>
+            </w:r>
+          </w:hyperlink>
+        </w:p>
+        <w:p>
+          <w:pPr>
+            <w:pStyle w:val="TOC2"/>
+            <w:tabs>
+              <w:tab w:val="right" w:leader="dot" w:pos="9350"/>
+            </w:tabs>
+            <w:rPr>
+              <w:rFonts w:eastAsiaTheme="minorEastAsia"/>
+              <w:noProof/>
+              <w:lang w:val="en-US"/>
+            </w:rPr>
+          </w:pPr>
+          <w:hyperlink w:anchor="_Toc29626136" w:history="1">
+            <w:r>
+              <w:rPr>
+                <w:rStyle w:val="Hyperlink"/>
+                <w:rFonts w:ascii="Times New Roman" w:hAnsi="Times New Roman" w:cs="Times New Roman"/>
+                <w:b/>
+                <w:noProof/>
+              </w:rPr>
+              <w:t>1.2 Quy trình kiểm thử phần mềm</w:t>
+            </w:r>
+            <w:r>
+              <w:rPr>
+                <w:noProof/>
+                <w:webHidden/>
+              </w:rPr>
+              <w:tab/>
+            </w:r>
+            <w:r>
+              <w:rPr>
+                <w:noProof/>
+                <w:webHidden/>
+              </w:rPr>
+              <w:fldChar w:fldCharType="begin"/>
+            </w:r>
+            <w:r>
+              <w:rPr>
+                <w:noProof/>
+                <w:webHidden/>
+              </w:rPr>
+              <w:instrText xml:space="preserve"> PAGEREF _Toc29626136 \h </w:instrText>
+            </w:r>
+            <w:r>
+              <w:rPr>
+                <w:noProof/>
+                <w:webHidden/>
+              </w:rPr>
+            </w:r>
+            <w:r>
+              <w:rPr>
+                <w:noProof/>
+                <w:webHidden/>
+              </w:rPr>
+              <w:fldChar w:fldCharType="separate"/>
+            </w:r>
+            <w:r>
+              <w:rPr>
+                <w:noProof/>
+                <w:webHidden/>
+              </w:rPr>
+              <w:t>11</w:t>
+            </w:r>
+            <w:r>
+              <w:rPr>
+                <w:noProof/>
+                <w:webHidden/>
+              </w:rPr>
+              <w:fldChar w:fldCharType="end"/>
+            </w:r>
+          </w:hyperlink>
+        </w:p>
+        <w:p>
+          <w:pPr>
+            <w:pStyle w:val="TOC2"/>
+            <w:tabs>
+              <w:tab w:val="right" w:leader="dot" w:pos="9350"/>
+            </w:tabs>
+            <w:rPr>
+              <w:rFonts w:eastAsiaTheme="minorEastAsia"/>
+              <w:noProof/>
+              <w:lang w:val="en-US"/>
+            </w:rPr>
+          </w:pPr>
+          <w:hyperlink w:anchor="_Toc29626137" w:history="1">
+            <w:r>
+              <w:rPr>
+                <w:rStyle w:val="Hyperlink"/>
+                <w:rFonts w:ascii="Times New Roman" w:hAnsi="Times New Roman" w:cs="Times New Roman"/>
+                <w:b/>
+                <w:noProof/>
+              </w:rPr>
+              <w:t>1.3 Các cấp độ kiểm thử</w:t>
+            </w:r>
+            <w:r>
+              <w:rPr>
+                <w:noProof/>
+                <w:webHidden/>
+              </w:rPr>
+              <w:tab/>
+            </w:r>
+            <w:r>
+              <w:rPr>
+                <w:noProof/>
+                <w:webHidden/>
+              </w:rPr>
+              <w:fldChar w:fldCharType="begin"/>
+            </w:r>
+            <w:r>
+              <w:rPr>
+                <w:noProof/>
+                <w:webHidden/>
+              </w:rPr>
+              <w:instrText xml:space="preserve"> PAGEREF _Toc29626137 \h </w:instrText>
+            </w:r>
+            <w:r>
+              <w:rPr>
+                <w:noProof/>
+                <w:webHidden/>
+              </w:rPr>
+            </w:r>
+            <w:r>
+              <w:rPr>
+                <w:noProof/>
+                <w:webHidden/>
+              </w:rPr>
+              <w:fldChar w:fldCharType="separate"/>
+            </w:r>
+            <w:r>
+              <w:rPr>
+                <w:noProof/>
+                <w:webHidden/>
+              </w:rPr>
+              <w:t>11</w:t>
+            </w:r>
+            <w:r>
+              <w:rPr>
+                <w:noProof/>
+                <w:webHidden/>
+              </w:rPr>
+              <w:fldChar w:fldCharType="end"/>
+            </w:r>
+          </w:hyperlink>
+        </w:p>
+        <w:p>
+          <w:pPr>
+            <w:pStyle w:val="TOC3"/>
+            <w:tabs>
+              <w:tab w:val="right" w:leader="dot" w:pos="9350"/>
+            </w:tabs>
+            <w:rPr>
+              <w:rFonts w:eastAsiaTheme="minorEastAsia"/>
+              <w:noProof/>
+              <w:lang w:val="en-US"/>
+            </w:rPr>
+          </w:pPr>
+          <w:hyperlink w:anchor="_Toc29626138" w:history="1">
+            <w:r>
+              <w:rPr>
+                <w:rStyle w:val="Hyperlink"/>
+                <w:rFonts w:ascii="Times New Roman" w:hAnsi="Times New Roman" w:cs="Times New Roman"/>
+                <w:b/>
+                <w:i/>
+                <w:noProof/>
+              </w:rPr>
+              <w:t>1.3.1 Kiểm thử đơn vị (Unit test)</w:t>
+            </w:r>
+            <w:r>
+              <w:rPr>
+                <w:noProof/>
+                <w:webHidden/>
+              </w:rPr>
+              <w:tab/>
+            </w:r>
+            <w:r>
+              <w:rPr>
+                <w:noProof/>
+                <w:webHidden/>
+              </w:rPr>
+              <w:fldChar w:fldCharType="begin"/>
+            </w:r>
+            <w:r>
+              <w:rPr>
+                <w:noProof/>
+                <w:webHidden/>
+              </w:rPr>
+              <w:instrText xml:space="preserve"> PAGEREF _Toc29626138 \h </w:instrText>
+            </w:r>
+            <w:r>
+              <w:rPr>
+                <w:noProof/>
+                <w:webHidden/>
+              </w:rPr>
+            </w:r>
+            <w:r>
+              <w:rPr>
+                <w:noProof/>
+                <w:webHidden/>
+              </w:rPr>
+              <w:fldChar w:fldCharType="separate"/>
+            </w:r>
+            <w:r>
+              <w:rPr>
+                <w:noProof/>
+                <w:webHidden/>
+              </w:rPr>
+              <w:t>11</w:t>
+            </w:r>
+            <w:r>
+              <w:rPr>
+                <w:noProof/>
+                <w:webHidden/>
+              </w:rPr>
+              <w:fldChar w:fldCharType="end"/>
+            </w:r>
+          </w:hyperlink>
+        </w:p>
+        <w:p>
+          <w:pPr>
+            <w:pStyle w:val="TOC3"/>
+            <w:tabs>
+              <w:tab w:val="right" w:leader="dot" w:pos="9350"/>
+            </w:tabs>
+            <w:rPr>
+              <w:rFonts w:eastAsiaTheme="minorEastAsia"/>
+              <w:noProof/>
+              <w:lang w:val="en-US"/>
+            </w:rPr>
+          </w:pPr>
+          <w:hyperlink w:anchor="_Toc29626139" w:history="1">
+            <w:r>
+              <w:rPr>
+                <w:rStyle w:val="Hyperlink"/>
+                <w:rFonts w:ascii="Times New Roman" w:hAnsi="Times New Roman" w:cs="Times New Roman"/>
+                <w:b/>
+                <w:i/>
+                <w:noProof/>
+              </w:rPr>
+              <w:t>1.3.2 Kiểm thử tích hợp (Integration test)</w:t>
+            </w:r>
+            <w:r>
+              <w:rPr>
+                <w:noProof/>
+                <w:webHidden/>
+              </w:rPr>
+              <w:tab/>
+            </w:r>
+            <w:r>
+              <w:rPr>
+                <w:noProof/>
+                <w:webHidden/>
+              </w:rPr>
+              <w:fldChar w:fldCharType="begin"/>
+            </w:r>
+            <w:r>
+              <w:rPr>
+                <w:noProof/>
+                <w:webHidden/>
+              </w:rPr>
+              <w:instrText xml:space="preserve"> PAGEREF _Toc29626139 \h </w:instrText>
+            </w:r>
+            <w:r>
+              <w:rPr>
+                <w:noProof/>
+                <w:webHidden/>
+              </w:rPr>
+            </w:r>
+            <w:r>
+              <w:rPr>
+                <w:noProof/>
+                <w:webHidden/>
+              </w:rPr>
+              <w:fldChar w:fldCharType="separate"/>
+            </w:r>
+            <w:r>
+              <w:rPr>
+                <w:noProof/>
+                <w:webHidden/>
+              </w:rPr>
+              <w:t>11</w:t>
+            </w:r>
+            <w:r>
+              <w:rPr>
+                <w:noProof/>
+                <w:webHidden/>
+              </w:rPr>
+              <w:fldChar w:fldCharType="end"/>
+            </w:r>
+          </w:hyperlink>
+        </w:p>
+        <w:p>
+          <w:pPr>
+            <w:pStyle w:val="TOC3"/>
+            <w:tabs>
+              <w:tab w:val="right" w:leader="dot" w:pos="9350"/>
+            </w:tabs>
+            <w:rPr>
+              <w:rFonts w:eastAsiaTheme="minorEastAsia"/>
+              <w:noProof/>
+              <w:lang w:val="en-US"/>
+            </w:rPr>
+          </w:pPr>
+          <w:hyperlink w:anchor="_Toc29626140" w:history="1">
+            <w:r>
+              <w:rPr>
+                <w:rStyle w:val="Hyperlink"/>
+                <w:rFonts w:ascii="Times New Roman" w:hAnsi="Times New Roman" w:cs="Times New Roman"/>
+                <w:b/>
+                <w:i/>
+                <w:noProof/>
+              </w:rPr>
+              <w:t>1.3.3 Kiểm thử hệ thống (System test)</w:t>
+            </w:r>
+            <w:r>
+              <w:rPr>
+                <w:noProof/>
+                <w:webHidden/>
+              </w:rPr>
+              <w:tab/>
+            </w:r>
+            <w:r>
+              <w:rPr>
+                <w:noProof/>
+                <w:webHidden/>
+              </w:rPr>
+              <w:fldChar w:fldCharType="begin"/>
+            </w:r>
+            <w:r>
+              <w:rPr>
+                <w:noProof/>
+                <w:webHidden/>
+              </w:rPr>
+              <w:instrText xml:space="preserve"> PAGEREF _Toc29626140 \h </w:instrText>
+            </w:r>
+            <w:r>
+              <w:rPr>
+                <w:noProof/>
+                <w:webHidden/>
+              </w:rPr>
+            </w:r>
+            <w:r>
+              <w:rPr>
+                <w:noProof/>
+                <w:webHidden/>
+              </w:rPr>
+              <w:fldChar w:fldCharType="separate"/>
+            </w:r>
+            <w:r>
+              <w:rPr>
+                <w:noProof/>
+                <w:webHidden/>
+              </w:rPr>
+              <w:t>11</w:t>
+            </w:r>
+            <w:r>
+              <w:rPr>
+                <w:noProof/>
+                <w:webHidden/>
+              </w:rPr>
+              <w:fldChar w:fldCharType="end"/>
+            </w:r>
+          </w:hyperlink>
+        </w:p>
+        <w:p>
+          <w:pPr>
+            <w:pStyle w:val="TOC3"/>
+            <w:tabs>
+              <w:tab w:val="right" w:leader="dot" w:pos="9350"/>
+            </w:tabs>
+            <w:rPr>
+              <w:rFonts w:eastAsiaTheme="minorEastAsia"/>
+              <w:noProof/>
+              <w:lang w:val="en-US"/>
+            </w:rPr>
+          </w:pPr>
+          <w:hyperlink w:anchor="_Toc29626141" w:history="1">
+            <w:r>
+              <w:rPr>
+                <w:rStyle w:val="Hyperlink"/>
+                <w:rFonts w:ascii="Times New Roman" w:hAnsi="Times New Roman" w:cs="Times New Roman"/>
+                <w:b/>
+                <w:i/>
+                <w:noProof/>
+              </w:rPr>
+              <w:t>1.3.4 Kiểm thử chấp nhận ( Acception test)</w:t>
+            </w:r>
+            <w:r>
+              <w:rPr>
+                <w:noProof/>
+                <w:webHidden/>
+              </w:rPr>
+              <w:tab/>
+            </w:r>
+            <w:r>
+              <w:rPr>
+                <w:noProof/>
+                <w:webHidden/>
+              </w:rPr>
+              <w:fldChar w:fldCharType="begin"/>
+            </w:r>
+            <w:r>
+              <w:rPr>
+                <w:noProof/>
+                <w:webHidden/>
+              </w:rPr>
+              <w:instrText xml:space="preserve"> PAGEREF _Toc29626141 \h </w:instrText>
+            </w:r>
+            <w:r>
+              <w:rPr>
+                <w:noProof/>
+                <w:webHidden/>
+              </w:rPr>
+            </w:r>
+            <w:r>
+              <w:rPr>
+                <w:noProof/>
+                <w:webHidden/>
+              </w:rPr>
+              <w:fldChar w:fldCharType="separate"/>
+            </w:r>
+            <w:r>
+              <w:rPr>
+                <w:noProof/>
+                <w:webHidden/>
+              </w:rPr>
+              <w:t>11</w:t>
+            </w:r>
+            <w:r>
+              <w:rPr>
+                <w:noProof/>
+                <w:webHidden/>
+              </w:rPr>
+              <w:fldChar w:fldCharType="end"/>
+            </w:r>
+          </w:hyperlink>
+        </w:p>
+        <w:p>
+          <w:pPr>
+            <w:pStyle w:val="TOC2"/>
+            <w:tabs>
+              <w:tab w:val="right" w:leader="dot" w:pos="9350"/>
+            </w:tabs>
+            <w:rPr>
+              <w:rFonts w:eastAsiaTheme="minorEastAsia"/>
+              <w:noProof/>
+              <w:lang w:val="en-US"/>
+            </w:rPr>
+          </w:pPr>
+          <w:hyperlink w:anchor="_Toc29626142" w:history="1">
+            <w:r>
+              <w:rPr>
+                <w:rStyle w:val="Hyperlink"/>
+                <w:rFonts w:ascii="Times New Roman" w:hAnsi="Times New Roman" w:cs="Times New Roman"/>
+                <w:b/>
+                <w:noProof/>
+              </w:rPr>
+              <w:t>1.4 Các kĩ thuật kiểm thử phần mềm</w:t>
+            </w:r>
+            <w:r>
+              <w:rPr>
+                <w:noProof/>
+                <w:webHidden/>
+              </w:rPr>
+              <w:tab/>
+            </w:r>
+            <w:r>
+              <w:rPr>
+                <w:noProof/>
+                <w:webHidden/>
+              </w:rPr>
+              <w:fldChar w:fldCharType="begin"/>
+            </w:r>
+            <w:r>
+              <w:rPr>
+                <w:noProof/>
+                <w:webHidden/>
+              </w:rPr>
+              <w:instrText xml:space="preserve"> PAGEREF _Toc29626142 \h </w:instrText>
+            </w:r>
+            <w:r>
+              <w:rPr>
+                <w:noProof/>
+                <w:webHidden/>
+              </w:rPr>
+            </w:r>
+            <w:r>
+              <w:rPr>
+                <w:noProof/>
+                <w:webHidden/>
+              </w:rPr>
+              <w:fldChar w:fldCharType="separate"/>
+            </w:r>
+            <w:r>
+              <w:rPr>
+                <w:noProof/>
+                <w:webHidden/>
+              </w:rPr>
+              <w:t>11</w:t>
+            </w:r>
+            <w:r>
+              <w:rPr>
+                <w:noProof/>
+                <w:webHidden/>
+              </w:rPr>
+              <w:fldChar w:fldCharType="end"/>
+            </w:r>
+          </w:hyperlink>
+        </w:p>
+        <w:p>
+          <w:pPr>
+            <w:pStyle w:val="TOC2"/>
+            <w:tabs>
+              <w:tab w:val="right" w:leader="dot" w:pos="9350"/>
+            </w:tabs>
+            <w:rPr>
+              <w:rFonts w:eastAsiaTheme="minorEastAsia"/>
+              <w:noProof/>
+              <w:lang w:val="en-US"/>
+            </w:rPr>
+          </w:pPr>
+          <w:hyperlink w:anchor="_Toc29626143" w:history="1">
+            <w:r>
+              <w:rPr>
+                <w:rStyle w:val="Hyperlink"/>
+                <w:rFonts w:ascii="Times New Roman" w:hAnsi="Times New Roman" w:cs="Times New Roman"/>
+                <w:b/>
+                <w:noProof/>
+              </w:rPr>
+              <w:t>1.5 Báo cáo lỗi</w:t>
+            </w:r>
+            <w:r>
+              <w:rPr>
+                <w:noProof/>
+                <w:webHidden/>
+              </w:rPr>
+              <w:tab/>
+            </w:r>
+            <w:r>
+              <w:rPr>
+                <w:noProof/>
+                <w:webHidden/>
+              </w:rPr>
+              <w:fldChar w:fldCharType="begin"/>
+            </w:r>
+            <w:r>
+              <w:rPr>
+                <w:noProof/>
+                <w:webHidden/>
+              </w:rPr>
+              <w:instrText xml:space="preserve"> PAGEREF _Toc29626143 \h </w:instrText>
+            </w:r>
+            <w:r>
+              <w:rPr>
+                <w:noProof/>
+                <w:webHidden/>
+              </w:rPr>
+            </w:r>
+            <w:r>
+              <w:rPr>
+                <w:noProof/>
+                <w:webHidden/>
+              </w:rPr>
+              <w:fldChar w:fldCharType="separate"/>
+            </w:r>
+            <w:r>
+              <w:rPr>
+                <w:noProof/>
+                <w:webHidden/>
+              </w:rPr>
+              <w:t>11</w:t>
+            </w:r>
+            <w:r>
+              <w:rPr>
+                <w:noProof/>
+                <w:webHidden/>
+              </w:rPr>
+              <w:fldChar w:fldCharType="end"/>
+            </w:r>
+          </w:hyperlink>
+        </w:p>
+        <w:p>
+          <w:pPr>
+            <w:pStyle w:val="TOC2"/>
+            <w:tabs>
+              <w:tab w:val="right" w:leader="dot" w:pos="9350"/>
+            </w:tabs>
+            <w:rPr>
+              <w:rFonts w:eastAsiaTheme="minorEastAsia"/>
+              <w:noProof/>
+              <w:lang w:val="en-US"/>
+            </w:rPr>
+          </w:pPr>
+          <w:hyperlink w:anchor="_Toc29626144" w:history="1">
+            <w:r>
+              <w:rPr>
+                <w:rStyle w:val="Hyperlink"/>
+                <w:rFonts w:ascii="Times New Roman" w:hAnsi="Times New Roman" w:cs="Times New Roman"/>
+                <w:b/>
+                <w:noProof/>
+              </w:rPr>
+              <w:t>1.6 Kiểm thử thủ công</w:t>
+            </w:r>
+            <w:r>
+              <w:rPr>
+                <w:noProof/>
+                <w:webHidden/>
+              </w:rPr>
+              <w:tab/>
+            </w:r>
+            <w:r>
+              <w:rPr>
+                <w:noProof/>
+                <w:webHidden/>
+              </w:rPr>
+              <w:fldChar w:fldCharType="begin"/>
+            </w:r>
+            <w:r>
+              <w:rPr>
+                <w:noProof/>
+                <w:webHidden/>
+              </w:rPr>
+              <w:instrText xml:space="preserve"> PAGEREF _Toc29626144 \h </w:instrText>
+            </w:r>
+            <w:r>
+              <w:rPr>
+                <w:noProof/>
+                <w:webHidden/>
+              </w:rPr>
+            </w:r>
+            <w:r>
+              <w:rPr>
+                <w:noProof/>
+                <w:webHidden/>
+              </w:rPr>
+              <w:fldChar w:fldCharType="separate"/>
+            </w:r>
+            <w:r>
+              <w:rPr>
+                <w:noProof/>
+                <w:webHidden/>
+              </w:rPr>
+              <w:t>11</w:t>
+            </w:r>
+            <w:r>
+              <w:rPr>
+                <w:noProof/>
+                <w:webHidden/>
+              </w:rPr>
+              <w:fldChar w:fldCharType="end"/>
+            </w:r>
+          </w:hyperlink>
+        </w:p>
+        <w:p>
+          <w:pPr>
+            <w:pStyle w:val="TOC3"/>
+            <w:tabs>
+              <w:tab w:val="right" w:leader="dot" w:pos="9350"/>
+            </w:tabs>
+            <w:rPr>
+              <w:rFonts w:eastAsiaTheme="minorEastAsia"/>
+              <w:noProof/>
+              <w:lang w:val="en-US"/>
+            </w:rPr>
+          </w:pPr>
+          <w:hyperlink w:anchor="_Toc29626145" w:history="1">
+            <w:r>
+              <w:rPr>
+                <w:rStyle w:val="Hyperlink"/>
+                <w:rFonts w:ascii="Times New Roman" w:hAnsi="Times New Roman" w:cs="Times New Roman"/>
+                <w:b/>
+                <w:i/>
+                <w:noProof/>
+              </w:rPr>
+              <w:t>1.6.1 Kiểm thử thủ công</w:t>
+            </w:r>
+            <w:r>
+              <w:rPr>
+                <w:noProof/>
+                <w:webHidden/>
+              </w:rPr>
+              <w:tab/>
+            </w:r>
+            <w:r>
+              <w:rPr>
+                <w:noProof/>
+                <w:webHidden/>
+              </w:rPr>
+              <w:fldChar w:fldCharType="begin"/>
+            </w:r>
+            <w:r>
+              <w:rPr>
+                <w:noProof/>
+                <w:webHidden/>
+              </w:rPr>
+              <w:instrText xml:space="preserve"> PAGEREF _Toc29626145 \h </w:instrText>
+            </w:r>
+            <w:r>
+              <w:rPr>
+                <w:noProof/>
+                <w:webHidden/>
+              </w:rPr>
+            </w:r>
+            <w:r>
+              <w:rPr>
+                <w:noProof/>
+                <w:webHidden/>
+              </w:rPr>
+              <w:fldChar w:fldCharType="separate"/>
+            </w:r>
+            <w:r>
+              <w:rPr>
+                <w:noProof/>
+                <w:webHidden/>
+              </w:rPr>
+              <w:t>11</w:t>
+            </w:r>
+            <w:r>
+              <w:rPr>
+                <w:noProof/>
+                <w:webHidden/>
+              </w:rPr>
+              <w:fldChar w:fldCharType="end"/>
+            </w:r>
+          </w:hyperlink>
+        </w:p>
+        <w:p>
+          <w:pPr>
+            <w:pStyle w:val="TOC3"/>
+            <w:tabs>
+              <w:tab w:val="right" w:leader="dot" w:pos="9350"/>
+            </w:tabs>
+            <w:rPr>
+              <w:rFonts w:eastAsiaTheme="minorEastAsia"/>
+              <w:noProof/>
+              <w:lang w:val="en-US"/>
+            </w:rPr>
+          </w:pPr>
+          <w:hyperlink w:anchor="_Toc29626146" w:history="1">
+            <w:r>
+              <w:rPr>
+                <w:rStyle w:val="Hyperlink"/>
+                <w:rFonts w:ascii="Times New Roman" w:hAnsi="Times New Roman" w:cs="Times New Roman"/>
+                <w:b/>
+                <w:i/>
+                <w:noProof/>
+              </w:rPr>
+              <w:t>1.6.2 Đặc điểm của kiểm thử thủ công</w:t>
+            </w:r>
+            <w:r>
+              <w:rPr>
+                <w:noProof/>
+                <w:webHidden/>
+              </w:rPr>
+              <w:tab/>
+            </w:r>
+            <w:r>
+              <w:rPr>
+                <w:noProof/>
+                <w:webHidden/>
+              </w:rPr>
+              <w:fldChar w:fldCharType="begin"/>
+            </w:r>
+            <w:r>
+              <w:rPr>
+                <w:noProof/>
+                <w:webHidden/>
+              </w:rPr>
+              <w:instrText xml:space="preserve"> PAGEREF _Toc29626146 \h </w:instrText>
+            </w:r>
+            <w:r>
+              <w:rPr>
+                <w:noProof/>
+                <w:webHidden/>
+              </w:rPr>
+            </w:r>
+            <w:r>
+              <w:rPr>
+                <w:noProof/>
+                <w:webHidden/>
+              </w:rPr>
+              <w:fldChar w:fldCharType="separate"/>
+            </w:r>
+            <w:r>
+              <w:rPr>
+                <w:noProof/>
+                <w:webHidden/>
+              </w:rPr>
+              <w:t>11</w:t>
+            </w:r>
+            <w:r>
+              <w:rPr>
+                <w:noProof/>
+                <w:webHidden/>
+              </w:rPr>
+              <w:fldChar w:fldCharType="end"/>
+            </w:r>
+          </w:hyperlink>
+        </w:p>
+        <w:p>
+          <w:pPr>
+            <w:pStyle w:val="TOC2"/>
+            <w:tabs>
+              <w:tab w:val="right" w:leader="dot" w:pos="9350"/>
+            </w:tabs>
+            <w:rPr>
+              <w:rFonts w:eastAsiaTheme="minorEastAsia"/>
+              <w:noProof/>
+              <w:lang w:val="en-US"/>
+            </w:rPr>
+          </w:pPr>
+          <w:hyperlink w:anchor="_Toc29626147" w:history="1">
+            <w:r>
+              <w:rPr>
+                <w:rStyle w:val="Hyperlink"/>
+                <w:rFonts w:ascii="Times New Roman" w:hAnsi="Times New Roman" w:cs="Times New Roman"/>
+                <w:b/>
+                <w:noProof/>
+              </w:rPr>
+              <w:t>1.7  Kiểm thử tự động</w:t>
+            </w:r>
+            <w:r>
+              <w:rPr>
+                <w:noProof/>
+                <w:webHidden/>
+              </w:rPr>
+              <w:tab/>
+            </w:r>
+            <w:r>
+              <w:rPr>
+                <w:noProof/>
+                <w:webHidden/>
+              </w:rPr>
+              <w:fldChar w:fldCharType="begin"/>
+            </w:r>
+            <w:r>
+              <w:rPr>
+                <w:noProof/>
+                <w:webHidden/>
+              </w:rPr>
+              <w:instrText xml:space="preserve"> PAGEREF _Toc29626147 \h </w:instrText>
+            </w:r>
+            <w:r>
+              <w:rPr>
+                <w:noProof/>
+                <w:webHidden/>
+              </w:rPr>
+            </w:r>
+            <w:r>
+              <w:rPr>
+                <w:noProof/>
+                <w:webHidden/>
+              </w:rPr>
+              <w:fldChar w:fldCharType="separate"/>
+            </w:r>
+            <w:r>
+              <w:rPr>
+                <w:noProof/>
+                <w:webHidden/>
+              </w:rPr>
+              <w:t>11</w:t>
+            </w:r>
+            <w:r>
+              <w:rPr>
+                <w:noProof/>
+                <w:webHidden/>
+              </w:rPr>
+              <w:fldChar w:fldCharType="end"/>
+            </w:r>
+          </w:hyperlink>
+        </w:p>
+        <w:p>
+          <w:pPr>
+            <w:pStyle w:val="TOC3"/>
+            <w:tabs>
+              <w:tab w:val="right" w:leader="dot" w:pos="9350"/>
+            </w:tabs>
+            <w:rPr>
+              <w:rFonts w:eastAsiaTheme="minorEastAsia"/>
+              <w:noProof/>
+              <w:lang w:val="en-US"/>
+            </w:rPr>
+          </w:pPr>
+          <w:hyperlink w:anchor="_Toc29626148" w:history="1">
+            <w:r>
+              <w:rPr>
+                <w:rStyle w:val="Hyperlink"/>
+                <w:rFonts w:ascii="Times New Roman" w:hAnsi="Times New Roman" w:cs="Times New Roman"/>
+                <w:b/>
+                <w:i/>
+                <w:noProof/>
+              </w:rPr>
+              <w:t>1.7.1 Kiểm thử tự động</w:t>
+            </w:r>
+            <w:r>
+              <w:rPr>
+                <w:noProof/>
+                <w:webHidden/>
+              </w:rPr>
+              <w:tab/>
+            </w:r>
+            <w:r>
+              <w:rPr>
+                <w:noProof/>
+                <w:webHidden/>
+              </w:rPr>
+              <w:fldChar w:fldCharType="begin"/>
+            </w:r>
+            <w:r>
+              <w:rPr>
+                <w:noProof/>
+                <w:webHidden/>
+              </w:rPr>
+              <w:instrText xml:space="preserve"> PAGEREF _Toc29626148 \h </w:instrText>
+            </w:r>
+            <w:r>
+              <w:rPr>
+                <w:noProof/>
+                <w:webHidden/>
+              </w:rPr>
+            </w:r>
+            <w:r>
+              <w:rPr>
+                <w:noProof/>
+                <w:webHidden/>
+              </w:rPr>
+              <w:fldChar w:fldCharType="separate"/>
+            </w:r>
+            <w:r>
+              <w:rPr>
+                <w:noProof/>
+                <w:webHidden/>
+              </w:rPr>
+              <w:t>11</w:t>
+            </w:r>
+            <w:r>
+              <w:rPr>
+                <w:noProof/>
+                <w:webHidden/>
+              </w:rPr>
+              <w:fldChar w:fldCharType="end"/>
+            </w:r>
+          </w:hyperlink>
+        </w:p>
+        <w:p>
+          <w:pPr>
+            <w:pStyle w:val="TOC3"/>
+            <w:tabs>
+              <w:tab w:val="right" w:leader="dot" w:pos="9350"/>
+            </w:tabs>
+            <w:rPr>
+              <w:rFonts w:eastAsiaTheme="minorEastAsia"/>
+              <w:noProof/>
+              <w:lang w:val="en-US"/>
+            </w:rPr>
+          </w:pPr>
+          <w:hyperlink w:anchor="_Toc29626149" w:history="1">
+            <w:r>
+              <w:rPr>
+                <w:rStyle w:val="Hyperlink"/>
+                <w:rFonts w:ascii="Times New Roman" w:hAnsi="Times New Roman" w:cs="Times New Roman"/>
+                <w:b/>
+                <w:i/>
+                <w:noProof/>
+              </w:rPr>
+              <w:t>1.7.2 Đặc điểm của kiểm thử tự động</w:t>
+            </w:r>
+            <w:r>
+              <w:rPr>
+                <w:noProof/>
+                <w:webHidden/>
+              </w:rPr>
+              <w:tab/>
+            </w:r>
+            <w:r>
+              <w:rPr>
+                <w:noProof/>
+                <w:webHidden/>
+              </w:rPr>
+              <w:fldChar w:fldCharType="begin"/>
+            </w:r>
+            <w:r>
+              <w:rPr>
+                <w:noProof/>
+                <w:webHidden/>
+              </w:rPr>
+              <w:instrText xml:space="preserve"> PAGEREF _Toc29626149 \h </w:instrText>
+            </w:r>
+            <w:r>
+              <w:rPr>
+                <w:noProof/>
+                <w:webHidden/>
+              </w:rPr>
+            </w:r>
+            <w:r>
+              <w:rPr>
+                <w:noProof/>
+                <w:webHidden/>
+              </w:rPr>
+              <w:fldChar w:fldCharType="separate"/>
+            </w:r>
+            <w:r>
+              <w:rPr>
+                <w:noProof/>
+                <w:webHidden/>
+              </w:rPr>
+              <w:t>11</w:t>
+            </w:r>
+            <w:r>
+              <w:rPr>
+                <w:noProof/>
+                <w:webHidden/>
+              </w:rPr>
+              <w:fldChar w:fldCharType="end"/>
+            </w:r>
+          </w:hyperlink>
+        </w:p>
+        <w:p>
+          <w:pPr>
+            <w:pStyle w:val="TOC1"/>
+            <w:tabs>
+              <w:tab w:val="right" w:leader="dot" w:pos="9350"/>
+            </w:tabs>
+            <w:rPr>
+              <w:rFonts w:eastAsiaTheme="minorEastAsia"/>
+              <w:noProof/>
+              <w:lang w:val="en-US"/>
+            </w:rPr>
+          </w:pPr>
+          <w:hyperlink w:anchor="_Toc29626150" w:history="1">
+            <w:r>
+              <w:rPr>
+                <w:rStyle w:val="Hyperlink"/>
+                <w:rFonts w:ascii="Times New Roman" w:hAnsi="Times New Roman" w:cs="Times New Roman"/>
+                <w:b/>
+                <w:noProof/>
+              </w:rPr>
+              <w:t>CHƯƠNG 2: CÔNG CỤ KIỂM THỬ IBM Rational Functional Tester(RFT)</w:t>
+            </w:r>
+            <w:r>
+              <w:rPr>
+                <w:noProof/>
+                <w:webHidden/>
+              </w:rPr>
+              <w:tab/>
+            </w:r>
+            <w:r>
+              <w:rPr>
+                <w:noProof/>
+                <w:webHidden/>
+              </w:rPr>
+              <w:fldChar w:fldCharType="begin"/>
+            </w:r>
+            <w:r>
+              <w:rPr>
+                <w:noProof/>
+                <w:webHidden/>
+              </w:rPr>
+              <w:instrText xml:space="preserve"> PAGEREF _Toc29626150 \h </w:instrText>
+            </w:r>
+            <w:r>
+              <w:rPr>
+                <w:noProof/>
+                <w:webHidden/>
+              </w:rPr>
+            </w:r>
+            <w:r>
+              <w:rPr>
+                <w:noProof/>
+                <w:webHidden/>
+              </w:rPr>
+              <w:fldChar w:fldCharType="separate"/>
+            </w:r>
+            <w:r>
+              <w:rPr>
+                <w:noProof/>
+                <w:webHidden/>
+              </w:rPr>
+              <w:t>12</w:t>
+            </w:r>
+            <w:r>
+              <w:rPr>
+                <w:noProof/>
+                <w:webHidden/>
+              </w:rPr>
+              <w:fldChar w:fldCharType="end"/>
+            </w:r>
+          </w:hyperlink>
+        </w:p>
+        <w:p>
+          <w:pPr>
+            <w:pStyle w:val="TOC2"/>
+            <w:tabs>
+              <w:tab w:val="left" w:pos="880"/>
+              <w:tab w:val="right" w:leader="dot" w:pos="9350"/>
+            </w:tabs>
+            <w:rPr>
+              <w:rFonts w:eastAsiaTheme="minorEastAsia"/>
+              <w:noProof/>
+              <w:lang w:val="en-US"/>
+            </w:rPr>
+          </w:pPr>
+          <w:hyperlink w:anchor="_Toc29626151" w:history="1">
+            <w:r>
+              <w:rPr>
+                <w:rStyle w:val="Hyperlink"/>
+                <w:rFonts w:ascii="Times New Roman" w:hAnsi="Times New Roman" w:cs="Times New Roman"/>
+                <w:b/>
+                <w:noProof/>
+              </w:rPr>
+              <w:t>1.1</w:t>
+            </w:r>
+            <w:r>
+              <w:rPr>
+                <w:rFonts w:eastAsiaTheme="minorEastAsia"/>
+                <w:noProof/>
+                <w:lang w:val="en-US"/>
+              </w:rPr>
+              <w:tab/>
+            </w:r>
+            <w:r>
+              <w:rPr>
+                <w:rStyle w:val="Hyperlink"/>
+                <w:rFonts w:ascii="Times New Roman" w:hAnsi="Times New Roman" w:cs="Times New Roman"/>
+                <w:b/>
+                <w:noProof/>
+              </w:rPr>
+              <w:t>Tổng quan về RFT</w:t>
+            </w:r>
+            <w:r>
+              <w:rPr>
+                <w:noProof/>
+                <w:webHidden/>
+              </w:rPr>
+              <w:tab/>
+            </w:r>
+            <w:r>
+              <w:rPr>
+                <w:noProof/>
+                <w:webHidden/>
+              </w:rPr>
+              <w:fldChar w:fldCharType="begin"/>
+            </w:r>
+            <w:r>
+              <w:rPr>
+                <w:noProof/>
+                <w:webHidden/>
+              </w:rPr>
+              <w:instrText xml:space="preserve"> PAGEREF _Toc29626151 \h </w:instrText>
+            </w:r>
+            <w:r>
+              <w:rPr>
+                <w:noProof/>
+                <w:webHidden/>
+              </w:rPr>
+            </w:r>
+            <w:r>
+              <w:rPr>
+                <w:noProof/>
+                <w:webHidden/>
+              </w:rPr>
+              <w:fldChar w:fldCharType="separate"/>
+            </w:r>
+            <w:r>
+              <w:rPr>
+                <w:noProof/>
+                <w:webHidden/>
+              </w:rPr>
+              <w:t>12</w:t>
+            </w:r>
+            <w:r>
+              <w:rPr>
+                <w:noProof/>
+                <w:webHidden/>
+              </w:rPr>
+              <w:fldChar w:fldCharType="end"/>
+            </w:r>
+          </w:hyperlink>
+        </w:p>
+        <w:p>
+          <w:pPr>
+            <w:pStyle w:val="TOC3"/>
+            <w:tabs>
+              <w:tab w:val="right" w:leader="dot" w:pos="9350"/>
+            </w:tabs>
+            <w:rPr>
+              <w:rFonts w:eastAsiaTheme="minorEastAsia"/>
+              <w:noProof/>
+              <w:lang w:val="en-US"/>
+            </w:rPr>
+          </w:pPr>
+          <w:hyperlink w:anchor="_Toc29626152" w:history="1">
+            <w:r>
+              <w:rPr>
+                <w:rStyle w:val="Hyperlink"/>
+                <w:rFonts w:ascii="Times New Roman" w:hAnsi="Times New Roman" w:cs="Times New Roman"/>
+                <w:b/>
+                <w:i/>
+                <w:noProof/>
+                <w:lang w:val="en-US"/>
+              </w:rPr>
+              <w:t xml:space="preserve">2.1.1 </w:t>
+            </w:r>
+            <w:r>
+              <w:rPr>
+                <w:rStyle w:val="Hyperlink"/>
+                <w:rFonts w:ascii="Times New Roman" w:hAnsi="Times New Roman" w:cs="Times New Roman"/>
+                <w:b/>
+                <w:i/>
+                <w:noProof/>
+              </w:rPr>
+              <w:t>Định nghĩa</w:t>
+            </w:r>
+            <w:r>
+              <w:rPr>
+                <w:noProof/>
+                <w:webHidden/>
+              </w:rPr>
+              <w:tab/>
+            </w:r>
+            <w:r>
+              <w:rPr>
+                <w:noProof/>
+                <w:webHidden/>
+              </w:rPr>
+              <w:fldChar w:fldCharType="begin"/>
+            </w:r>
+            <w:r>
+              <w:rPr>
+                <w:noProof/>
+                <w:webHidden/>
+              </w:rPr>
+              <w:instrText xml:space="preserve"> PAGEREF _Toc29626152 \h </w:instrText>
+            </w:r>
+            <w:r>
+              <w:rPr>
+                <w:noProof/>
+                <w:webHidden/>
+              </w:rPr>
+            </w:r>
+            <w:r>
+              <w:rPr>
+                <w:noProof/>
+                <w:webHidden/>
+              </w:rPr>
+              <w:fldChar w:fldCharType="separate"/>
+            </w:r>
+            <w:r>
+              <w:rPr>
+                <w:noProof/>
+                <w:webHidden/>
+              </w:rPr>
+              <w:t>12</w:t>
+            </w:r>
+            <w:r>
+              <w:rPr>
+                <w:noProof/>
+                <w:webHidden/>
+              </w:rPr>
+              <w:fldChar w:fldCharType="end"/>
+            </w:r>
+          </w:hyperlink>
+        </w:p>
+        <w:p>
+          <w:pPr>
+            <w:pStyle w:val="TOC3"/>
+            <w:tabs>
+              <w:tab w:val="left" w:pos="1320"/>
+              <w:tab w:val="right" w:leader="dot" w:pos="9350"/>
+            </w:tabs>
+            <w:rPr>
+              <w:rFonts w:eastAsiaTheme="minorEastAsia"/>
+              <w:noProof/>
+              <w:lang w:val="en-US"/>
+            </w:rPr>
+          </w:pPr>
+          <w:hyperlink w:anchor="_Toc29626153" w:history="1">
+            <w:r>
+              <w:rPr>
+                <w:rStyle w:val="Hyperlink"/>
+                <w:rFonts w:ascii="Times New Roman" w:hAnsi="Times New Roman" w:cs="Times New Roman"/>
+                <w:b/>
+                <w:i/>
+                <w:noProof/>
+              </w:rPr>
+              <w:t>2.1.2</w:t>
+            </w:r>
+            <w:r>
+              <w:rPr>
+                <w:rFonts w:eastAsiaTheme="minorEastAsia"/>
+                <w:noProof/>
+                <w:lang w:val="en-US"/>
+              </w:rPr>
+              <w:tab/>
+            </w:r>
+            <w:r>
+              <w:rPr>
+                <w:rStyle w:val="Hyperlink"/>
+                <w:rFonts w:ascii="Times New Roman" w:hAnsi="Times New Roman" w:cs="Times New Roman"/>
+                <w:b/>
+                <w:i/>
+                <w:noProof/>
+              </w:rPr>
+              <w:t>Đặc điểm</w:t>
+            </w:r>
+            <w:r>
+              <w:rPr>
+                <w:noProof/>
+                <w:webHidden/>
+              </w:rPr>
+              <w:tab/>
+            </w:r>
+            <w:r>
+              <w:rPr>
+                <w:noProof/>
+                <w:webHidden/>
+              </w:rPr>
+              <w:fldChar w:fldCharType="begin"/>
+            </w:r>
+            <w:r>
+              <w:rPr>
+                <w:noProof/>
+                <w:webHidden/>
+              </w:rPr>
+              <w:instrText xml:space="preserve"> PAGEREF _Toc29626153 \h </w:instrText>
+            </w:r>
+            <w:r>
+              <w:rPr>
+                <w:noProof/>
+                <w:webHidden/>
+              </w:rPr>
+            </w:r>
+            <w:r>
+              <w:rPr>
+                <w:noProof/>
+                <w:webHidden/>
+              </w:rPr>
+              <w:fldChar w:fldCharType="separate"/>
+            </w:r>
+            <w:r>
+              <w:rPr>
+                <w:noProof/>
+                <w:webHidden/>
+              </w:rPr>
+              <w:t>12</w:t>
+            </w:r>
+            <w:r>
+              <w:rPr>
+                <w:noProof/>
+                <w:webHidden/>
+              </w:rPr>
+              <w:fldChar w:fldCharType="end"/>
+            </w:r>
+          </w:hyperlink>
+        </w:p>
+        <w:p>
+          <w:pPr>
+            <w:pStyle w:val="TOC2"/>
+            <w:tabs>
+              <w:tab w:val="right" w:leader="dot" w:pos="9350"/>
+            </w:tabs>
+            <w:rPr>
+              <w:rFonts w:eastAsiaTheme="minorEastAsia"/>
+              <w:noProof/>
+              <w:lang w:val="en-US"/>
+            </w:rPr>
+          </w:pPr>
+          <w:hyperlink w:anchor="_Toc29626154" w:history="1">
+            <w:r>
+              <w:rPr>
+                <w:rStyle w:val="Hyperlink"/>
+                <w:rFonts w:ascii="Times New Roman" w:hAnsi="Times New Roman" w:cs="Times New Roman"/>
+                <w:b/>
+                <w:noProof/>
+                <w:lang w:val="en-US"/>
+              </w:rPr>
+              <w:t xml:space="preserve">2.2 </w:t>
+            </w:r>
+            <w:r>
+              <w:rPr>
+                <w:rStyle w:val="Hyperlink"/>
+                <w:rFonts w:ascii="Times New Roman" w:hAnsi="Times New Roman" w:cs="Times New Roman"/>
+                <w:b/>
+                <w:noProof/>
+              </w:rPr>
+              <w:t>Cài đặt</w:t>
+            </w:r>
+            <w:r>
+              <w:rPr>
+                <w:noProof/>
+                <w:webHidden/>
+              </w:rPr>
+              <w:tab/>
+            </w:r>
+            <w:r>
+              <w:rPr>
+                <w:noProof/>
+                <w:webHidden/>
+              </w:rPr>
+              <w:fldChar w:fldCharType="begin"/>
+            </w:r>
+            <w:r>
+              <w:rPr>
+                <w:noProof/>
+                <w:webHidden/>
+              </w:rPr>
+              <w:instrText xml:space="preserve"> PAGEREF _Toc29626154 \h </w:instrText>
+            </w:r>
+            <w:r>
+              <w:rPr>
+                <w:noProof/>
+                <w:webHidden/>
+              </w:rPr>
+            </w:r>
+            <w:r>
+              <w:rPr>
+                <w:noProof/>
+                <w:webHidden/>
+              </w:rPr>
+              <w:fldChar w:fldCharType="separate"/>
+            </w:r>
+            <w:r>
+              <w:rPr>
+                <w:noProof/>
+                <w:webHidden/>
+              </w:rPr>
+              <w:t>12</w:t>
+            </w:r>
+            <w:r>
+              <w:rPr>
+                <w:noProof/>
+                <w:webHidden/>
+              </w:rPr>
+              <w:fldChar w:fldCharType="end"/>
+            </w:r>
+          </w:hyperlink>
+        </w:p>
+        <w:p>
+          <w:pPr>
+            <w:pStyle w:val="TOC1"/>
+            <w:tabs>
+              <w:tab w:val="right" w:leader="dot" w:pos="9350"/>
+            </w:tabs>
+            <w:rPr>
+              <w:rFonts w:eastAsiaTheme="minorEastAsia"/>
+              <w:noProof/>
+              <w:lang w:val="en-US"/>
+            </w:rPr>
+          </w:pPr>
+          <w:hyperlink w:anchor="_Toc29626155" w:history="1">
+            <w:r>
+              <w:rPr>
+                <w:rStyle w:val="Hyperlink"/>
+                <w:rFonts w:ascii="Times New Roman" w:hAnsi="Times New Roman" w:cs="Times New Roman"/>
+                <w:b/>
+                <w:noProof/>
+              </w:rPr>
+              <w:t>CHƯƠNG 3: KIỂM THỬ TỰ ĐỘNG MỘT SỐ CHỨC NĂNG CỦA ELECTRONIC VOTING SYSTEM BẰNG ECLIPSE</w:t>
+            </w:r>
+            <w:r>
+              <w:rPr>
+                <w:noProof/>
+                <w:webHidden/>
+              </w:rPr>
+              <w:tab/>
+            </w:r>
+            <w:r>
+              <w:rPr>
+                <w:noProof/>
+                <w:webHidden/>
+              </w:rPr>
+              <w:fldChar w:fldCharType="begin"/>
+            </w:r>
+            <w:r>
+              <w:rPr>
+                <w:noProof/>
+                <w:webHidden/>
+              </w:rPr>
+              <w:instrText xml:space="preserve"> PAGEREF _Toc29626155 \h </w:instrText>
+            </w:r>
+            <w:r>
+              <w:rPr>
+                <w:noProof/>
+                <w:webHidden/>
+              </w:rPr>
+            </w:r>
+            <w:r>
+              <w:rPr>
+                <w:noProof/>
+                <w:webHidden/>
+              </w:rPr>
+              <w:fldChar w:fldCharType="separate"/>
+            </w:r>
+            <w:r>
+              <w:rPr>
+                <w:noProof/>
+                <w:webHidden/>
+              </w:rPr>
+              <w:t>13</w:t>
+            </w:r>
+            <w:r>
+              <w:rPr>
+                <w:noProof/>
+                <w:webHidden/>
+              </w:rPr>
+              <w:fldChar w:fldCharType="end"/>
+            </w:r>
+          </w:hyperlink>
+        </w:p>
+        <w:p>
+          <w:pPr>
+            <w:pStyle w:val="TOC2"/>
+            <w:tabs>
+              <w:tab w:val="right" w:leader="dot" w:pos="9350"/>
+            </w:tabs>
+            <w:rPr>
+              <w:rFonts w:eastAsiaTheme="minorEastAsia"/>
+              <w:noProof/>
+              <w:lang w:val="en-US"/>
+            </w:rPr>
+          </w:pPr>
+          <w:hyperlink w:anchor="_Toc29626156" w:history="1">
+            <w:r>
+              <w:rPr>
+                <w:rStyle w:val="Hyperlink"/>
+                <w:rFonts w:ascii="Times New Roman" w:hAnsi="Times New Roman" w:cs="Times New Roman"/>
+                <w:b/>
+                <w:noProof/>
+              </w:rPr>
+              <w:t>3.1  Giới thiệu về Website</w:t>
+            </w:r>
+            <w:r>
+              <w:rPr>
+                <w:noProof/>
+                <w:webHidden/>
+              </w:rPr>
+              <w:tab/>
+            </w:r>
+            <w:r>
+              <w:rPr>
+                <w:noProof/>
+                <w:webHidden/>
+              </w:rPr>
+              <w:fldChar w:fldCharType="begin"/>
+            </w:r>
+            <w:r>
+              <w:rPr>
+                <w:noProof/>
+                <w:webHidden/>
+              </w:rPr>
+              <w:instrText xml:space="preserve"> PAGEREF _Toc29626156 \h </w:instrText>
+            </w:r>
+            <w:r>
+              <w:rPr>
+                <w:noProof/>
+                <w:webHidden/>
+              </w:rPr>
+            </w:r>
+            <w:r>
+              <w:rPr>
+                <w:noProof/>
+                <w:webHidden/>
+              </w:rPr>
+              <w:fldChar w:fldCharType="separate"/>
+            </w:r>
+            <w:r>
+              <w:rPr>
+                <w:noProof/>
+                <w:webHidden/>
+              </w:rPr>
+              <w:t>13</w:t>
+            </w:r>
+            <w:r>
+              <w:rPr>
+                <w:noProof/>
+                <w:webHidden/>
+              </w:rPr>
+              <w:fldChar w:fldCharType="end"/>
+            </w:r>
+          </w:hyperlink>
+        </w:p>
+        <w:p>
+          <w:pPr>
+            <w:pStyle w:val="TOC2"/>
+            <w:tabs>
+              <w:tab w:val="right" w:leader="dot" w:pos="9350"/>
+            </w:tabs>
+            <w:rPr>
+              <w:rFonts w:eastAsiaTheme="minorEastAsia"/>
+              <w:noProof/>
+              <w:lang w:val="en-US"/>
+            </w:rPr>
+          </w:pPr>
+          <w:hyperlink w:anchor="_Toc29626157" w:history="1">
+            <w:r>
+              <w:rPr>
+                <w:rStyle w:val="Hyperlink"/>
+                <w:rFonts w:ascii="Times New Roman" w:hAnsi="Times New Roman" w:cs="Times New Roman"/>
+                <w:b/>
+                <w:noProof/>
+              </w:rPr>
+              <w:t>3.2  Một số chức năng của Web</w:t>
+            </w:r>
+            <w:r>
+              <w:rPr>
+                <w:noProof/>
+                <w:webHidden/>
+              </w:rPr>
+              <w:tab/>
+            </w:r>
+            <w:r>
+              <w:rPr>
+                <w:noProof/>
+                <w:webHidden/>
+              </w:rPr>
+              <w:fldChar w:fldCharType="begin"/>
+            </w:r>
+            <w:r>
+              <w:rPr>
+                <w:noProof/>
+                <w:webHidden/>
+              </w:rPr>
+              <w:instrText xml:space="preserve"> PAGEREF _Toc29626157 \h </w:instrText>
+            </w:r>
+            <w:r>
+              <w:rPr>
+                <w:noProof/>
+                <w:webHidden/>
+              </w:rPr>
+            </w:r>
+            <w:r>
+              <w:rPr>
+                <w:noProof/>
+                <w:webHidden/>
+              </w:rPr>
+              <w:fldChar w:fldCharType="separate"/>
+            </w:r>
+            <w:r>
+              <w:rPr>
+                <w:noProof/>
+                <w:webHidden/>
+              </w:rPr>
+              <w:t>13</w:t>
+            </w:r>
+            <w:r>
+              <w:rPr>
+                <w:noProof/>
+                <w:webHidden/>
+              </w:rPr>
+              <w:fldChar w:fldCharType="end"/>
+            </w:r>
+          </w:hyperlink>
+        </w:p>
+        <w:p>
+          <w:pPr>
+            <w:pStyle w:val="TOC2"/>
+            <w:tabs>
+              <w:tab w:val="right" w:leader="dot" w:pos="9350"/>
+            </w:tabs>
+            <w:rPr>
+              <w:rFonts w:eastAsiaTheme="minorEastAsia"/>
+              <w:noProof/>
+              <w:lang w:val="en-US"/>
+            </w:rPr>
+          </w:pPr>
+          <w:hyperlink w:anchor="_Toc29626158" w:history="1">
+            <w:r>
+              <w:rPr>
+                <w:rStyle w:val="Hyperlink"/>
+                <w:rFonts w:ascii="Times New Roman" w:hAnsi="Times New Roman" w:cs="Times New Roman"/>
+                <w:b/>
+                <w:noProof/>
+              </w:rPr>
+              <w:t>3.3  Kiểm thử một số chức năng của Web bằng RFT</w:t>
+            </w:r>
+            <w:r>
+              <w:rPr>
+                <w:noProof/>
+                <w:webHidden/>
+              </w:rPr>
+              <w:tab/>
+            </w:r>
+            <w:r>
+              <w:rPr>
+                <w:noProof/>
+                <w:webHidden/>
+              </w:rPr>
+              <w:fldChar w:fldCharType="begin"/>
+            </w:r>
+            <w:r>
+              <w:rPr>
+                <w:noProof/>
+                <w:webHidden/>
+              </w:rPr>
+              <w:instrText xml:space="preserve"> PAGEREF _Toc29626158 \h </w:instrText>
+            </w:r>
+            <w:r>
+              <w:rPr>
+                <w:noProof/>
+                <w:webHidden/>
+              </w:rPr>
+            </w:r>
+            <w:r>
+              <w:rPr>
+                <w:noProof/>
+                <w:webHidden/>
+              </w:rPr>
+              <w:fldChar w:fldCharType="separate"/>
+            </w:r>
+            <w:r>
+              <w:rPr>
+                <w:noProof/>
+                <w:webHidden/>
+              </w:rPr>
+              <w:t>13</w:t>
+            </w:r>
+            <w:r>
+              <w:rPr>
+                <w:noProof/>
+                <w:webHidden/>
+              </w:rPr>
+              <w:fldChar w:fldCharType="end"/>
+            </w:r>
+          </w:hyperlink>
+        </w:p>
+        <w:p>
+          <w:pPr>
+            <w:pStyle w:val="TOC1"/>
+            <w:tabs>
+              <w:tab w:val="right" w:leader="dot" w:pos="9350"/>
+            </w:tabs>
+            <w:rPr>
+              <w:rFonts w:eastAsiaTheme="minorEastAsia"/>
+              <w:noProof/>
+              <w:lang w:val="en-US"/>
+            </w:rPr>
+          </w:pPr>
+          <w:hyperlink w:anchor="_Toc29626159" w:history="1">
+            <w:r>
+              <w:rPr>
+                <w:rStyle w:val="Hyperlink"/>
+                <w:rFonts w:ascii="Times New Roman" w:hAnsi="Times New Roman" w:cs="Times New Roman"/>
+                <w:b/>
+                <w:noProof/>
+              </w:rPr>
+              <w:t>CHƯƠNG 4: KẾT LUẬN VÀ HƯỚNG PHÁT TRIỂN</w:t>
+            </w:r>
+            <w:r>
+              <w:rPr>
+                <w:noProof/>
+                <w:webHidden/>
+              </w:rPr>
+              <w:tab/>
+            </w:r>
+            <w:r>
+              <w:rPr>
+                <w:noProof/>
+                <w:webHidden/>
+              </w:rPr>
+              <w:fldChar w:fldCharType="begin"/>
+            </w:r>
+            <w:r>
+              <w:rPr>
+                <w:noProof/>
+                <w:webHidden/>
+              </w:rPr>
+              <w:instrText xml:space="preserve"> PAGEREF _Toc29626159 \h </w:instrText>
+            </w:r>
+            <w:r>
+              <w:rPr>
+                <w:noProof/>
+                <w:webHidden/>
+              </w:rPr>
+            </w:r>
+            <w:r>
+              <w:rPr>
+                <w:noProof/>
+                <w:webHidden/>
+              </w:rPr>
+              <w:fldChar w:fldCharType="separate"/>
+            </w:r>
+            <w:r>
+              <w:rPr>
+                <w:noProof/>
+                <w:webHidden/>
+              </w:rPr>
+              <w:t>14</w:t>
+            </w:r>
+            <w:r>
+              <w:rPr>
+                <w:noProof/>
+                <w:webHidden/>
+              </w:rPr>
+              <w:fldChar w:fldCharType="end"/>
+            </w:r>
+          </w:hyperlink>
+        </w:p>
+        <w:p>
+          <w:pPr>
+            <w:pStyle w:val="TOC2"/>
+            <w:tabs>
+              <w:tab w:val="right" w:leader="dot" w:pos="9350"/>
+            </w:tabs>
+            <w:rPr>
+              <w:rFonts w:eastAsiaTheme="minorEastAsia"/>
+              <w:noProof/>
+              <w:lang w:val="en-US"/>
+            </w:rPr>
+          </w:pPr>
+          <w:hyperlink w:anchor="_Toc29626160" w:history="1">
+            <w:r>
+              <w:rPr>
+                <w:rStyle w:val="Hyperlink"/>
+                <w:rFonts w:ascii="Times New Roman" w:hAnsi="Times New Roman" w:cs="Times New Roman"/>
+                <w:b/>
+                <w:noProof/>
+                <w:lang w:val="en-US"/>
+              </w:rPr>
+              <w:t xml:space="preserve">4.1 </w:t>
+            </w:r>
+            <w:r>
+              <w:rPr>
+                <w:rStyle w:val="Hyperlink"/>
+                <w:rFonts w:ascii="Times New Roman" w:hAnsi="Times New Roman" w:cs="Times New Roman"/>
+                <w:b/>
+                <w:noProof/>
+              </w:rPr>
+              <w:t>Kết quả đạt được</w:t>
+            </w:r>
+            <w:r>
+              <w:rPr>
+                <w:noProof/>
+                <w:webHidden/>
+              </w:rPr>
+              <w:tab/>
+            </w:r>
+            <w:r>
+              <w:rPr>
+                <w:noProof/>
+                <w:webHidden/>
+              </w:rPr>
+              <w:fldChar w:fldCharType="begin"/>
+            </w:r>
+            <w:r>
+              <w:rPr>
+                <w:noProof/>
+                <w:webHidden/>
+              </w:rPr>
+              <w:instrText xml:space="preserve"> PAGEREF _Toc29626160 \h </w:instrText>
+            </w:r>
+            <w:r>
+              <w:rPr>
+                <w:noProof/>
+                <w:webHidden/>
+              </w:rPr>
+            </w:r>
+            <w:r>
+              <w:rPr>
+                <w:noProof/>
+                <w:webHidden/>
+              </w:rPr>
+              <w:fldChar w:fldCharType="separate"/>
+            </w:r>
+            <w:r>
+              <w:rPr>
+                <w:noProof/>
+                <w:webHidden/>
+              </w:rPr>
+              <w:t>14</w:t>
+            </w:r>
+            <w:r>
+              <w:rPr>
+                <w:noProof/>
+                <w:webHidden/>
+              </w:rPr>
+              <w:fldChar w:fldCharType="end"/>
+            </w:r>
+          </w:hyperlink>
+        </w:p>
+        <w:p>
+          <w:pPr>
+            <w:pStyle w:val="TOC2"/>
+            <w:tabs>
+              <w:tab w:val="right" w:leader="dot" w:pos="9350"/>
+            </w:tabs>
+            <w:rPr>
+              <w:rFonts w:eastAsiaTheme="minorEastAsia"/>
+              <w:noProof/>
+              <w:lang w:val="en-US"/>
+            </w:rPr>
+          </w:pPr>
+          <w:hyperlink w:anchor="_Toc29626161" w:history="1">
+            <w:r>
+              <w:rPr>
+                <w:rStyle w:val="Hyperlink"/>
+                <w:rFonts w:ascii="Times New Roman" w:hAnsi="Times New Roman" w:cs="Times New Roman"/>
+                <w:b/>
+                <w:noProof/>
+                <w:lang w:val="en-US"/>
+              </w:rPr>
+              <w:t>4.2 Kiến nghị và hướng phát triển</w:t>
+            </w:r>
+            <w:r>
+              <w:rPr>
+                <w:noProof/>
+                <w:webHidden/>
+              </w:rPr>
+              <w:tab/>
+            </w:r>
+            <w:r>
+              <w:rPr>
+                <w:noProof/>
+                <w:webHidden/>
+              </w:rPr>
+              <w:fldChar w:fldCharType="begin"/>
+            </w:r>
+            <w:r>
+              <w:rPr>
+                <w:noProof/>
+                <w:webHidden/>
+              </w:rPr>
+              <w:instrText xml:space="preserve"> PAGEREF _Toc29626161 \h </w:instrText>
+            </w:r>
+            <w:r>
+              <w:rPr>
+                <w:noProof/>
+                <w:webHidden/>
+              </w:rPr>
+            </w:r>
+            <w:r>
+              <w:rPr>
+                <w:noProof/>
+                <w:webHidden/>
+              </w:rPr>
+              <w:fldChar w:fldCharType="separate"/>
+            </w:r>
+            <w:r>
+              <w:rPr>
+                <w:noProof/>
+                <w:webHidden/>
+              </w:rPr>
+              <w:t>14</w:t>
+            </w:r>
+            <w:r>
+              <w:rPr>
+                <w:noProof/>
+                <w:webHidden/>
+              </w:rPr>
+              <w:fldChar w:fldCharType="end"/>
+            </w:r>
+          </w:hyperlink>
+        </w:p>
+        <w:p>
+          <w:r>
+            <w:rPr>
+              <w:b/>
+              <w:bCs/>
+              <w:noProof/>
+            </w:rPr>
+            <w:fldChar w:fldCharType="end"/>
+          </w:r>
+        </w:p>
+      </w:sdtContent>
+    </w:sdt>
+    <w:p>
+      <w:pPr>
+        <w:spacing w:before="240" w:after="240" w:line="240" w:lineRule="auto"/>
+        <w:rPr>
+          <w:rFonts w:ascii="Times New Roman" w:eastAsia="Times New Roman" w:hAnsi="Times New Roman" w:cs="Times New Roman"/>
+          <w:b/>
+          <w:color w:val="000000"/>
+          <w:sz w:val="24"/>
+          <w:szCs w:val="24"/>
+          <w:lang w:val="en-US"/>
+        </w:rPr>
+      </w:pPr>
+      <w:bookmarkStart w:id="0" w:name="_GoBack"/>
+      <w:bookmarkEnd w:id="0"/>
+    </w:p>
+    <w:p>
+      <w:pPr>
+        <w:rPr>
+          <w:rFonts w:ascii="Times New Roman" w:eastAsia="Times New Roman" w:hAnsi="Times New Roman" w:cs="Times New Roman"/>
+          <w:b/>
+          <w:color w:val="000000"/>
+          <w:sz w:val="24"/>
+          <w:szCs w:val="24"/>
+          <w:lang w:val="en-US"/>
+        </w:rPr>
+      </w:pPr>
+      <w:r>
+        <w:rPr>
+          <w:rFonts w:ascii="Times New Roman" w:eastAsia="Times New Roman" w:hAnsi="Times New Roman" w:cs="Times New Roman"/>
+          <w:b/>
+          <w:color w:val="000000"/>
+          <w:sz w:val="24"/>
+          <w:szCs w:val="24"/>
+          <w:lang w:val="en-US"/>
+        </w:rPr>
+        <w:br w:type="page"/>
       </w:r>
     </w:p>
     <w:p>
@@ -1100,7 +3686,7 @@
           <w:lang w:val="fr-FR"/>
         </w:rPr>
         <w:lastRenderedPageBreak/>
-        <w:t>DANH MỤC KÝ HIỆU, CHỮ VIẾT TẮT</w:t>
+        <w:t>DANH MỤC BẢNG BIỂU</w:t>
       </w:r>
     </w:p>
     <w:p>
@@ -1123,28 +3709,153 @@
           <w:szCs w:val="26"/>
           <w:lang w:val="fr-FR"/>
         </w:rPr>
-        <w:t>DANH MỤC BẢNG BIỂU</w:t>
-      </w:r>
-    </w:p>
-    <w:p>
-      <w:pPr>
-        <w:spacing w:before="40" w:after="120" w:line="240" w:lineRule="auto"/>
-        <w:jc w:val="both"/>
+        <w:t>DANH MỤC HÌNH ẢNH</w:t>
+      </w:r>
+    </w:p>
+    <w:p>
+      <w:pPr>
+        <w:rPr>
+          <w:rFonts w:ascii="Times New Roman" w:eastAsia="Times New Roman" w:hAnsi="Times New Roman" w:cs="Times New Roman"/>
+          <w:b/>
+          <w:bCs/>
+          <w:sz w:val="24"/>
+          <w:szCs w:val="24"/>
+        </w:rPr>
+      </w:pPr>
+      <w:r>
+        <w:rPr>
+          <w:sz w:val="24"/>
+          <w:szCs w:val="24"/>
+        </w:rPr>
+        <w:br w:type="page"/>
+      </w:r>
+    </w:p>
+    <w:p>
+      <w:pPr>
         <w:rPr>
           <w:rFonts w:ascii="Times New Roman" w:eastAsia="Times New Roman" w:hAnsi="Times New Roman" w:cs="Times New Roman"/>
           <w:b/>
           <w:sz w:val="26"/>
           <w:szCs w:val="26"/>
-          <w:lang w:val="fr-FR"/>
-        </w:rPr>
-      </w:pPr>
-      <w:r>
-        <w:rPr>
-          <w:rFonts w:ascii="Times New Roman" w:eastAsia="Times New Roman" w:hAnsi="Times New Roman" w:cs="Times New Roman"/>
+          <w:lang w:val="en-US"/>
+        </w:rPr>
+      </w:pPr>
+      <w:r>
+        <w:rPr>
           <w:b/>
           <w:sz w:val="26"/>
           <w:szCs w:val="26"/>
-          <w:lang w:val="fr-FR"/>
+        </w:rPr>
+        <w:lastRenderedPageBreak/>
+        <w:br w:type="page"/>
+      </w:r>
+    </w:p>
+    <w:p>
+      <w:pPr>
+        <w:pStyle w:val="BodyText"/>
+        <w:spacing w:before="40"/>
+        <w:jc w:val="both"/>
+        <w:rPr>
+          <w:b/>
+          <w:sz w:val="26"/>
+          <w:szCs w:val="26"/>
+        </w:rPr>
+      </w:pPr>
+      <w:r>
+        <w:rPr>
+          <w:b/>
+          <w:sz w:val="26"/>
+          <w:szCs w:val="26"/>
+        </w:rPr>
+        <w:lastRenderedPageBreak/>
+        <w:t>DANH MỤC TÀI LIỆU THAM KHẢO</w:t>
+      </w:r>
+    </w:p>
+    <w:p>
+      <w:pPr>
+        <w:pStyle w:val="BodyText"/>
+        <w:spacing w:before="40"/>
+        <w:jc w:val="both"/>
+        <w:rPr>
+          <w:b/>
+          <w:sz w:val="26"/>
+          <w:szCs w:val="26"/>
+        </w:rPr>
+      </w:pPr>
+      <w:r>
+        <w:rPr>
+          <w:b/>
+          <w:sz w:val="26"/>
+          <w:szCs w:val="26"/>
+        </w:rPr>
+        <w:t>PHỤ LỤC</w:t>
+      </w:r>
+    </w:p>
+    <w:p>
+      <w:pPr>
+        <w:rPr>
+          <w:color w:val="000000"/>
+          <w:szCs w:val="24"/>
+        </w:rPr>
+      </w:pPr>
+    </w:p>
+    <w:p>
+      <w:pPr>
+        <w:rPr>
+          <w:lang w:val="en-US"/>
+        </w:rPr>
+      </w:pPr>
+    </w:p>
+    <w:p>
+      <w:pPr>
+        <w:spacing w:after="0" w:line="240" w:lineRule="auto"/>
+        <w:rPr>
+          <w:rFonts w:ascii="Times New Roman" w:eastAsia="Times New Roman" w:hAnsi="Times New Roman" w:cs="Times New Roman"/>
+          <w:sz w:val="24"/>
+          <w:szCs w:val="24"/>
+          <w:lang w:val="en-US"/>
+        </w:rPr>
+      </w:pPr>
+    </w:p>
+    <w:p>
+      <w:pPr>
+        <w:pStyle w:val="NormalWeb"/>
+        <w:spacing w:before="0" w:beforeAutospacing="0" w:after="0" w:afterAutospacing="0"/>
+        <w:ind w:left="720"/>
+        <w:rPr>
+          <w:b/>
+        </w:rPr>
+      </w:pPr>
+    </w:p>
+    <w:p>
+      <w:pPr>
+        <w:spacing w:line="276" w:lineRule="auto"/>
+        <w:jc w:val="both"/>
+        <w:rPr>
+          <w:rFonts w:ascii="Times New Roman" w:hAnsi="Times New Roman" w:cs="Times New Roman"/>
+          <w:sz w:val="24"/>
+          <w:szCs w:val="24"/>
+          <w:lang w:val="en-US"/>
+        </w:rPr>
+      </w:pPr>
+    </w:p>
+    <w:p>
+      <w:pPr>
+        <w:rPr>
+          <w:rFonts w:ascii="Times New Roman" w:hAnsi="Times New Roman" w:cs="Times New Roman"/>
+          <w:b/>
+          <w:sz w:val="24"/>
+          <w:szCs w:val="24"/>
+          <w:lang w:val="en-US"/>
+        </w:rPr>
+      </w:pPr>
+      <w:r>
+        <w:rPr>
+          <w:rFonts w:ascii="Times New Roman" w:hAnsi="Times New Roman" w:cs="Times New Roman"/>
+          <w:b/>
+          <w:sz w:val="24"/>
+          <w:szCs w:val="24"/>
+          <w:lang w:val="en-US"/>
         </w:rPr>
         <w:t>DANH MỤC HÌNH ẢNH</w:t>
       </w:r>
@@ -1152,17 +3863,20 @@
     <w:p>
       <w:pPr>
         <w:rPr>
-          <w:rFonts w:ascii="Times New Roman" w:eastAsia="Times New Roman" w:hAnsi="Times New Roman" w:cs="Times New Roman"/>
-          <w:b/>
-          <w:bCs/>
-          <w:sz w:val="24"/>
-          <w:szCs w:val="24"/>
-        </w:rPr>
-      </w:pPr>
-      <w:r>
-        <w:rPr>
-          <w:sz w:val="24"/>
-          <w:szCs w:val="24"/>
+          <w:rFonts w:ascii="Times New Roman" w:hAnsi="Times New Roman" w:cs="Times New Roman"/>
+          <w:b/>
+          <w:sz w:val="24"/>
+          <w:szCs w:val="24"/>
+          <w:lang w:val="en-US"/>
+        </w:rPr>
+      </w:pPr>
+      <w:r>
+        <w:rPr>
+          <w:rFonts w:ascii="Times New Roman" w:hAnsi="Times New Roman" w:cs="Times New Roman"/>
+          <w:b/>
+          <w:sz w:val="24"/>
+          <w:szCs w:val="24"/>
+          <w:lang w:val="en-US"/>
         </w:rPr>
         <w:br w:type="page"/>
       </w:r>
@@ -1170,20 +3884,459 @@
     <w:p>
       <w:pPr>
         <w:pStyle w:val="TieuDe"/>
-        <w:rPr>
-          <w:sz w:val="24"/>
-          <w:szCs w:val="24"/>
-          <w:lang w:val="vi-VN"/>
-        </w:rPr>
-      </w:pPr>
-      <w:r>
-        <w:rPr>
-          <w:sz w:val="24"/>
-          <w:szCs w:val="24"/>
-          <w:lang w:val="vi-VN"/>
-        </w:rPr>
+      </w:pPr>
+      <w:r>
         <w:lastRenderedPageBreak/>
-        <w:t>MỤC LỤC</w:t>
+        <w:t>DANH SÁCH TỪ VIẾT TẮT</w:t>
+      </w:r>
+    </w:p>
+    <w:p/>
+    <w:tbl>
+      <w:tblPr>
+        <w:tblW w:w="8472" w:type="dxa"/>
+        <w:tblBorders>
+          <w:top w:val="single" w:sz="4" w:space="0" w:color="auto"/>
+          <w:left w:val="single" w:sz="4" w:space="0" w:color="auto"/>
+          <w:bottom w:val="single" w:sz="4" w:space="0" w:color="auto"/>
+          <w:right w:val="single" w:sz="4" w:space="0" w:color="auto"/>
+          <w:insideH w:val="single" w:sz="4" w:space="0" w:color="auto"/>
+          <w:insideV w:val="single" w:sz="4" w:space="0" w:color="auto"/>
+        </w:tblBorders>
+        <w:tblLook w:val="0000" w:firstRow="0" w:lastRow="0" w:firstColumn="0" w:lastColumn="0" w:noHBand="0" w:noVBand="0"/>
+      </w:tblPr>
+      <w:tblGrid>
+        <w:gridCol w:w="1708"/>
+        <w:gridCol w:w="6764"/>
+      </w:tblGrid>
+      <w:tr>
+        <w:trPr>
+          <w:trHeight w:val="480"/>
+        </w:trPr>
+        <w:tc>
+          <w:tcPr>
+            <w:tcW w:w="1708" w:type="dxa"/>
+            <w:vAlign w:val="center"/>
+          </w:tcPr>
+          <w:p>
+            <w:pPr>
+              <w:jc w:val="center"/>
+              <w:rPr>
+                <w:b/>
+                <w:szCs w:val="24"/>
+              </w:rPr>
+            </w:pPr>
+            <w:r>
+              <w:rPr>
+                <w:b/>
+                <w:szCs w:val="24"/>
+              </w:rPr>
+              <w:t>Từ viết tắt</w:t>
+            </w:r>
+          </w:p>
+        </w:tc>
+        <w:tc>
+          <w:tcPr>
+            <w:tcW w:w="6764" w:type="dxa"/>
+            <w:vAlign w:val="center"/>
+          </w:tcPr>
+          <w:p>
+            <w:pPr>
+              <w:jc w:val="center"/>
+              <w:rPr>
+                <w:b/>
+                <w:szCs w:val="24"/>
+              </w:rPr>
+            </w:pPr>
+            <w:r>
+              <w:rPr>
+                <w:b/>
+                <w:szCs w:val="24"/>
+              </w:rPr>
+              <w:t>Diễn giải</w:t>
+            </w:r>
+          </w:p>
+        </w:tc>
+      </w:tr>
+      <w:tr>
+        <w:trPr>
+          <w:trHeight w:val="585"/>
+        </w:trPr>
+        <w:tc>
+          <w:tcPr>
+            <w:tcW w:w="1708" w:type="dxa"/>
+            <w:vAlign w:val="center"/>
+          </w:tcPr>
+          <w:p>
+            <w:pPr>
+              <w:jc w:val="both"/>
+              <w:rPr>
+                <w:szCs w:val="24"/>
+              </w:rPr>
+            </w:pPr>
+          </w:p>
+        </w:tc>
+        <w:tc>
+          <w:tcPr>
+            <w:tcW w:w="6764" w:type="dxa"/>
+            <w:vAlign w:val="center"/>
+          </w:tcPr>
+          <w:p>
+            <w:pPr>
+              <w:jc w:val="both"/>
+              <w:rPr>
+                <w:szCs w:val="24"/>
+              </w:rPr>
+            </w:pPr>
+          </w:p>
+        </w:tc>
+      </w:tr>
+      <w:tr>
+        <w:trPr>
+          <w:trHeight w:val="585"/>
+        </w:trPr>
+        <w:tc>
+          <w:tcPr>
+            <w:tcW w:w="1708" w:type="dxa"/>
+            <w:vAlign w:val="center"/>
+          </w:tcPr>
+          <w:p>
+            <w:pPr>
+              <w:jc w:val="both"/>
+              <w:rPr>
+                <w:szCs w:val="24"/>
+              </w:rPr>
+            </w:pPr>
+          </w:p>
+        </w:tc>
+        <w:tc>
+          <w:tcPr>
+            <w:tcW w:w="6764" w:type="dxa"/>
+            <w:vAlign w:val="center"/>
+          </w:tcPr>
+          <w:p>
+            <w:pPr>
+              <w:jc w:val="both"/>
+              <w:rPr>
+                <w:szCs w:val="24"/>
+              </w:rPr>
+            </w:pPr>
+          </w:p>
+        </w:tc>
+      </w:tr>
+      <w:tr>
+        <w:trPr>
+          <w:trHeight w:val="585"/>
+        </w:trPr>
+        <w:tc>
+          <w:tcPr>
+            <w:tcW w:w="1708" w:type="dxa"/>
+            <w:vAlign w:val="center"/>
+          </w:tcPr>
+          <w:p>
+            <w:pPr>
+              <w:jc w:val="both"/>
+              <w:rPr>
+                <w:szCs w:val="24"/>
+              </w:rPr>
+            </w:pPr>
+          </w:p>
+        </w:tc>
+        <w:tc>
+          <w:tcPr>
+            <w:tcW w:w="6764" w:type="dxa"/>
+            <w:vAlign w:val="center"/>
+          </w:tcPr>
+          <w:p>
+            <w:pPr>
+              <w:jc w:val="both"/>
+              <w:rPr>
+                <w:szCs w:val="24"/>
+              </w:rPr>
+            </w:pPr>
+          </w:p>
+        </w:tc>
+      </w:tr>
+      <w:tr>
+        <w:trPr>
+          <w:trHeight w:val="585"/>
+        </w:trPr>
+        <w:tc>
+          <w:tcPr>
+            <w:tcW w:w="1708" w:type="dxa"/>
+            <w:vAlign w:val="center"/>
+          </w:tcPr>
+          <w:p>
+            <w:pPr>
+              <w:jc w:val="both"/>
+              <w:rPr>
+                <w:szCs w:val="24"/>
+              </w:rPr>
+            </w:pPr>
+          </w:p>
+        </w:tc>
+        <w:tc>
+          <w:tcPr>
+            <w:tcW w:w="6764" w:type="dxa"/>
+            <w:vAlign w:val="center"/>
+          </w:tcPr>
+          <w:p>
+            <w:pPr>
+              <w:jc w:val="both"/>
+            </w:pPr>
+          </w:p>
+        </w:tc>
+      </w:tr>
+      <w:tr>
+        <w:trPr>
+          <w:trHeight w:val="585"/>
+        </w:trPr>
+        <w:tc>
+          <w:tcPr>
+            <w:tcW w:w="1708" w:type="dxa"/>
+            <w:vAlign w:val="center"/>
+          </w:tcPr>
+          <w:p>
+            <w:pPr>
+              <w:jc w:val="both"/>
+              <w:rPr>
+                <w:szCs w:val="24"/>
+              </w:rPr>
+            </w:pPr>
+          </w:p>
+        </w:tc>
+        <w:tc>
+          <w:tcPr>
+            <w:tcW w:w="6764" w:type="dxa"/>
+            <w:vAlign w:val="center"/>
+          </w:tcPr>
+          <w:p>
+            <w:pPr>
+              <w:jc w:val="both"/>
+              <w:rPr>
+                <w:szCs w:val="24"/>
+              </w:rPr>
+            </w:pPr>
+          </w:p>
+        </w:tc>
+      </w:tr>
+    </w:tbl>
+    <w:p/>
+    <w:p>
+      <w:pPr>
+        <w:rPr>
+          <w:rFonts w:ascii="Times New Roman" w:hAnsi="Times New Roman" w:cs="Times New Roman"/>
+          <w:b/>
+          <w:sz w:val="24"/>
+          <w:szCs w:val="24"/>
+          <w:lang w:val="en-US"/>
+        </w:rPr>
+      </w:pPr>
+      <w:r>
+        <w:rPr>
+          <w:rFonts w:ascii="Times New Roman" w:hAnsi="Times New Roman" w:cs="Times New Roman"/>
+          <w:b/>
+          <w:sz w:val="24"/>
+          <w:szCs w:val="24"/>
+          <w:lang w:val="en-US"/>
+        </w:rPr>
+        <w:br w:type="page"/>
+      </w:r>
+    </w:p>
+    <w:p>
+      <w:pPr>
+        <w:pStyle w:val="TieuDe"/>
+      </w:pPr>
+      <w:bookmarkStart w:id="1" w:name="_Toc355444483"/>
+      <w:bookmarkStart w:id="2" w:name="_Toc355447711"/>
+      <w:bookmarkStart w:id="3" w:name="_Toc355590177"/>
+      <w:bookmarkStart w:id="4" w:name="_Toc356420189"/>
+      <w:bookmarkStart w:id="5" w:name="_Toc356485660"/>
+      <w:r>
+        <w:lastRenderedPageBreak/>
+        <w:t>M</w:t>
+      </w:r>
+      <w:r>
+        <w:t>Ở</w:t>
+      </w:r>
+      <w:r>
+        <w:t xml:space="preserve"> </w:t>
+      </w:r>
+      <w:r>
+        <w:t>ĐẦU</w:t>
+      </w:r>
+      <w:bookmarkEnd w:id="1"/>
+      <w:bookmarkEnd w:id="2"/>
+      <w:bookmarkEnd w:id="3"/>
+      <w:bookmarkEnd w:id="4"/>
+      <w:bookmarkEnd w:id="5"/>
+    </w:p>
+    <w:p>
+      <w:pPr>
+        <w:rPr>
+          <w:b/>
+          <w:sz w:val="26"/>
+        </w:rPr>
+      </w:pPr>
+      <w:r>
+        <w:rPr>
+          <w:b/>
+          <w:sz w:val="26"/>
+          <w:szCs w:val="26"/>
+        </w:rPr>
+        <w:t>1.</w:t>
+      </w:r>
+      <w:r>
+        <w:t xml:space="preserve"> </w:t>
+      </w:r>
+      <w:r>
+        <w:rPr>
+          <w:b/>
+          <w:sz w:val="26"/>
+        </w:rPr>
+        <w:t xml:space="preserve"> Tổng quan về đề tài </w:t>
+      </w:r>
+    </w:p>
+    <w:p>
+      <w:pPr>
+        <w:rPr>
+          <w:b/>
+          <w:sz w:val="26"/>
+        </w:rPr>
+      </w:pPr>
+    </w:p>
+    <w:p>
+      <w:pPr>
+        <w:rPr>
+          <w:b/>
+          <w:sz w:val="26"/>
+        </w:rPr>
+      </w:pPr>
+      <w:r>
+        <w:rPr>
+          <w:b/>
+          <w:sz w:val="26"/>
+        </w:rPr>
+        <w:t xml:space="preserve">2. </w:t>
+      </w:r>
+      <w:r>
+        <w:rPr>
+          <w:b/>
+          <w:sz w:val="26"/>
+        </w:rPr>
+        <w:t>Mục đích và ý nghĩa</w:t>
+      </w:r>
+      <w:r>
+        <w:rPr>
+          <w:b/>
+          <w:sz w:val="26"/>
+        </w:rPr>
+        <w:t xml:space="preserve"> của đề tài</w:t>
+      </w:r>
+    </w:p>
+    <w:p>
+      <w:pPr>
+        <w:spacing w:before="120" w:after="120" w:line="288" w:lineRule="auto"/>
+        <w:rPr>
+          <w:b/>
+          <w:i/>
+          <w:sz w:val="26"/>
+          <w:szCs w:val="28"/>
+        </w:rPr>
+      </w:pPr>
+      <w:r>
+        <w:rPr>
+          <w:b/>
+          <w:i/>
+          <w:sz w:val="26"/>
+          <w:szCs w:val="28"/>
+        </w:rPr>
+        <w:t xml:space="preserve">2.1. </w:t>
+      </w:r>
+      <w:r>
+        <w:rPr>
+          <w:b/>
+          <w:i/>
+          <w:sz w:val="26"/>
+          <w:szCs w:val="28"/>
+        </w:rPr>
+        <w:t>Mục đích</w:t>
+      </w:r>
+    </w:p>
+    <w:p>
+      <w:pPr>
+        <w:spacing w:before="120" w:after="120" w:line="288" w:lineRule="auto"/>
+        <w:rPr>
+          <w:b/>
+          <w:i/>
+          <w:sz w:val="26"/>
+          <w:szCs w:val="28"/>
+        </w:rPr>
+      </w:pPr>
+      <w:r>
+        <w:rPr>
+          <w:b/>
+          <w:i/>
+          <w:sz w:val="26"/>
+          <w:szCs w:val="28"/>
+        </w:rPr>
+        <w:t xml:space="preserve">2.2. Ý nghĩa </w:t>
+      </w:r>
+    </w:p>
+    <w:p>
+      <w:pPr>
+        <w:spacing w:before="100" w:beforeAutospacing="1" w:after="100" w:afterAutospacing="1" w:line="360" w:lineRule="auto"/>
+        <w:rPr>
+          <w:b/>
+          <w:sz w:val="26"/>
+          <w:szCs w:val="28"/>
+        </w:rPr>
+      </w:pPr>
+      <w:r>
+        <w:rPr>
+          <w:b/>
+          <w:sz w:val="26"/>
+          <w:szCs w:val="28"/>
+        </w:rPr>
+        <w:t xml:space="preserve">3. Phương pháp thực hiện </w:t>
+      </w:r>
+    </w:p>
+    <w:p>
+      <w:pPr>
+        <w:spacing w:before="100" w:beforeAutospacing="1" w:after="100" w:afterAutospacing="1" w:line="360" w:lineRule="auto"/>
+        <w:rPr>
+          <w:b/>
+          <w:sz w:val="26"/>
+          <w:szCs w:val="28"/>
+        </w:rPr>
+      </w:pPr>
+      <w:r>
+        <w:rPr>
+          <w:b/>
+          <w:sz w:val="26"/>
+          <w:szCs w:val="28"/>
+        </w:rPr>
+        <w:t>3. Bố cục của đồ án</w:t>
+      </w:r>
+    </w:p>
+    <w:p>
+      <w:pPr>
+        <w:rPr>
+          <w:rFonts w:ascii="Times New Roman" w:hAnsi="Times New Roman" w:cs="Times New Roman"/>
+          <w:b/>
+          <w:sz w:val="24"/>
+          <w:szCs w:val="24"/>
+          <w:lang w:val="en-US"/>
+        </w:rPr>
+      </w:pPr>
+      <w:r>
+        <w:rPr>
+          <w:rFonts w:ascii="Times New Roman" w:hAnsi="Times New Roman" w:cs="Times New Roman"/>
+          <w:b/>
+          <w:sz w:val="24"/>
+          <w:szCs w:val="24"/>
+          <w:lang w:val="en-US"/>
+        </w:rPr>
+        <w:br w:type="page"/>
       </w:r>
     </w:p>
     <w:p>
@@ -1192,511 +4345,384 @@
         <w:rPr>
           <w:rFonts w:ascii="Times New Roman" w:hAnsi="Times New Roman" w:cs="Times New Roman"/>
           <w:b/>
-          <w:color w:val="auto"/>
+          <w:color w:val="000000" w:themeColor="text1"/>
           <w:sz w:val="28"/>
           <w:szCs w:val="28"/>
           <w:lang w:val="en-US"/>
         </w:rPr>
       </w:pPr>
-      <w:r>
-        <w:rPr>
-          <w:rFonts w:ascii="Times New Roman" w:hAnsi="Times New Roman" w:cs="Times New Roman"/>
-          <w:b/>
-          <w:color w:val="auto"/>
+      <w:bookmarkStart w:id="6" w:name="_Toc29626134"/>
+      <w:r>
+        <w:rPr>
+          <w:rFonts w:ascii="Times New Roman" w:hAnsi="Times New Roman" w:cs="Times New Roman"/>
+          <w:b/>
+          <w:color w:val="000000" w:themeColor="text1"/>
           <w:sz w:val="28"/>
           <w:szCs w:val="28"/>
         </w:rPr>
+        <w:lastRenderedPageBreak/>
         <w:t>CHƯƠNG 1: TỔNG QUAN VỀ KIỂM THỬ PHẦN MỀM</w:t>
       </w:r>
-    </w:p>
-    <w:p>
-      <w:pPr>
-        <w:pStyle w:val="NormalWeb"/>
-        <w:spacing w:before="0" w:beforeAutospacing="0" w:after="0" w:afterAutospacing="0"/>
-        <w:rPr>
-          <w:b/>
-        </w:rPr>
-      </w:pPr>
-      <w:r>
-        <w:rPr>
-          <w:b/>
-          <w:color w:val="000000"/>
-        </w:rPr>
-        <w:t>1.</w:t>
-      </w:r>
-      <w:r>
-        <w:rPr>
-          <w:b/>
-          <w:color w:val="000000"/>
-        </w:rPr>
-        <w:t xml:space="preserve"> Khái niệm phần mềm</w:t>
-      </w:r>
-    </w:p>
-    <w:p>
-      <w:pPr>
-        <w:pStyle w:val="NormalWeb"/>
-        <w:spacing w:before="0" w:beforeAutospacing="0" w:after="0" w:afterAutospacing="0"/>
-        <w:rPr>
-          <w:b/>
-          <w:color w:val="000000"/>
-        </w:rPr>
-      </w:pPr>
-      <w:r>
-        <w:rPr>
-          <w:b/>
-          <w:color w:val="000000"/>
-        </w:rPr>
-        <w:t>2.</w:t>
-      </w:r>
-      <w:r>
-        <w:rPr>
-          <w:b/>
-          <w:color w:val="000000"/>
-        </w:rPr>
-        <w:t xml:space="preserve"> </w:t>
-      </w:r>
-      <w:r>
-        <w:rPr>
-          <w:b/>
-          <w:color w:val="000000"/>
-        </w:rPr>
-        <w:t>Kiểm thử phần mềm và một số</w:t>
-      </w:r>
-      <w:r>
-        <w:rPr>
-          <w:b/>
-          <w:color w:val="000000"/>
-        </w:rPr>
-        <w:t xml:space="preserve"> khái niệm liên quan</w:t>
-      </w:r>
-    </w:p>
-    <w:p>
-      <w:pPr>
-        <w:pStyle w:val="NormalWeb"/>
-        <w:spacing w:before="0" w:beforeAutospacing="0" w:after="0" w:afterAutospacing="0"/>
-        <w:ind w:left="720"/>
-        <w:rPr>
-          <w:b/>
-          <w:i/>
-          <w:color w:val="000000"/>
-        </w:rPr>
-      </w:pPr>
-      <w:r>
-        <w:rPr>
-          <w:b/>
-          <w:i/>
-          <w:color w:val="000000"/>
-        </w:rPr>
-        <w:t xml:space="preserve">2.1 Kiểm thử phần mềm </w:t>
-      </w:r>
-    </w:p>
-    <w:p>
-      <w:pPr>
-        <w:pStyle w:val="NormalWeb"/>
-        <w:spacing w:before="0" w:beforeAutospacing="0" w:after="0" w:afterAutospacing="0"/>
-        <w:ind w:left="720"/>
-        <w:rPr>
-          <w:b/>
-          <w:i/>
-          <w:color w:val="000000"/>
-        </w:rPr>
-      </w:pPr>
-      <w:r>
-        <w:rPr>
-          <w:b/>
-          <w:i/>
-          <w:color w:val="000000"/>
-        </w:rPr>
-        <w:t>2.2 Một sô khái niệm liên quan</w:t>
-      </w:r>
-    </w:p>
-    <w:p>
-      <w:pPr>
-        <w:pStyle w:val="NormalWeb"/>
-        <w:spacing w:before="0" w:beforeAutospacing="0" w:after="0" w:afterAutospacing="0"/>
-        <w:rPr>
-          <w:b/>
-          <w:color w:val="000000"/>
-        </w:rPr>
-      </w:pPr>
-      <w:r>
-        <w:rPr>
-          <w:b/>
-          <w:color w:val="000000"/>
-        </w:rPr>
-        <w:t>3. Quy trình kiểm thử phần mềm</w:t>
-      </w:r>
-    </w:p>
-    <w:p>
-      <w:pPr>
-        <w:pStyle w:val="NormalWeb"/>
-        <w:spacing w:before="0" w:beforeAutospacing="0" w:after="0" w:afterAutospacing="0"/>
-        <w:rPr>
-          <w:b/>
-          <w:color w:val="000000"/>
-        </w:rPr>
-      </w:pPr>
-      <w:r>
-        <w:rPr>
-          <w:b/>
-          <w:color w:val="000000"/>
-        </w:rPr>
-        <w:t>4. Các cấp độ kiểm thử</w:t>
-      </w:r>
-    </w:p>
-    <w:p>
-      <w:pPr>
-        <w:pStyle w:val="NormalWeb"/>
-        <w:spacing w:before="0" w:beforeAutospacing="0" w:after="0" w:afterAutospacing="0"/>
-        <w:ind w:left="720"/>
-        <w:rPr>
-          <w:b/>
-          <w:i/>
-          <w:color w:val="000000"/>
-        </w:rPr>
-      </w:pPr>
-      <w:r>
-        <w:rPr>
-          <w:b/>
-          <w:i/>
-          <w:color w:val="000000"/>
-        </w:rPr>
-        <w:t xml:space="preserve">4.1 </w:t>
-      </w:r>
-      <w:r>
-        <w:rPr>
-          <w:b/>
-          <w:i/>
-          <w:color w:val="000000"/>
-        </w:rPr>
-        <w:t>Kiểm thử đơn vị (Unit test)</w:t>
-      </w:r>
-    </w:p>
-    <w:p>
-      <w:pPr>
-        <w:pStyle w:val="NormalWeb"/>
-        <w:spacing w:before="0" w:beforeAutospacing="0" w:after="0" w:afterAutospacing="0"/>
-        <w:ind w:left="720"/>
-        <w:rPr>
-          <w:b/>
-          <w:i/>
-          <w:color w:val="000000"/>
-        </w:rPr>
-      </w:pPr>
-      <w:r>
-        <w:rPr>
-          <w:b/>
-          <w:i/>
-          <w:color w:val="000000"/>
-        </w:rPr>
-        <w:t xml:space="preserve">4.2 </w:t>
-      </w:r>
-      <w:r>
-        <w:rPr>
-          <w:b/>
-          <w:i/>
-          <w:color w:val="000000"/>
-        </w:rPr>
-        <w:t>Kiểm thử tích hợp (Integration test)</w:t>
-      </w:r>
-    </w:p>
-    <w:p>
-      <w:pPr>
-        <w:pStyle w:val="NormalWeb"/>
-        <w:spacing w:before="0" w:beforeAutospacing="0" w:after="0" w:afterAutospacing="0"/>
-        <w:ind w:left="720"/>
-        <w:rPr>
-          <w:b/>
-          <w:i/>
-          <w:color w:val="000000"/>
-        </w:rPr>
-      </w:pPr>
-      <w:r>
-        <w:rPr>
-          <w:b/>
-          <w:i/>
-          <w:color w:val="000000"/>
-        </w:rPr>
-        <w:t xml:space="preserve">4.3 </w:t>
-      </w:r>
-      <w:r>
-        <w:rPr>
-          <w:b/>
-          <w:i/>
-          <w:color w:val="000000"/>
-        </w:rPr>
-        <w:t>Kiểm thử hệ thống (System test)</w:t>
-      </w:r>
-    </w:p>
-    <w:p>
-      <w:pPr>
-        <w:pStyle w:val="NormalWeb"/>
-        <w:spacing w:before="0" w:beforeAutospacing="0" w:after="0" w:afterAutospacing="0"/>
-        <w:ind w:left="720"/>
-        <w:rPr>
-          <w:b/>
-          <w:i/>
-          <w:color w:val="000000"/>
-        </w:rPr>
-      </w:pPr>
-      <w:r>
-        <w:rPr>
-          <w:b/>
-          <w:i/>
-          <w:color w:val="000000"/>
-        </w:rPr>
-        <w:t xml:space="preserve">4.4 </w:t>
-      </w:r>
-      <w:r>
-        <w:rPr>
-          <w:b/>
-          <w:i/>
-          <w:color w:val="000000"/>
-        </w:rPr>
-        <w:t>Kiểm thử chấp nhận ( Acception test)</w:t>
-      </w:r>
-      <w:bookmarkStart w:id="0" w:name="_GoBack"/>
-      <w:bookmarkEnd w:id="0"/>
-    </w:p>
-    <w:p>
-      <w:pPr>
-        <w:pStyle w:val="NormalWeb"/>
-        <w:spacing w:before="0" w:beforeAutospacing="0" w:after="0" w:afterAutospacing="0"/>
-        <w:rPr>
-          <w:b/>
-          <w:color w:val="000000"/>
-        </w:rPr>
-      </w:pPr>
-      <w:r>
-        <w:rPr>
-          <w:b/>
-          <w:color w:val="000000"/>
-        </w:rPr>
-        <w:t>5.Các kĩ thuật kiểm thử phần mềm</w:t>
-      </w:r>
-    </w:p>
-    <w:p>
-      <w:pPr>
-        <w:pStyle w:val="NormalWeb"/>
-        <w:spacing w:before="0" w:beforeAutospacing="0" w:after="0" w:afterAutospacing="0"/>
-        <w:textAlignment w:val="baseline"/>
-        <w:rPr>
-          <w:b/>
-          <w:i/>
-          <w:color w:val="000000"/>
-        </w:rPr>
-      </w:pPr>
-      <w:r>
-        <w:rPr>
-          <w:b/>
-          <w:i/>
-          <w:color w:val="000000"/>
-        </w:rPr>
-        <w:t xml:space="preserve">          </w:t>
-      </w:r>
-      <w:r>
-        <w:rPr>
-          <w:b/>
-          <w:i/>
-          <w:color w:val="000000"/>
-        </w:rPr>
-        <w:t>5.1 Nguyên tắc cơ bản kiểm thử phần mềm</w:t>
-      </w:r>
-    </w:p>
-    <w:p>
-      <w:pPr>
-        <w:pStyle w:val="NormalWeb"/>
-        <w:spacing w:before="0" w:beforeAutospacing="0" w:after="0" w:afterAutospacing="0"/>
-        <w:textAlignment w:val="baseline"/>
-        <w:rPr>
-          <w:b/>
-          <w:i/>
-          <w:color w:val="000000"/>
-        </w:rPr>
-      </w:pPr>
-      <w:r>
-        <w:rPr>
-          <w:b/>
-          <w:i/>
-          <w:color w:val="000000"/>
-        </w:rPr>
-        <w:t xml:space="preserve">          </w:t>
-      </w:r>
-      <w:r>
-        <w:rPr>
-          <w:b/>
-          <w:i/>
-          <w:color w:val="000000"/>
-        </w:rPr>
-        <w:t>5.2 Kỹ thuật kiểm thử hộp trằng</w:t>
-      </w:r>
-    </w:p>
-    <w:p>
-      <w:pPr>
-        <w:pStyle w:val="NormalWeb"/>
-        <w:spacing w:before="0" w:beforeAutospacing="0" w:after="0" w:afterAutospacing="0"/>
-        <w:textAlignment w:val="baseline"/>
-        <w:rPr>
-          <w:b/>
-          <w:i/>
-          <w:color w:val="000000"/>
-        </w:rPr>
-      </w:pPr>
-      <w:r>
-        <w:rPr>
-          <w:b/>
-          <w:i/>
-          <w:color w:val="000000"/>
-        </w:rPr>
-        <w:t xml:space="preserve">          </w:t>
-      </w:r>
-      <w:r>
-        <w:rPr>
-          <w:b/>
-          <w:i/>
-          <w:color w:val="000000"/>
-        </w:rPr>
-        <w:t>5.3 Kĩ thuật kiểm thử hộp đen</w:t>
-      </w:r>
-    </w:p>
-    <w:p>
-      <w:pPr>
-        <w:pStyle w:val="NormalWeb"/>
-        <w:spacing w:before="0" w:beforeAutospacing="0" w:after="0" w:afterAutospacing="0"/>
-        <w:rPr>
-          <w:b/>
-          <w:color w:val="000000"/>
-        </w:rPr>
-      </w:pPr>
-      <w:r>
-        <w:rPr>
-          <w:b/>
-          <w:color w:val="000000"/>
-        </w:rPr>
-        <w:t>6. Kĩ thuật thiết kế ca kiểm thử</w:t>
-      </w:r>
-    </w:p>
-    <w:p>
-      <w:pPr>
-        <w:pStyle w:val="NormalWeb"/>
-        <w:spacing w:before="0" w:beforeAutospacing="0" w:after="0" w:afterAutospacing="0"/>
-        <w:textAlignment w:val="baseline"/>
-        <w:rPr>
-          <w:b/>
-          <w:i/>
-          <w:color w:val="000000"/>
-        </w:rPr>
-      </w:pPr>
-      <w:r>
-        <w:rPr>
-          <w:color w:val="000000"/>
-        </w:rPr>
-        <w:t xml:space="preserve">       </w:t>
-      </w:r>
-      <w:r>
-        <w:rPr>
-          <w:color w:val="000000"/>
-        </w:rPr>
-        <w:tab/>
-      </w:r>
-      <w:r>
-        <w:rPr>
-          <w:b/>
-          <w:i/>
-          <w:color w:val="000000"/>
-        </w:rPr>
-        <w:t>6.1 Cấu trúc của ca kiểm thử</w:t>
-      </w:r>
-    </w:p>
-    <w:p>
-      <w:pPr>
-        <w:pStyle w:val="NormalWeb"/>
-        <w:spacing w:before="0" w:beforeAutospacing="0" w:after="0" w:afterAutospacing="0"/>
-        <w:ind w:firstLine="720"/>
-        <w:textAlignment w:val="baseline"/>
-        <w:rPr>
-          <w:b/>
-          <w:i/>
-          <w:color w:val="000000"/>
-        </w:rPr>
-      </w:pPr>
-      <w:r>
-        <w:rPr>
-          <w:b/>
-          <w:i/>
-          <w:color w:val="000000"/>
-        </w:rPr>
-        <w:t>6.2 Phân vùng tương đương</w:t>
-      </w:r>
-    </w:p>
-    <w:p>
-      <w:pPr>
-        <w:pStyle w:val="NormalWeb"/>
-        <w:spacing w:before="0" w:beforeAutospacing="0" w:after="0" w:afterAutospacing="0"/>
-        <w:ind w:firstLine="720"/>
-        <w:textAlignment w:val="baseline"/>
-        <w:rPr>
-          <w:b/>
-          <w:i/>
-          <w:color w:val="000000"/>
-        </w:rPr>
-      </w:pPr>
-      <w:r>
-        <w:rPr>
-          <w:b/>
-          <w:i/>
-          <w:color w:val="000000"/>
-        </w:rPr>
-        <w:t>6.3 Phân tích giá trị biên</w:t>
-      </w:r>
-    </w:p>
-    <w:p>
-      <w:pPr>
-        <w:pStyle w:val="NormalWeb"/>
-        <w:spacing w:before="0" w:beforeAutospacing="0" w:after="0" w:afterAutospacing="0"/>
-        <w:ind w:firstLine="720"/>
-        <w:textAlignment w:val="baseline"/>
-        <w:rPr>
-          <w:b/>
-          <w:i/>
-          <w:color w:val="000000"/>
-        </w:rPr>
-      </w:pPr>
-      <w:r>
-        <w:rPr>
-          <w:b/>
-          <w:i/>
-          <w:color w:val="000000"/>
-        </w:rPr>
-        <w:t>6.4 Đoán lỗi</w:t>
-      </w:r>
-    </w:p>
-    <w:p>
-      <w:pPr>
-        <w:pStyle w:val="NormalWeb"/>
-        <w:spacing w:before="0" w:beforeAutospacing="0" w:after="0" w:afterAutospacing="0"/>
-        <w:rPr>
-          <w:b/>
-          <w:color w:val="000000"/>
-        </w:rPr>
-      </w:pPr>
-      <w:r>
-        <w:rPr>
-          <w:b/>
-          <w:color w:val="000000"/>
-        </w:rPr>
-        <w:t>7. Tạo Bug report</w:t>
-      </w:r>
-    </w:p>
-    <w:p>
-      <w:pPr>
-        <w:spacing w:line="276" w:lineRule="auto"/>
-        <w:ind w:firstLine="720"/>
-        <w:jc w:val="both"/>
-        <w:rPr>
-          <w:rFonts w:ascii="Times New Roman" w:hAnsi="Times New Roman" w:cs="Times New Roman"/>
-          <w:b/>
-          <w:i/>
+      <w:bookmarkEnd w:id="6"/>
+    </w:p>
+    <w:p>
+      <w:pPr>
+        <w:pStyle w:val="Heading2"/>
+        <w:rPr>
+          <w:rFonts w:ascii="Times New Roman" w:hAnsi="Times New Roman" w:cs="Times New Roman"/>
+          <w:b/>
+          <w:color w:val="000000" w:themeColor="text1"/>
+          <w:sz w:val="24"/>
+          <w:szCs w:val="24"/>
+        </w:rPr>
+      </w:pPr>
+      <w:bookmarkStart w:id="7" w:name="_Toc29626135"/>
+      <w:r>
+        <w:rPr>
+          <w:rFonts w:ascii="Times New Roman" w:hAnsi="Times New Roman" w:cs="Times New Roman"/>
+          <w:b/>
+          <w:color w:val="000000" w:themeColor="text1"/>
+          <w:sz w:val="24"/>
+          <w:szCs w:val="24"/>
+        </w:rPr>
+        <w:t>1.1 Khái niệm phần mềm</w:t>
+      </w:r>
+      <w:bookmarkEnd w:id="7"/>
+    </w:p>
+    <w:p>
+      <w:pPr>
+        <w:pStyle w:val="Heading2"/>
+        <w:rPr>
+          <w:rFonts w:ascii="Times New Roman" w:hAnsi="Times New Roman" w:cs="Times New Roman"/>
+          <w:b/>
+          <w:color w:val="000000" w:themeColor="text1"/>
+          <w:sz w:val="24"/>
+          <w:szCs w:val="24"/>
+        </w:rPr>
+      </w:pPr>
+      <w:bookmarkStart w:id="8" w:name="_Toc29626136"/>
+      <w:r>
+        <w:rPr>
+          <w:rFonts w:ascii="Times New Roman" w:hAnsi="Times New Roman" w:cs="Times New Roman"/>
+          <w:b/>
+          <w:color w:val="000000" w:themeColor="text1"/>
+          <w:sz w:val="24"/>
+          <w:szCs w:val="24"/>
+        </w:rPr>
+        <w:t>1.2 Quy trình kiểm thử phần mềm</w:t>
+      </w:r>
+      <w:bookmarkEnd w:id="8"/>
+    </w:p>
+    <w:p>
+      <w:pPr>
+        <w:pStyle w:val="Heading2"/>
+        <w:rPr>
+          <w:rFonts w:ascii="Times New Roman" w:hAnsi="Times New Roman" w:cs="Times New Roman"/>
+          <w:b/>
+          <w:color w:val="000000" w:themeColor="text1"/>
+          <w:sz w:val="24"/>
+          <w:szCs w:val="24"/>
+        </w:rPr>
+      </w:pPr>
+      <w:bookmarkStart w:id="9" w:name="_Toc29626137"/>
+      <w:r>
+        <w:rPr>
+          <w:rFonts w:ascii="Times New Roman" w:hAnsi="Times New Roman" w:cs="Times New Roman"/>
+          <w:b/>
+          <w:color w:val="000000" w:themeColor="text1"/>
+          <w:sz w:val="24"/>
+          <w:szCs w:val="24"/>
+        </w:rPr>
+        <w:t>1.3 Các cấp độ kiểm thử</w:t>
+      </w:r>
+      <w:bookmarkEnd w:id="9"/>
+    </w:p>
+    <w:p>
+      <w:pPr>
+        <w:pStyle w:val="Heading3"/>
+        <w:rPr>
+          <w:rFonts w:ascii="Times New Roman" w:hAnsi="Times New Roman" w:cs="Times New Roman"/>
+          <w:b/>
+          <w:i/>
+        </w:rPr>
+      </w:pPr>
+      <w:bookmarkStart w:id="10" w:name="_Toc29626138"/>
+      <w:r>
+        <w:rPr>
+          <w:rFonts w:ascii="Times New Roman" w:hAnsi="Times New Roman" w:cs="Times New Roman"/>
+          <w:b/>
+          <w:i/>
+          <w:color w:val="000000" w:themeColor="text1"/>
+        </w:rPr>
+        <w:t>1.3.1 Kiểm thử đơn vị (Unit test)</w:t>
+      </w:r>
+      <w:bookmarkEnd w:id="10"/>
+    </w:p>
+    <w:p>
+      <w:pPr>
+        <w:pStyle w:val="Heading3"/>
+        <w:rPr>
+          <w:rFonts w:ascii="Times New Roman" w:hAnsi="Times New Roman" w:cs="Times New Roman"/>
+          <w:b/>
+          <w:i/>
+          <w:color w:val="000000" w:themeColor="text1"/>
+        </w:rPr>
+      </w:pPr>
+      <w:bookmarkStart w:id="11" w:name="_Toc29626139"/>
+      <w:r>
+        <w:rPr>
+          <w:rFonts w:ascii="Times New Roman" w:hAnsi="Times New Roman" w:cs="Times New Roman"/>
+          <w:b/>
+          <w:i/>
+          <w:color w:val="000000" w:themeColor="text1"/>
+        </w:rPr>
+        <w:t>1.3.2 Kiểm thử tích hợp (Integration test)</w:t>
+      </w:r>
+      <w:bookmarkEnd w:id="11"/>
+    </w:p>
+    <w:p>
+      <w:pPr>
+        <w:pStyle w:val="Heading3"/>
+        <w:rPr>
+          <w:rFonts w:ascii="Times New Roman" w:hAnsi="Times New Roman" w:cs="Times New Roman"/>
+          <w:b/>
+          <w:i/>
+          <w:color w:val="000000" w:themeColor="text1"/>
+        </w:rPr>
+      </w:pPr>
+      <w:bookmarkStart w:id="12" w:name="_Toc29626140"/>
+      <w:r>
+        <w:rPr>
+          <w:rFonts w:ascii="Times New Roman" w:hAnsi="Times New Roman" w:cs="Times New Roman"/>
+          <w:b/>
+          <w:i/>
+          <w:color w:val="000000" w:themeColor="text1"/>
+        </w:rPr>
+        <w:t>1.3.3 Kiểm thử hệ thống (System test)</w:t>
+      </w:r>
+      <w:bookmarkEnd w:id="12"/>
+    </w:p>
+    <w:p>
+      <w:pPr>
+        <w:pStyle w:val="Heading3"/>
+        <w:rPr>
+          <w:rFonts w:ascii="Times New Roman" w:hAnsi="Times New Roman" w:cs="Times New Roman"/>
+          <w:b/>
+          <w:i/>
+          <w:color w:val="000000" w:themeColor="text1"/>
+        </w:rPr>
+      </w:pPr>
+      <w:bookmarkStart w:id="13" w:name="_Toc29626141"/>
+      <w:r>
+        <w:rPr>
+          <w:rFonts w:ascii="Times New Roman" w:hAnsi="Times New Roman" w:cs="Times New Roman"/>
+          <w:b/>
+          <w:i/>
+          <w:color w:val="000000" w:themeColor="text1"/>
+        </w:rPr>
+        <w:t>1.3.4 Kiểm thử chấp nhận ( Acception test)</w:t>
+      </w:r>
+      <w:bookmarkEnd w:id="13"/>
+    </w:p>
+    <w:p>
+      <w:pPr>
+        <w:pStyle w:val="Heading2"/>
+        <w:rPr>
+          <w:rFonts w:ascii="Times New Roman" w:hAnsi="Times New Roman" w:cs="Times New Roman"/>
+          <w:b/>
+          <w:color w:val="000000" w:themeColor="text1"/>
+          <w:sz w:val="24"/>
+          <w:szCs w:val="24"/>
+        </w:rPr>
+      </w:pPr>
+      <w:bookmarkStart w:id="14" w:name="_Toc29626142"/>
+      <w:r>
+        <w:rPr>
+          <w:rFonts w:ascii="Times New Roman" w:hAnsi="Times New Roman" w:cs="Times New Roman"/>
+          <w:b/>
+          <w:color w:val="000000" w:themeColor="text1"/>
+          <w:sz w:val="24"/>
+          <w:szCs w:val="24"/>
+        </w:rPr>
+        <w:t>1.4 Các kĩ thuật kiểm thử phần mềm</w:t>
+      </w:r>
+      <w:bookmarkEnd w:id="14"/>
+    </w:p>
+    <w:p>
+      <w:pPr>
+        <w:pStyle w:val="Heading2"/>
+        <w:rPr>
+          <w:rFonts w:ascii="Times New Roman" w:hAnsi="Times New Roman" w:cs="Times New Roman"/>
+          <w:b/>
+          <w:color w:val="000000" w:themeColor="text1"/>
+          <w:sz w:val="24"/>
+          <w:szCs w:val="24"/>
+        </w:rPr>
+      </w:pPr>
+      <w:bookmarkStart w:id="15" w:name="_Toc29626143"/>
+      <w:r>
+        <w:rPr>
+          <w:rFonts w:ascii="Times New Roman" w:hAnsi="Times New Roman" w:cs="Times New Roman"/>
+          <w:b/>
+          <w:color w:val="000000" w:themeColor="text1"/>
+          <w:sz w:val="24"/>
+          <w:szCs w:val="24"/>
+        </w:rPr>
+        <w:t>1.5 Báo cáo lỗi</w:t>
+      </w:r>
+      <w:bookmarkEnd w:id="15"/>
+      <w:r>
+        <w:rPr>
+          <w:rFonts w:ascii="Times New Roman" w:hAnsi="Times New Roman" w:cs="Times New Roman"/>
+          <w:b/>
+          <w:color w:val="000000" w:themeColor="text1"/>
+          <w:sz w:val="24"/>
+          <w:szCs w:val="24"/>
+        </w:rPr>
+        <w:t xml:space="preserve">  </w:t>
+      </w:r>
+    </w:p>
+    <w:p>
+      <w:pPr>
+        <w:pStyle w:val="Heading2"/>
+        <w:rPr>
+          <w:rFonts w:ascii="Times New Roman" w:hAnsi="Times New Roman" w:cs="Times New Roman"/>
+          <w:b/>
+          <w:color w:val="000000" w:themeColor="text1"/>
+          <w:sz w:val="24"/>
+          <w:szCs w:val="24"/>
+        </w:rPr>
+      </w:pPr>
+      <w:bookmarkStart w:id="16" w:name="_Toc29626144"/>
+      <w:r>
+        <w:rPr>
+          <w:rFonts w:ascii="Times New Roman" w:hAnsi="Times New Roman" w:cs="Times New Roman"/>
+          <w:b/>
+          <w:color w:val="000000" w:themeColor="text1"/>
+          <w:sz w:val="24"/>
+          <w:szCs w:val="24"/>
+        </w:rPr>
+        <w:t>1.6 Kiểm thử thủ công</w:t>
+      </w:r>
+      <w:bookmarkEnd w:id="16"/>
+    </w:p>
+    <w:p>
+      <w:pPr>
+        <w:pStyle w:val="Heading3"/>
+        <w:rPr>
+          <w:rFonts w:ascii="Times New Roman" w:hAnsi="Times New Roman" w:cs="Times New Roman"/>
+          <w:b/>
+          <w:i/>
+          <w:color w:val="000000" w:themeColor="text1"/>
+        </w:rPr>
+      </w:pPr>
+      <w:bookmarkStart w:id="17" w:name="_Toc29626145"/>
+      <w:r>
+        <w:rPr>
+          <w:rFonts w:ascii="Times New Roman" w:hAnsi="Times New Roman" w:cs="Times New Roman"/>
+          <w:b/>
+          <w:i/>
+          <w:color w:val="000000" w:themeColor="text1"/>
+        </w:rPr>
+        <w:t>1.6.1 Kiểm thử thủ công</w:t>
+      </w:r>
+      <w:bookmarkEnd w:id="17"/>
+    </w:p>
+    <w:p>
+      <w:pPr>
+        <w:pStyle w:val="Heading3"/>
+        <w:rPr>
+          <w:rFonts w:ascii="Times New Roman" w:hAnsi="Times New Roman" w:cs="Times New Roman"/>
+          <w:b/>
+          <w:i/>
+          <w:color w:val="000000" w:themeColor="text1"/>
+        </w:rPr>
+      </w:pPr>
+      <w:bookmarkStart w:id="18" w:name="_Toc29626146"/>
+      <w:r>
+        <w:rPr>
+          <w:rFonts w:ascii="Times New Roman" w:hAnsi="Times New Roman" w:cs="Times New Roman"/>
+          <w:b/>
+          <w:i/>
+          <w:color w:val="000000" w:themeColor="text1"/>
+        </w:rPr>
+        <w:t>1.6.2 Đặc điểm của kiểm thử thủ công</w:t>
+      </w:r>
+      <w:bookmarkEnd w:id="18"/>
+    </w:p>
+    <w:p>
+      <w:pPr>
+        <w:pStyle w:val="Heading2"/>
+        <w:rPr>
+          <w:rFonts w:ascii="Times New Roman" w:hAnsi="Times New Roman" w:cs="Times New Roman"/>
+          <w:b/>
+          <w:color w:val="000000" w:themeColor="text1"/>
+          <w:sz w:val="24"/>
+          <w:szCs w:val="24"/>
+        </w:rPr>
+      </w:pPr>
+      <w:bookmarkStart w:id="19" w:name="_Toc29626147"/>
+      <w:r>
+        <w:rPr>
+          <w:rFonts w:ascii="Times New Roman" w:hAnsi="Times New Roman" w:cs="Times New Roman"/>
+          <w:b/>
+          <w:color w:val="000000" w:themeColor="text1"/>
+          <w:sz w:val="24"/>
+          <w:szCs w:val="24"/>
+        </w:rPr>
+        <w:t>1.7  Kiểm thử tự động</w:t>
+      </w:r>
+      <w:bookmarkEnd w:id="19"/>
+    </w:p>
+    <w:p>
+      <w:pPr>
+        <w:pStyle w:val="Heading3"/>
+        <w:rPr>
+          <w:rFonts w:ascii="Times New Roman" w:hAnsi="Times New Roman" w:cs="Times New Roman"/>
+          <w:b/>
+          <w:i/>
+          <w:color w:val="000000" w:themeColor="text1"/>
+        </w:rPr>
+      </w:pPr>
+      <w:bookmarkStart w:id="20" w:name="_Toc29626148"/>
+      <w:r>
+        <w:rPr>
+          <w:rFonts w:ascii="Times New Roman" w:hAnsi="Times New Roman" w:cs="Times New Roman"/>
+          <w:b/>
+          <w:i/>
+          <w:color w:val="000000" w:themeColor="text1"/>
+        </w:rPr>
+        <w:t>1.7.1 Kiểm thử tự động</w:t>
+      </w:r>
+      <w:bookmarkEnd w:id="20"/>
+    </w:p>
+    <w:p>
+      <w:pPr>
+        <w:pStyle w:val="Heading3"/>
+        <w:rPr>
+          <w:rFonts w:ascii="Times New Roman" w:hAnsi="Times New Roman" w:cs="Times New Roman"/>
+          <w:b/>
+          <w:i/>
+          <w:color w:val="000000" w:themeColor="text1"/>
+        </w:rPr>
+      </w:pPr>
+      <w:bookmarkStart w:id="21" w:name="_Toc29626149"/>
+      <w:r>
+        <w:rPr>
+          <w:rFonts w:ascii="Times New Roman" w:hAnsi="Times New Roman" w:cs="Times New Roman"/>
+          <w:b/>
+          <w:i/>
+          <w:color w:val="000000" w:themeColor="text1"/>
+        </w:rPr>
+        <w:t>1.7.2 Đặc điểm của kiểm thử tự động</w:t>
+      </w:r>
+      <w:bookmarkEnd w:id="21"/>
+    </w:p>
+    <w:p>
+      <w:pPr>
+        <w:rPr>
+          <w:rFonts w:ascii="Times New Roman" w:hAnsi="Times New Roman" w:cs="Times New Roman"/>
+          <w:b/>
           <w:sz w:val="24"/>
           <w:szCs w:val="24"/>
           <w:lang w:val="en-US"/>
@@ -1706,512 +4732,182 @@
         <w:rPr>
           <w:rFonts w:ascii="Times New Roman" w:hAnsi="Times New Roman" w:cs="Times New Roman"/>
           <w:b/>
-          <w:i/>
           <w:sz w:val="24"/>
           <w:szCs w:val="24"/>
           <w:lang w:val="en-US"/>
         </w:rPr>
-        <w:t>7.1  Bug và Bug Report</w:t>
-      </w:r>
-    </w:p>
-    <w:p>
-      <w:pPr>
-        <w:spacing w:line="276" w:lineRule="auto"/>
-        <w:ind w:firstLine="720"/>
-        <w:jc w:val="both"/>
-        <w:rPr>
-          <w:rFonts w:ascii="Times New Roman" w:hAnsi="Times New Roman" w:cs="Times New Roman"/>
-          <w:b/>
-          <w:i/>
-          <w:sz w:val="24"/>
-          <w:szCs w:val="24"/>
+        <w:br w:type="page"/>
+      </w:r>
+    </w:p>
+    <w:p>
+      <w:pPr>
+        <w:pStyle w:val="Heading1"/>
+        <w:rPr>
+          <w:rFonts w:ascii="Times New Roman" w:hAnsi="Times New Roman" w:cs="Times New Roman"/>
+          <w:b/>
+          <w:color w:val="000000" w:themeColor="text1"/>
+          <w:sz w:val="28"/>
+          <w:szCs w:val="28"/>
+        </w:rPr>
+      </w:pPr>
+      <w:bookmarkStart w:id="22" w:name="_Toc29626150"/>
+      <w:r>
+        <w:rPr>
+          <w:rFonts w:ascii="Times New Roman" w:hAnsi="Times New Roman" w:cs="Times New Roman"/>
+          <w:b/>
+          <w:color w:val="000000" w:themeColor="text1"/>
+          <w:sz w:val="28"/>
+          <w:szCs w:val="28"/>
+        </w:rPr>
+        <w:lastRenderedPageBreak/>
+        <w:t>CHƯƠNG 2: CÔNG CỤ KIỂM THỬ IBM Rational Functional Tester(RFT)</w:t>
+      </w:r>
+      <w:bookmarkEnd w:id="22"/>
+    </w:p>
+    <w:p>
+      <w:pPr>
+        <w:pStyle w:val="Heading2"/>
+        <w:numPr>
+          <w:ilvl w:val="1"/>
+          <w:numId w:val="6"/>
+        </w:numPr>
+        <w:rPr>
+          <w:rFonts w:ascii="Times New Roman" w:hAnsi="Times New Roman" w:cs="Times New Roman"/>
+          <w:b/>
+          <w:color w:val="000000" w:themeColor="text1"/>
+          <w:sz w:val="24"/>
+          <w:szCs w:val="24"/>
+        </w:rPr>
+      </w:pPr>
+      <w:bookmarkStart w:id="23" w:name="_Toc29626151"/>
+      <w:r>
+        <w:rPr>
+          <w:rFonts w:ascii="Times New Roman" w:hAnsi="Times New Roman" w:cs="Times New Roman"/>
+          <w:b/>
+          <w:color w:val="000000" w:themeColor="text1"/>
+          <w:sz w:val="24"/>
+          <w:szCs w:val="24"/>
+        </w:rPr>
+        <w:t>Tổng quan về RFT</w:t>
+      </w:r>
+      <w:bookmarkEnd w:id="23"/>
+    </w:p>
+    <w:p>
+      <w:pPr>
+        <w:pStyle w:val="Heading3"/>
+        <w:rPr>
+          <w:rFonts w:ascii="Times New Roman" w:hAnsi="Times New Roman" w:cs="Times New Roman"/>
+          <w:b/>
+          <w:i/>
+          <w:color w:val="auto"/>
+        </w:rPr>
+      </w:pPr>
+      <w:bookmarkStart w:id="24" w:name="_Toc29626152"/>
+      <w:r>
+        <w:rPr>
+          <w:rFonts w:ascii="Times New Roman" w:hAnsi="Times New Roman" w:cs="Times New Roman"/>
+          <w:b/>
+          <w:i/>
+          <w:color w:val="auto"/>
           <w:lang w:val="en-US"/>
         </w:rPr>
-      </w:pPr>
-      <w:r>
-        <w:rPr>
-          <w:rFonts w:ascii="Times New Roman" w:hAnsi="Times New Roman" w:cs="Times New Roman"/>
-          <w:b/>
-          <w:i/>
+        <w:t xml:space="preserve">2.1.1 </w:t>
+      </w:r>
+      <w:r>
+        <w:rPr>
+          <w:rFonts w:ascii="Times New Roman" w:hAnsi="Times New Roman" w:cs="Times New Roman"/>
+          <w:b/>
+          <w:i/>
+          <w:color w:val="auto"/>
+        </w:rPr>
+        <w:t>Định nghĩa</w:t>
+      </w:r>
+      <w:bookmarkEnd w:id="24"/>
+    </w:p>
+    <w:p>
+      <w:pPr>
+        <w:pStyle w:val="Heading3"/>
+        <w:numPr>
+          <w:ilvl w:val="2"/>
+          <w:numId w:val="11"/>
+        </w:numPr>
+        <w:rPr>
+          <w:rFonts w:ascii="Times New Roman" w:hAnsi="Times New Roman" w:cs="Times New Roman"/>
+          <w:b/>
+          <w:i/>
+          <w:color w:val="auto"/>
+        </w:rPr>
+      </w:pPr>
+      <w:bookmarkStart w:id="25" w:name="_Toc29626153"/>
+      <w:r>
+        <w:rPr>
+          <w:rFonts w:ascii="Times New Roman" w:hAnsi="Times New Roman" w:cs="Times New Roman"/>
+          <w:b/>
+          <w:i/>
+          <w:color w:val="auto"/>
+        </w:rPr>
+        <w:t>Đặc điểm</w:t>
+      </w:r>
+      <w:bookmarkEnd w:id="25"/>
+    </w:p>
+    <w:p>
+      <w:pPr>
+        <w:pStyle w:val="Heading2"/>
+        <w:ind w:left="1080"/>
+        <w:rPr>
+          <w:rFonts w:ascii="Times New Roman" w:hAnsi="Times New Roman" w:cs="Times New Roman"/>
+          <w:b/>
+          <w:color w:val="000000" w:themeColor="text1"/>
+          <w:sz w:val="24"/>
+          <w:szCs w:val="24"/>
+        </w:rPr>
+      </w:pPr>
+      <w:bookmarkStart w:id="26" w:name="_Toc29626154"/>
+      <w:r>
+        <w:rPr>
+          <w:rFonts w:ascii="Times New Roman" w:hAnsi="Times New Roman" w:cs="Times New Roman"/>
+          <w:b/>
+          <w:color w:val="000000" w:themeColor="text1"/>
           <w:sz w:val="24"/>
           <w:szCs w:val="24"/>
           <w:lang w:val="en-US"/>
         </w:rPr>
-        <w:t>7.2 Cấu trúc của một Bug Report</w:t>
-      </w:r>
-    </w:p>
-    <w:p>
-      <w:pPr>
-        <w:pStyle w:val="NormalWeb"/>
-        <w:spacing w:before="0" w:beforeAutospacing="0" w:after="0" w:afterAutospacing="0"/>
-        <w:rPr>
-          <w:b/>
-          <w:color w:val="000000"/>
-        </w:rPr>
-      </w:pPr>
-      <w:r>
-        <w:rPr>
-          <w:b/>
-          <w:color w:val="000000"/>
-        </w:rPr>
-        <w:t>8</w:t>
-      </w:r>
-      <w:r>
-        <w:rPr>
-          <w:b/>
-          <w:color w:val="000000"/>
-        </w:rPr>
-        <w:t xml:space="preserve"> Kiểm thử thủ công</w:t>
-      </w:r>
-    </w:p>
-    <w:p>
-      <w:pPr>
-        <w:pStyle w:val="NormalWeb"/>
-        <w:spacing w:before="0" w:beforeAutospacing="0" w:after="0" w:afterAutospacing="0"/>
-        <w:ind w:left="720"/>
-        <w:rPr>
-          <w:b/>
-          <w:i/>
-        </w:rPr>
-      </w:pPr>
-      <w:r>
-        <w:rPr>
-          <w:b/>
-          <w:i/>
-          <w:color w:val="000000"/>
-        </w:rPr>
-        <w:t>8</w:t>
-      </w:r>
-      <w:r>
-        <w:rPr>
-          <w:b/>
-          <w:i/>
-          <w:color w:val="000000"/>
-        </w:rPr>
-        <w:t>.1 Kiểm thử thủ công</w:t>
-      </w:r>
-    </w:p>
-    <w:p>
-      <w:pPr>
-        <w:pStyle w:val="NormalWeb"/>
-        <w:spacing w:before="0" w:beforeAutospacing="0" w:after="0" w:afterAutospacing="0"/>
-        <w:ind w:left="720"/>
-        <w:rPr>
-          <w:b/>
-          <w:i/>
-        </w:rPr>
-      </w:pPr>
-      <w:r>
-        <w:rPr>
-          <w:b/>
-          <w:i/>
-          <w:color w:val="000000"/>
-        </w:rPr>
-        <w:t>8</w:t>
-      </w:r>
-      <w:r>
-        <w:rPr>
-          <w:b/>
-          <w:i/>
-          <w:color w:val="000000"/>
-        </w:rPr>
-        <w:t>.2 Đặc điểm của kiểm thử thủ công</w:t>
-      </w:r>
-    </w:p>
-    <w:p>
-      <w:pPr>
-        <w:pStyle w:val="NormalWeb"/>
-        <w:spacing w:before="0" w:beforeAutospacing="0" w:after="0" w:afterAutospacing="0"/>
-        <w:ind w:left="720"/>
-        <w:rPr>
-          <w:b/>
-          <w:i/>
-        </w:rPr>
-      </w:pPr>
-      <w:r>
-        <w:rPr>
-          <w:b/>
-          <w:i/>
-          <w:color w:val="000000"/>
-        </w:rPr>
-        <w:t>8</w:t>
-      </w:r>
-      <w:r>
-        <w:rPr>
-          <w:b/>
-          <w:i/>
-          <w:color w:val="000000"/>
-        </w:rPr>
-        <w:t>.3 Lợi ích của kiểm thử thủ công</w:t>
-      </w:r>
-    </w:p>
-    <w:p>
-      <w:pPr>
-        <w:pStyle w:val="NormalWeb"/>
-        <w:spacing w:before="0" w:beforeAutospacing="0" w:after="0" w:afterAutospacing="0"/>
-        <w:ind w:left="720"/>
-        <w:rPr>
-          <w:b/>
-          <w:i/>
-        </w:rPr>
-      </w:pPr>
-      <w:r>
-        <w:rPr>
-          <w:b/>
-          <w:i/>
-          <w:color w:val="000000"/>
-        </w:rPr>
-        <w:t>8</w:t>
-      </w:r>
-      <w:r>
-        <w:rPr>
-          <w:b/>
-          <w:i/>
-          <w:color w:val="000000"/>
-        </w:rPr>
-        <w:t>.4 Khi nào sử dụng kiểm thử thủ công</w:t>
-      </w:r>
-    </w:p>
-    <w:p>
-      <w:pPr>
-        <w:pStyle w:val="NormalWeb"/>
-        <w:spacing w:before="0" w:beforeAutospacing="0" w:after="0" w:afterAutospacing="0"/>
-        <w:rPr>
-          <w:b/>
-          <w:color w:val="000000"/>
-        </w:rPr>
-      </w:pPr>
-      <w:r>
-        <w:rPr>
-          <w:b/>
-          <w:color w:val="000000"/>
-        </w:rPr>
-        <w:t xml:space="preserve">9. </w:t>
-      </w:r>
-      <w:r>
-        <w:rPr>
-          <w:b/>
-          <w:color w:val="000000"/>
-        </w:rPr>
-        <w:t xml:space="preserve"> Kiểm thử tự động</w:t>
-      </w:r>
-    </w:p>
-    <w:p>
-      <w:pPr>
-        <w:pStyle w:val="NormalWeb"/>
-        <w:spacing w:before="0" w:beforeAutospacing="0" w:after="0" w:afterAutospacing="0"/>
-        <w:ind w:left="720"/>
-        <w:rPr>
-          <w:b/>
-          <w:i/>
-        </w:rPr>
-      </w:pPr>
-      <w:r>
-        <w:rPr>
-          <w:b/>
-          <w:i/>
-          <w:color w:val="000000"/>
-        </w:rPr>
-        <w:t>9</w:t>
-      </w:r>
-      <w:r>
-        <w:rPr>
-          <w:b/>
-          <w:i/>
-          <w:color w:val="000000"/>
-        </w:rPr>
-        <w:t>.1 Kiểm thử tự động</w:t>
-      </w:r>
-    </w:p>
-    <w:p>
-      <w:pPr>
-        <w:pStyle w:val="NormalWeb"/>
-        <w:spacing w:before="0" w:beforeAutospacing="0" w:after="0" w:afterAutospacing="0"/>
-        <w:ind w:left="720"/>
-        <w:rPr>
-          <w:b/>
-          <w:i/>
-        </w:rPr>
-      </w:pPr>
-      <w:r>
-        <w:rPr>
-          <w:b/>
-          <w:i/>
-          <w:color w:val="000000"/>
-        </w:rPr>
-        <w:t>9</w:t>
-      </w:r>
-      <w:r>
-        <w:rPr>
-          <w:b/>
-          <w:i/>
-          <w:color w:val="000000"/>
-        </w:rPr>
-        <w:t>.2 Đặc điểm của kiểm thử tự động</w:t>
-      </w:r>
-    </w:p>
-    <w:p>
-      <w:pPr>
-        <w:pStyle w:val="NormalWeb"/>
-        <w:spacing w:before="0" w:beforeAutospacing="0" w:after="0" w:afterAutospacing="0"/>
-        <w:ind w:left="720"/>
-        <w:rPr>
-          <w:b/>
-          <w:i/>
-        </w:rPr>
-      </w:pPr>
-      <w:r>
-        <w:rPr>
-          <w:b/>
-          <w:i/>
-          <w:color w:val="000000"/>
-        </w:rPr>
-        <w:t>9</w:t>
-      </w:r>
-      <w:r>
-        <w:rPr>
-          <w:b/>
-          <w:i/>
-          <w:color w:val="000000"/>
-        </w:rPr>
-        <w:t>.3 Lợi ích của kiểm thử tự động</w:t>
-      </w:r>
-    </w:p>
-    <w:p>
-      <w:pPr>
-        <w:pStyle w:val="NormalWeb"/>
-        <w:spacing w:before="0" w:beforeAutospacing="0" w:after="0" w:afterAutospacing="0"/>
-        <w:ind w:left="720"/>
-        <w:rPr>
-          <w:b/>
-          <w:i/>
-        </w:rPr>
-      </w:pPr>
-      <w:r>
-        <w:rPr>
-          <w:b/>
-          <w:i/>
-          <w:color w:val="000000"/>
-        </w:rPr>
-        <w:t>9</w:t>
-      </w:r>
-      <w:r>
-        <w:rPr>
-          <w:b/>
-          <w:i/>
-          <w:color w:val="000000"/>
-        </w:rPr>
-        <w:t>.4 Khi nào sử dụng kiểm thử tự động</w:t>
-      </w:r>
-    </w:p>
-    <w:p>
-      <w:pPr>
-        <w:pStyle w:val="NormalWeb"/>
-        <w:spacing w:before="0" w:beforeAutospacing="0" w:after="0" w:afterAutospacing="0"/>
-        <w:ind w:left="720"/>
-        <w:rPr>
-          <w:b/>
-          <w:i/>
-        </w:rPr>
-      </w:pPr>
-      <w:r>
-        <w:rPr>
-          <w:b/>
-          <w:i/>
-          <w:color w:val="000000"/>
-        </w:rPr>
-        <w:t>9</w:t>
-      </w:r>
-      <w:r>
-        <w:rPr>
-          <w:b/>
-          <w:i/>
-          <w:color w:val="000000"/>
-        </w:rPr>
-        <w:t>.5 Các công cụ trong kiểm thử tự động</w:t>
-      </w:r>
-    </w:p>
-    <w:p>
-      <w:pPr>
-        <w:pStyle w:val="NormalWeb"/>
-        <w:spacing w:before="0" w:beforeAutospacing="0" w:after="0" w:afterAutospacing="0"/>
-        <w:rPr>
-          <w:b/>
-          <w:color w:val="000000"/>
-        </w:rPr>
-      </w:pPr>
-      <w:r>
-        <w:rPr>
-          <w:b/>
-          <w:color w:val="000000"/>
-        </w:rPr>
-        <w:t xml:space="preserve">10. </w:t>
-      </w:r>
-      <w:r>
-        <w:rPr>
-          <w:b/>
-          <w:color w:val="000000"/>
-        </w:rPr>
-        <w:t>Kiểm thử ứng dụng Web</w:t>
-      </w:r>
-    </w:p>
-    <w:p>
-      <w:pPr>
-        <w:pStyle w:val="NormalWeb"/>
-        <w:spacing w:before="0" w:beforeAutospacing="0" w:after="0" w:afterAutospacing="0"/>
-        <w:ind w:left="720"/>
-        <w:rPr>
-          <w:b/>
-          <w:i/>
-        </w:rPr>
-      </w:pPr>
-      <w:r>
-        <w:rPr>
-          <w:b/>
-          <w:i/>
-          <w:color w:val="000000"/>
-        </w:rPr>
-        <w:t>10</w:t>
-      </w:r>
-      <w:r>
-        <w:rPr>
-          <w:b/>
-          <w:i/>
-          <w:color w:val="000000"/>
-        </w:rPr>
-        <w:t>.1 Kiểm thử ứng dụng Web</w:t>
-      </w:r>
-    </w:p>
-    <w:p>
-      <w:pPr>
-        <w:pStyle w:val="NormalWeb"/>
-        <w:spacing w:before="0" w:beforeAutospacing="0" w:after="0" w:afterAutospacing="0"/>
-        <w:ind w:left="720"/>
-        <w:rPr>
-          <w:b/>
-          <w:i/>
-          <w:color w:val="000000"/>
-        </w:rPr>
-      </w:pPr>
-      <w:r>
-        <w:rPr>
-          <w:b/>
-          <w:i/>
-          <w:color w:val="000000"/>
-        </w:rPr>
-        <w:t>10</w:t>
-      </w:r>
-      <w:r>
-        <w:rPr>
-          <w:b/>
-          <w:i/>
-          <w:color w:val="000000"/>
-        </w:rPr>
-        <w:t>.2 Các kiểm thử ứng dụng Web</w:t>
-      </w:r>
-    </w:p>
-    <w:p>
-      <w:pPr>
-        <w:pStyle w:val="NormalWeb"/>
-        <w:spacing w:before="0" w:beforeAutospacing="0" w:after="0" w:afterAutospacing="0"/>
-        <w:ind w:left="720"/>
-        <w:rPr>
-          <w:color w:val="000000"/>
-        </w:rPr>
-      </w:pPr>
-    </w:p>
-    <w:p>
-      <w:pPr>
-        <w:pStyle w:val="Heading1"/>
-      </w:pPr>
-      <w:r>
-        <w:t>CHƯƠNG 2: CÔNG CỤ KIỂM THỬ ECLIPSE</w:t>
-      </w:r>
-    </w:p>
-    <w:p>
-      <w:pPr>
-        <w:pStyle w:val="NormalWeb"/>
+        <w:t xml:space="preserve">2.2 </w:t>
+      </w:r>
+      <w:r>
+        <w:rPr>
+          <w:rFonts w:ascii="Times New Roman" w:hAnsi="Times New Roman" w:cs="Times New Roman"/>
+          <w:b/>
+          <w:color w:val="000000" w:themeColor="text1"/>
+          <w:sz w:val="24"/>
+          <w:szCs w:val="24"/>
+        </w:rPr>
+        <w:t>Cài đặt</w:t>
+      </w:r>
+      <w:bookmarkEnd w:id="26"/>
+    </w:p>
+    <w:p>
+      <w:pPr>
+        <w:pStyle w:val="Heading2"/>
         <w:numPr>
           <w:ilvl w:val="0"/>
-          <w:numId w:val="4"/>
+          <w:numId w:val="11"/>
         </w:numPr>
-        <w:spacing w:before="0" w:beforeAutospacing="0" w:after="0" w:afterAutospacing="0"/>
-        <w:rPr>
-          <w:b/>
-        </w:rPr>
-      </w:pPr>
-      <w:r>
-        <w:rPr>
+        <w:rPr>
+          <w:rFonts w:ascii="Times New Roman" w:eastAsia="Times New Roman" w:hAnsi="Times New Roman" w:cs="Times New Roman"/>
           <w:b/>
           <w:color w:val="000000"/>
-        </w:rPr>
-        <w:t>Tổng quan về Eclipse</w:t>
-      </w:r>
-    </w:p>
-    <w:p>
-      <w:pPr>
-        <w:pStyle w:val="NormalWeb"/>
-        <w:numPr>
-          <w:ilvl w:val="1"/>
-          <w:numId w:val="4"/>
-        </w:numPr>
-        <w:spacing w:before="0" w:beforeAutospacing="0" w:after="0" w:afterAutospacing="0"/>
-        <w:rPr>
-          <w:b/>
-          <w:i/>
+          <w:sz w:val="24"/>
+          <w:szCs w:val="20"/>
+          <w:lang w:val="en-US"/>
+        </w:rPr>
+      </w:pPr>
+      <w:r>
+        <w:rPr>
+          <w:b/>
           <w:color w:val="000000"/>
         </w:rPr>
-      </w:pPr>
-      <w:r>
-        <w:rPr>
-          <w:b/>
-          <w:i/>
-          <w:color w:val="000000"/>
-        </w:rPr>
-        <w:lastRenderedPageBreak/>
-        <w:t>Định nghĩa</w:t>
-      </w:r>
-    </w:p>
-    <w:p>
-      <w:pPr>
-        <w:pStyle w:val="NormalWeb"/>
-        <w:numPr>
-          <w:ilvl w:val="1"/>
-          <w:numId w:val="4"/>
-        </w:numPr>
-        <w:spacing w:before="0" w:beforeAutospacing="0" w:after="0" w:afterAutospacing="0"/>
-        <w:rPr>
-          <w:b/>
-          <w:i/>
-        </w:rPr>
-      </w:pPr>
-      <w:r>
-        <w:rPr>
-          <w:b/>
-          <w:i/>
-          <w:color w:val="000000"/>
-        </w:rPr>
-        <w:t>Đặc điểm</w:t>
-      </w:r>
-    </w:p>
-    <w:p>
-      <w:pPr>
-        <w:pStyle w:val="NormalWeb"/>
-        <w:numPr>
-          <w:ilvl w:val="0"/>
-          <w:numId w:val="4"/>
-        </w:numPr>
-        <w:spacing w:before="0" w:beforeAutospacing="0" w:after="0" w:afterAutospacing="0"/>
-        <w:rPr>
-          <w:b/>
-        </w:rPr>
-      </w:pPr>
-      <w:r>
-        <w:rPr>
-          <w:b/>
-          <w:color w:val="000000"/>
-        </w:rPr>
-        <w:t>Cài đặt</w:t>
+        <w:br w:type="page"/>
       </w:r>
     </w:p>
     <w:p>
@@ -2220,27 +4916,179 @@
         <w:rPr>
           <w:rFonts w:ascii="Times New Roman" w:hAnsi="Times New Roman" w:cs="Times New Roman"/>
           <w:b/>
-          <w:color w:val="auto"/>
+          <w:color w:val="000000" w:themeColor="text1"/>
           <w:sz w:val="28"/>
           <w:szCs w:val="28"/>
-          <w:lang w:val="en-US"/>
-        </w:rPr>
-      </w:pPr>
-      <w:r>
-        <w:rPr>
-          <w:rFonts w:ascii="Times New Roman" w:hAnsi="Times New Roman" w:cs="Times New Roman"/>
-          <w:b/>
-          <w:color w:val="auto"/>
+        </w:rPr>
+      </w:pPr>
+      <w:bookmarkStart w:id="27" w:name="_Toc29626155"/>
+      <w:r>
+        <w:rPr>
+          <w:rFonts w:ascii="Times New Roman" w:hAnsi="Times New Roman" w:cs="Times New Roman"/>
+          <w:b/>
+          <w:color w:val="000000" w:themeColor="text1"/>
           <w:sz w:val="28"/>
           <w:szCs w:val="28"/>
         </w:rPr>
+        <w:lastRenderedPageBreak/>
         <w:t>CHƯƠNG 3: KIỂM THỬ TỰ ĐỘNG MỘT SỐ CHỨC NĂNG CỦA ELECTRONIC VOTING SYSTEM BẰNG ECLIPSE</w:t>
       </w:r>
-    </w:p>
-    <w:p>
-      <w:pPr>
-        <w:spacing w:after="0" w:line="240" w:lineRule="auto"/>
-        <w:ind w:firstLine="720"/>
+      <w:bookmarkEnd w:id="27"/>
+    </w:p>
+    <w:p>
+      <w:pPr>
+        <w:pStyle w:val="Heading2"/>
+        <w:rPr>
+          <w:rFonts w:ascii="Times New Roman" w:hAnsi="Times New Roman" w:cs="Times New Roman"/>
+          <w:b/>
+          <w:color w:val="000000" w:themeColor="text1"/>
+          <w:sz w:val="24"/>
+          <w:szCs w:val="24"/>
+        </w:rPr>
+      </w:pPr>
+      <w:bookmarkStart w:id="28" w:name="_Toc29626156"/>
+      <w:r>
+        <w:rPr>
+          <w:rFonts w:ascii="Times New Roman" w:hAnsi="Times New Roman" w:cs="Times New Roman"/>
+          <w:b/>
+          <w:color w:val="000000" w:themeColor="text1"/>
+          <w:sz w:val="24"/>
+          <w:szCs w:val="24"/>
+        </w:rPr>
+        <w:t>3.1</w:t>
+      </w:r>
+      <w:r>
+        <w:rPr>
+          <w:rFonts w:ascii="Times New Roman" w:hAnsi="Times New Roman" w:cs="Times New Roman"/>
+          <w:b/>
+          <w:color w:val="000000" w:themeColor="text1"/>
+          <w:sz w:val="24"/>
+          <w:szCs w:val="24"/>
+        </w:rPr>
+        <w:t xml:space="preserve"> </w:t>
+      </w:r>
+      <w:r>
+        <w:rPr>
+          <w:rFonts w:ascii="Times New Roman" w:hAnsi="Times New Roman" w:cs="Times New Roman"/>
+          <w:b/>
+          <w:color w:val="000000" w:themeColor="text1"/>
+          <w:sz w:val="24"/>
+          <w:szCs w:val="24"/>
+        </w:rPr>
+        <w:t xml:space="preserve"> </w:t>
+      </w:r>
+      <w:r>
+        <w:rPr>
+          <w:rFonts w:ascii="Times New Roman" w:hAnsi="Times New Roman" w:cs="Times New Roman"/>
+          <w:b/>
+          <w:color w:val="000000" w:themeColor="text1"/>
+          <w:sz w:val="24"/>
+          <w:szCs w:val="24"/>
+        </w:rPr>
+        <w:t>Giới thiệu về Website</w:t>
+      </w:r>
+      <w:bookmarkEnd w:id="28"/>
+      <w:r>
+        <w:rPr>
+          <w:rFonts w:ascii="Times New Roman" w:hAnsi="Times New Roman" w:cs="Times New Roman"/>
+          <w:b/>
+          <w:color w:val="000000" w:themeColor="text1"/>
+          <w:sz w:val="24"/>
+          <w:szCs w:val="24"/>
+        </w:rPr>
+        <w:t> </w:t>
+      </w:r>
+    </w:p>
+    <w:p>
+      <w:pPr>
+        <w:pStyle w:val="Heading2"/>
+        <w:rPr>
+          <w:rFonts w:ascii="Times New Roman" w:hAnsi="Times New Roman" w:cs="Times New Roman"/>
+          <w:b/>
+          <w:color w:val="000000" w:themeColor="text1"/>
+          <w:sz w:val="24"/>
+          <w:szCs w:val="24"/>
+        </w:rPr>
+      </w:pPr>
+      <w:bookmarkStart w:id="29" w:name="_Toc29626157"/>
+      <w:r>
+        <w:rPr>
+          <w:rFonts w:ascii="Times New Roman" w:hAnsi="Times New Roman" w:cs="Times New Roman"/>
+          <w:b/>
+          <w:color w:val="000000" w:themeColor="text1"/>
+          <w:sz w:val="24"/>
+          <w:szCs w:val="24"/>
+        </w:rPr>
+        <w:t xml:space="preserve">3.2  </w:t>
+      </w:r>
+      <w:r>
+        <w:rPr>
+          <w:rFonts w:ascii="Times New Roman" w:hAnsi="Times New Roman" w:cs="Times New Roman"/>
+          <w:b/>
+          <w:color w:val="000000" w:themeColor="text1"/>
+          <w:sz w:val="24"/>
+          <w:szCs w:val="24"/>
+        </w:rPr>
+        <w:t>Một số chức năng của Web</w:t>
+      </w:r>
+      <w:bookmarkEnd w:id="29"/>
+      <w:r>
+        <w:rPr>
+          <w:rFonts w:ascii="Times New Roman" w:hAnsi="Times New Roman" w:cs="Times New Roman"/>
+          <w:b/>
+          <w:color w:val="000000" w:themeColor="text1"/>
+          <w:sz w:val="24"/>
+          <w:szCs w:val="24"/>
+        </w:rPr>
+        <w:t> </w:t>
+      </w:r>
+    </w:p>
+    <w:p>
+      <w:pPr>
+        <w:pStyle w:val="Heading2"/>
+        <w:rPr>
+          <w:rFonts w:ascii="Times New Roman" w:hAnsi="Times New Roman" w:cs="Times New Roman"/>
+          <w:b/>
+          <w:color w:val="000000" w:themeColor="text1"/>
+          <w:sz w:val="24"/>
+          <w:szCs w:val="24"/>
+        </w:rPr>
+      </w:pPr>
+      <w:bookmarkStart w:id="30" w:name="_Toc29626158"/>
+      <w:r>
+        <w:rPr>
+          <w:rFonts w:ascii="Times New Roman" w:hAnsi="Times New Roman" w:cs="Times New Roman"/>
+          <w:b/>
+          <w:color w:val="000000" w:themeColor="text1"/>
+          <w:sz w:val="24"/>
+          <w:szCs w:val="24"/>
+        </w:rPr>
+        <w:t>3</w:t>
+      </w:r>
+      <w:r>
+        <w:rPr>
+          <w:rFonts w:ascii="Times New Roman" w:hAnsi="Times New Roman" w:cs="Times New Roman"/>
+          <w:b/>
+          <w:color w:val="000000" w:themeColor="text1"/>
+          <w:sz w:val="24"/>
+          <w:szCs w:val="24"/>
+        </w:rPr>
+        <w:t xml:space="preserve">.3 </w:t>
+      </w:r>
+      <w:r>
+        <w:rPr>
+          <w:rFonts w:ascii="Times New Roman" w:hAnsi="Times New Roman" w:cs="Times New Roman"/>
+          <w:b/>
+          <w:color w:val="000000" w:themeColor="text1"/>
+          <w:sz w:val="24"/>
+          <w:szCs w:val="24"/>
+        </w:rPr>
+        <w:t xml:space="preserve"> Kiểm thử một số chức năng của Web bằng RFT</w:t>
+      </w:r>
+      <w:bookmarkEnd w:id="30"/>
+    </w:p>
+    <w:p>
+      <w:pPr>
         <w:rPr>
           <w:rFonts w:ascii="Times New Roman" w:eastAsia="Times New Roman" w:hAnsi="Times New Roman" w:cs="Times New Roman"/>
           <w:b/>
@@ -2251,264 +5099,115 @@
       </w:pPr>
       <w:r>
         <w:rPr>
-          <w:rFonts w:ascii="Times New Roman" w:eastAsia="Times New Roman" w:hAnsi="Times New Roman" w:cs="Times New Roman"/>
-          <w:b/>
-          <w:color w:val="000000"/>
-          <w:sz w:val="24"/>
-          <w:szCs w:val="24"/>
-          <w:lang w:val="en-US"/>
-        </w:rPr>
-        <w:t>1 Giới thiệu về Website </w:t>
-      </w:r>
-    </w:p>
-    <w:p>
-      <w:pPr>
-        <w:spacing w:after="0" w:line="240" w:lineRule="auto"/>
-        <w:ind w:firstLine="720"/>
-        <w:rPr>
-          <w:rFonts w:ascii="Times New Roman" w:eastAsia="Times New Roman" w:hAnsi="Times New Roman" w:cs="Times New Roman"/>
-          <w:b/>
-          <w:sz w:val="24"/>
-          <w:szCs w:val="24"/>
-          <w:lang w:val="en-US"/>
-        </w:rPr>
-      </w:pPr>
-      <w:r>
-        <w:rPr>
-          <w:rFonts w:ascii="Times New Roman" w:eastAsia="Times New Roman" w:hAnsi="Times New Roman" w:cs="Times New Roman"/>
-          <w:b/>
-          <w:color w:val="000000"/>
-          <w:sz w:val="24"/>
-          <w:szCs w:val="24"/>
-          <w:lang w:val="en-US"/>
-        </w:rPr>
-        <w:t>2 Một số chức năng của Web </w:t>
-      </w:r>
-    </w:p>
-    <w:p>
-      <w:pPr>
-        <w:spacing w:after="0" w:line="240" w:lineRule="auto"/>
-        <w:ind w:firstLine="720"/>
-        <w:rPr>
-          <w:rFonts w:ascii="Times New Roman" w:eastAsia="Times New Roman" w:hAnsi="Times New Roman" w:cs="Times New Roman"/>
-          <w:b/>
-          <w:color w:val="000000"/>
-          <w:sz w:val="24"/>
-          <w:szCs w:val="24"/>
-          <w:lang w:val="en-US"/>
-        </w:rPr>
-      </w:pPr>
-      <w:r>
-        <w:rPr>
-          <w:rFonts w:ascii="Times New Roman" w:eastAsia="Times New Roman" w:hAnsi="Times New Roman" w:cs="Times New Roman"/>
-          <w:b/>
-          <w:color w:val="000000"/>
-          <w:sz w:val="24"/>
-          <w:szCs w:val="24"/>
-          <w:lang w:val="en-US"/>
-        </w:rPr>
-        <w:t>3 Kiểm thử một số chức năng của Web bằng Eclipse</w:t>
+          <w:b/>
+          <w:szCs w:val="24"/>
+        </w:rPr>
+        <w:br w:type="page"/>
       </w:r>
     </w:p>
     <w:p>
       <w:pPr>
         <w:pStyle w:val="Heading1"/>
         <w:rPr>
-          <w:rFonts w:ascii="Times New Roman" w:eastAsia="Times New Roman" w:hAnsi="Times New Roman" w:cs="Times New Roman"/>
-          <w:b/>
-          <w:color w:val="auto"/>
+          <w:rFonts w:ascii="Times New Roman" w:hAnsi="Times New Roman" w:cs="Times New Roman"/>
+          <w:b/>
+          <w:color w:val="000000" w:themeColor="text1"/>
           <w:sz w:val="28"/>
           <w:szCs w:val="28"/>
-          <w:lang w:val="en-US"/>
-        </w:rPr>
-      </w:pPr>
-      <w:r>
-        <w:rPr>
-          <w:rFonts w:ascii="Times New Roman" w:eastAsia="Times New Roman" w:hAnsi="Times New Roman" w:cs="Times New Roman"/>
-          <w:b/>
-          <w:color w:val="auto"/>
+        </w:rPr>
+      </w:pPr>
+      <w:bookmarkStart w:id="31" w:name="_Toc29626159"/>
+      <w:r>
+        <w:rPr>
+          <w:rFonts w:ascii="Times New Roman" w:hAnsi="Times New Roman" w:cs="Times New Roman"/>
+          <w:b/>
+          <w:color w:val="000000" w:themeColor="text1"/>
           <w:sz w:val="28"/>
           <w:szCs w:val="28"/>
+        </w:rPr>
+        <w:lastRenderedPageBreak/>
+        <w:t>CHƯƠNG 4: KẾT LUẬN VÀ HƯỚNG PHÁT TRIỂN</w:t>
+      </w:r>
+      <w:bookmarkEnd w:id="31"/>
+    </w:p>
+    <w:p>
+      <w:pPr>
+        <w:pStyle w:val="Heading2"/>
+        <w:rPr>
+          <w:rFonts w:ascii="Times New Roman" w:hAnsi="Times New Roman" w:cs="Times New Roman"/>
+          <w:b/>
+          <w:color w:val="000000" w:themeColor="text1"/>
+          <w:sz w:val="24"/>
+          <w:szCs w:val="24"/>
+        </w:rPr>
+      </w:pPr>
+      <w:bookmarkStart w:id="32" w:name="_Toc29626160"/>
+      <w:r>
+        <w:rPr>
+          <w:rFonts w:ascii="Times New Roman" w:hAnsi="Times New Roman" w:cs="Times New Roman"/>
+          <w:b/>
+          <w:color w:val="000000" w:themeColor="text1"/>
+          <w:sz w:val="24"/>
+          <w:szCs w:val="24"/>
           <w:lang w:val="en-US"/>
         </w:rPr>
-        <w:t xml:space="preserve">CHƯƠNG 4: </w:t>
-      </w:r>
-      <w:r>
-        <w:rPr>
-          <w:rFonts w:ascii="Times New Roman" w:eastAsia="Times New Roman" w:hAnsi="Times New Roman" w:cs="Times New Roman"/>
-          <w:b/>
-          <w:color w:val="auto"/>
-          <w:sz w:val="28"/>
-          <w:szCs w:val="28"/>
+        <w:t xml:space="preserve">4.1 </w:t>
+      </w:r>
+      <w:r>
+        <w:rPr>
+          <w:rFonts w:ascii="Times New Roman" w:hAnsi="Times New Roman" w:cs="Times New Roman"/>
+          <w:b/>
+          <w:color w:val="000000" w:themeColor="text1"/>
+          <w:sz w:val="24"/>
+          <w:szCs w:val="24"/>
+        </w:rPr>
+        <w:t>Kết quả đạt được</w:t>
+      </w:r>
+      <w:bookmarkEnd w:id="32"/>
+    </w:p>
+    <w:p>
+      <w:pPr>
+        <w:pStyle w:val="Heading2"/>
+        <w:rPr>
+          <w:rFonts w:ascii="Times New Roman" w:hAnsi="Times New Roman" w:cs="Times New Roman"/>
+          <w:b/>
+          <w:color w:val="000000" w:themeColor="text1"/>
+          <w:sz w:val="24"/>
+          <w:szCs w:val="24"/>
           <w:lang w:val="en-US"/>
         </w:rPr>
-        <w:t>KẾT LUẬN VÀ HƯỚNG PHÁT TRIỂN</w:t>
-      </w:r>
+      </w:pPr>
+      <w:bookmarkStart w:id="33" w:name="_Toc29626161"/>
+      <w:r>
+        <w:rPr>
+          <w:rFonts w:ascii="Times New Roman" w:hAnsi="Times New Roman" w:cs="Times New Roman"/>
+          <w:b/>
+          <w:color w:val="000000" w:themeColor="text1"/>
+          <w:sz w:val="24"/>
+          <w:szCs w:val="24"/>
+          <w:lang w:val="en-US"/>
+        </w:rPr>
+        <w:t xml:space="preserve">4.2 </w:t>
+      </w:r>
+      <w:r>
+        <w:rPr>
+          <w:rFonts w:ascii="Times New Roman" w:hAnsi="Times New Roman" w:cs="Times New Roman"/>
+          <w:b/>
+          <w:color w:val="000000" w:themeColor="text1"/>
+          <w:sz w:val="24"/>
+          <w:szCs w:val="24"/>
+          <w:lang w:val="en-US"/>
+        </w:rPr>
+        <w:t>Kiến nghị và hướng phát triển</w:t>
+      </w:r>
+      <w:bookmarkEnd w:id="33"/>
     </w:p>
     <w:p>
       <w:pPr>
         <w:pStyle w:val="ListParagraph"/>
-        <w:numPr>
-          <w:ilvl w:val="0"/>
-          <w:numId w:val="6"/>
-        </w:numPr>
-        <w:rPr>
-          <w:b/>
-          <w:color w:val="000000"/>
-          <w:szCs w:val="24"/>
-        </w:rPr>
-      </w:pPr>
-      <w:bookmarkStart w:id="1" w:name="_Toc401426448"/>
-      <w:bookmarkStart w:id="2" w:name="_Toc369285268"/>
-      <w:bookmarkStart w:id="3" w:name="_Toc366655423"/>
-      <w:bookmarkStart w:id="4" w:name="_Toc356485728"/>
-      <w:bookmarkStart w:id="5" w:name="_Toc355590223"/>
-      <w:r>
-        <w:rPr>
-          <w:b/>
-          <w:color w:val="000000"/>
-          <w:szCs w:val="24"/>
-        </w:rPr>
-        <w:t>Kết quả đạt được</w:t>
-      </w:r>
-      <w:bookmarkEnd w:id="1"/>
-      <w:bookmarkEnd w:id="2"/>
-      <w:bookmarkEnd w:id="3"/>
-    </w:p>
-    <w:p>
-      <w:pPr>
-        <w:pStyle w:val="ListParagraph"/>
-        <w:numPr>
-          <w:ilvl w:val="0"/>
-          <w:numId w:val="6"/>
-        </w:numPr>
-        <w:rPr>
-          <w:b/>
-          <w:color w:val="000000"/>
-          <w:szCs w:val="24"/>
-        </w:rPr>
-      </w:pPr>
-      <w:bookmarkStart w:id="6" w:name="_Toc401426449"/>
-      <w:bookmarkStart w:id="7" w:name="_Toc369285269"/>
-      <w:bookmarkStart w:id="8" w:name="_Toc366655424"/>
-      <w:r>
-        <w:rPr>
-          <w:b/>
-          <w:color w:val="000000"/>
-          <w:szCs w:val="24"/>
-        </w:rPr>
-        <w:t>Kiến nghị và hướng phát triển</w:t>
-      </w:r>
-      <w:bookmarkEnd w:id="4"/>
-      <w:bookmarkEnd w:id="5"/>
-      <w:bookmarkEnd w:id="6"/>
-      <w:bookmarkEnd w:id="7"/>
-      <w:bookmarkEnd w:id="8"/>
-    </w:p>
-    <w:p>
-      <w:pPr>
-        <w:pStyle w:val="BodyText"/>
-        <w:spacing w:before="40"/>
-        <w:jc w:val="both"/>
-        <w:rPr>
-          <w:b/>
-          <w:sz w:val="26"/>
-          <w:szCs w:val="26"/>
-        </w:rPr>
-      </w:pPr>
-      <w:r>
-        <w:rPr>
-          <w:b/>
-          <w:sz w:val="26"/>
-          <w:szCs w:val="26"/>
-        </w:rPr>
-        <w:t>DANH MỤC TÀI LIỆU THAM KHẢO</w:t>
-      </w:r>
-    </w:p>
-    <w:p>
-      <w:pPr>
-        <w:pStyle w:val="BodyText"/>
-        <w:spacing w:before="40"/>
-        <w:jc w:val="both"/>
-        <w:rPr>
-          <w:b/>
-          <w:sz w:val="26"/>
-          <w:szCs w:val="26"/>
-        </w:rPr>
-      </w:pPr>
-      <w:r>
-        <w:rPr>
-          <w:b/>
-          <w:sz w:val="26"/>
-          <w:szCs w:val="26"/>
-        </w:rPr>
-        <w:t>PHỤ LỤC</w:t>
-      </w:r>
-    </w:p>
-    <w:p>
-      <w:pPr>
-        <w:rPr>
-          <w:color w:val="000000"/>
-          <w:szCs w:val="24"/>
-        </w:rPr>
-      </w:pPr>
-    </w:p>
-    <w:p>
-      <w:pPr>
-        <w:rPr>
-          <w:lang w:val="en-US"/>
-        </w:rPr>
-      </w:pPr>
-    </w:p>
-    <w:p>
-      <w:pPr>
-        <w:spacing w:after="0" w:line="240" w:lineRule="auto"/>
-        <w:rPr>
-          <w:rFonts w:ascii="Times New Roman" w:eastAsia="Times New Roman" w:hAnsi="Times New Roman" w:cs="Times New Roman"/>
-          <w:sz w:val="24"/>
-          <w:szCs w:val="24"/>
-          <w:lang w:val="en-US"/>
-        </w:rPr>
-      </w:pPr>
-    </w:p>
-    <w:p>
-      <w:pPr>
-        <w:pStyle w:val="NormalWeb"/>
-        <w:spacing w:before="0" w:beforeAutospacing="0" w:after="0" w:afterAutospacing="0"/>
-        <w:ind w:left="720"/>
-        <w:rPr>
-          <w:b/>
-        </w:rPr>
-      </w:pPr>
-    </w:p>
-    <w:p>
-      <w:pPr>
-        <w:spacing w:line="276" w:lineRule="auto"/>
-        <w:jc w:val="both"/>
-        <w:rPr>
-          <w:rFonts w:ascii="Times New Roman" w:hAnsi="Times New Roman" w:cs="Times New Roman"/>
-          <w:sz w:val="24"/>
-          <w:szCs w:val="24"/>
-          <w:lang w:val="en-US"/>
-        </w:rPr>
-      </w:pPr>
-    </w:p>
-    <w:p>
-      <w:pPr>
-        <w:rPr>
-          <w:rFonts w:ascii="Times New Roman" w:hAnsi="Times New Roman" w:cs="Times New Roman"/>
-          <w:b/>
-          <w:i/>
-          <w:sz w:val="24"/>
-          <w:szCs w:val="24"/>
-        </w:rPr>
-      </w:pPr>
-    </w:p>
-    <w:p>
-      <w:pPr>
-        <w:rPr>
-          <w:rFonts w:ascii="Times New Roman" w:hAnsi="Times New Roman" w:cs="Times New Roman"/>
-          <w:sz w:val="24"/>
+        <w:ind w:left="1080"/>
+        <w:rPr>
+          <w:b/>
           <w:szCs w:val="24"/>
         </w:rPr>
       </w:pPr>
@@ -2533,9 +5232,9 @@
 <w:numbering xmlns:wpc="http://schemas.microsoft.com/office/word/2010/wordprocessingCanvas" xmlns:cx="http://schemas.microsoft.com/office/drawing/2014/chartex" xmlns:mc="http://schemas.openxmlformats.org/markup-compatibility/2006" xmlns:o="urn:schemas-microsoft-com:office:office" xmlns:r="http://schemas.openxmlformats.org/officeDocument/2006/relationships" xmlns:m="http://schemas.openxmlformats.org/officeDocument/2006/math" xmlns:v="urn:schemas-microsoft-com:vml" xmlns:wp14="http://schemas.microsoft.com/office/word/2010/wordprocessingDrawing" xmlns:wp="http://schemas.openxmlformats.org/drawingml/2006/wordprocessingDrawing" xmlns:w10="urn:schemas-microsoft-com:office:word" xmlns:w="http://schemas.openxmlformats.org/wordprocessingml/2006/main" xmlns:w14="http://schemas.microsoft.com/office/word/2010/wordml" xmlns:w15="http://schemas.microsoft.com/office/word/2012/wordml" xmlns:w16se="http://schemas.microsoft.com/office/word/2015/wordml/symex" xmlns:wpg="http://schemas.microsoft.com/office/word/2010/wordprocessingGroup" xmlns:wpi="http://schemas.microsoft.com/office/word/2010/wordprocessingInk" xmlns:wne="http://schemas.microsoft.com/office/word/2006/wordml" xmlns:wps="http://schemas.microsoft.com/office/word/2010/wordprocessingShape" mc:Ignorable="w14 w15 w16se wp14">
   <w:abstractNum w:abstractNumId="0" w15:restartNumberingAfterBreak="0">
     <w:nsid w:val="13E15741"/>
-    <w:multiLevelType w:val="hybridMultilevel"/>
-    <w:tmpl w:val="1416D656"/>
-    <w:lvl w:ilvl="0" w:tplc="1B6C58EE">
+    <w:multiLevelType w:val="multilevel"/>
+    <w:tmpl w:val="8BAA5A64"/>
+    <w:lvl w:ilvl="0">
       <w:start w:val="1"/>
       <w:numFmt w:val="decimal"/>
       <w:lvlText w:val="%1"/>
@@ -2547,77 +5246,109 @@
         <w:rFonts w:hint="default"/>
       </w:rPr>
     </w:lvl>
-    <w:lvl w:ilvl="1" w:tplc="04090019" w:tentative="1">
-      <w:start w:val="1"/>
-      <w:numFmt w:val="lowerLetter"/>
-      <w:lvlText w:val="%2."/>
-      <w:lvlJc w:val="left"/>
-      <w:pPr>
-        <w:ind w:left="1800" w:hanging="360"/>
-      </w:pPr>
-    </w:lvl>
-    <w:lvl w:ilvl="2" w:tplc="0409001B" w:tentative="1">
-      <w:start w:val="1"/>
-      <w:numFmt w:val="lowerRoman"/>
-      <w:lvlText w:val="%3."/>
-      <w:lvlJc w:val="right"/>
-      <w:pPr>
-        <w:ind w:left="2520" w:hanging="180"/>
-      </w:pPr>
-    </w:lvl>
-    <w:lvl w:ilvl="3" w:tplc="0409000F" w:tentative="1">
+    <w:lvl w:ilvl="1">
       <w:start w:val="1"/>
       <w:numFmt w:val="decimal"/>
-      <w:lvlText w:val="%4."/>
-      <w:lvlJc w:val="left"/>
-      <w:pPr>
-        <w:ind w:left="3240" w:hanging="360"/>
-      </w:pPr>
-    </w:lvl>
-    <w:lvl w:ilvl="4" w:tplc="04090019" w:tentative="1">
-      <w:start w:val="1"/>
-      <w:numFmt w:val="lowerLetter"/>
-      <w:lvlText w:val="%5."/>
-      <w:lvlJc w:val="left"/>
-      <w:pPr>
-        <w:ind w:left="3960" w:hanging="360"/>
-      </w:pPr>
-    </w:lvl>
-    <w:lvl w:ilvl="5" w:tplc="0409001B" w:tentative="1">
-      <w:start w:val="1"/>
-      <w:numFmt w:val="lowerRoman"/>
-      <w:lvlText w:val="%6."/>
-      <w:lvlJc w:val="right"/>
-      <w:pPr>
-        <w:ind w:left="4680" w:hanging="180"/>
-      </w:pPr>
-    </w:lvl>
-    <w:lvl w:ilvl="6" w:tplc="0409000F" w:tentative="1">
+      <w:isLgl/>
+      <w:lvlText w:val="%1.%2"/>
+      <w:lvlJc w:val="left"/>
+      <w:pPr>
+        <w:ind w:left="1080" w:hanging="360"/>
+      </w:pPr>
+      <w:rPr>
+        <w:rFonts w:hint="default"/>
+      </w:rPr>
+    </w:lvl>
+    <w:lvl w:ilvl="2">
       <w:start w:val="1"/>
       <w:numFmt w:val="decimal"/>
-      <w:lvlText w:val="%7."/>
-      <w:lvlJc w:val="left"/>
-      <w:pPr>
-        <w:ind w:left="5400" w:hanging="360"/>
-      </w:pPr>
-    </w:lvl>
-    <w:lvl w:ilvl="7" w:tplc="04090019" w:tentative="1">
-      <w:start w:val="1"/>
-      <w:numFmt w:val="lowerLetter"/>
-      <w:lvlText w:val="%8."/>
-      <w:lvlJc w:val="left"/>
-      <w:pPr>
-        <w:ind w:left="6120" w:hanging="360"/>
-      </w:pPr>
-    </w:lvl>
-    <w:lvl w:ilvl="8" w:tplc="0409001B" w:tentative="1">
-      <w:start w:val="1"/>
-      <w:numFmt w:val="lowerRoman"/>
-      <w:lvlText w:val="%9."/>
-      <w:lvlJc w:val="right"/>
-      <w:pPr>
-        <w:ind w:left="6840" w:hanging="180"/>
-      </w:pPr>
+      <w:isLgl/>
+      <w:lvlText w:val="%1.%2.%3"/>
+      <w:lvlJc w:val="left"/>
+      <w:pPr>
+        <w:ind w:left="1440" w:hanging="720"/>
+      </w:pPr>
+      <w:rPr>
+        <w:rFonts w:hint="default"/>
+      </w:rPr>
+    </w:lvl>
+    <w:lvl w:ilvl="3">
+      <w:start w:val="1"/>
+      <w:numFmt w:val="decimal"/>
+      <w:isLgl/>
+      <w:lvlText w:val="%1.%2.%3.%4"/>
+      <w:lvlJc w:val="left"/>
+      <w:pPr>
+        <w:ind w:left="1440" w:hanging="720"/>
+      </w:pPr>
+      <w:rPr>
+        <w:rFonts w:hint="default"/>
+      </w:rPr>
+    </w:lvl>
+    <w:lvl w:ilvl="4">
+      <w:start w:val="1"/>
+      <w:numFmt w:val="decimal"/>
+      <w:isLgl/>
+      <w:lvlText w:val="%1.%2.%3.%4.%5"/>
+      <w:lvlJc w:val="left"/>
+      <w:pPr>
+        <w:ind w:left="1800" w:hanging="1080"/>
+      </w:pPr>
+      <w:rPr>
+        <w:rFonts w:hint="default"/>
+      </w:rPr>
+    </w:lvl>
+    <w:lvl w:ilvl="5">
+      <w:start w:val="1"/>
+      <w:numFmt w:val="decimal"/>
+      <w:isLgl/>
+      <w:lvlText w:val="%1.%2.%3.%4.%5.%6"/>
+      <w:lvlJc w:val="left"/>
+      <w:pPr>
+        <w:ind w:left="1800" w:hanging="1080"/>
+      </w:pPr>
+      <w:rPr>
+        <w:rFonts w:hint="default"/>
+      </w:rPr>
+    </w:lvl>
+    <w:lvl w:ilvl="6">
+      <w:start w:val="1"/>
+      <w:numFmt w:val="decimal"/>
+      <w:isLgl/>
+      <w:lvlText w:val="%1.%2.%3.%4.%5.%6.%7"/>
+      <w:lvlJc w:val="left"/>
+      <w:pPr>
+        <w:ind w:left="2160" w:hanging="1440"/>
+      </w:pPr>
+      <w:rPr>
+        <w:rFonts w:hint="default"/>
+      </w:rPr>
+    </w:lvl>
+    <w:lvl w:ilvl="7">
+      <w:start w:val="1"/>
+      <w:numFmt w:val="decimal"/>
+      <w:isLgl/>
+      <w:lvlText w:val="%1.%2.%3.%4.%5.%6.%7.%8"/>
+      <w:lvlJc w:val="left"/>
+      <w:pPr>
+        <w:ind w:left="2160" w:hanging="1440"/>
+      </w:pPr>
+      <w:rPr>
+        <w:rFonts w:hint="default"/>
+      </w:rPr>
+    </w:lvl>
+    <w:lvl w:ilvl="8">
+      <w:start w:val="1"/>
+      <w:numFmt w:val="decimal"/>
+      <w:isLgl/>
+      <w:lvlText w:val="%1.%2.%3.%4.%5.%6.%7.%8.%9"/>
+      <w:lvlJc w:val="left"/>
+      <w:pPr>
+        <w:ind w:left="2520" w:hanging="1800"/>
+      </w:pPr>
+      <w:rPr>
+        <w:rFonts w:hint="default"/>
+      </w:rPr>
     </w:lvl>
   </w:abstractNum>
   <w:abstractNum w:abstractNumId="1" w15:restartNumberingAfterBreak="0">
@@ -3241,6 +5972,96 @@
     </w:lvl>
   </w:abstractNum>
   <w:abstractNum w:abstractNumId="6" w15:restartNumberingAfterBreak="0">
+    <w:nsid w:val="53663D12"/>
+    <w:multiLevelType w:val="hybridMultilevel"/>
+    <w:tmpl w:val="2D42A9F2"/>
+    <w:lvl w:ilvl="0" w:tplc="0409000F">
+      <w:start w:val="1"/>
+      <w:numFmt w:val="decimal"/>
+      <w:lvlText w:val="%1."/>
+      <w:lvlJc w:val="left"/>
+      <w:pPr>
+        <w:ind w:left="720" w:hanging="360"/>
+      </w:pPr>
+      <w:rPr>
+        <w:rFonts w:ascii="Times New Roman" w:hAnsi="Times New Roman" w:hint="default"/>
+        <w:sz w:val="24"/>
+      </w:rPr>
+    </w:lvl>
+    <w:lvl w:ilvl="1" w:tplc="04090003" w:tentative="1">
+      <w:start w:val="1"/>
+      <w:numFmt w:val="lowerLetter"/>
+      <w:lvlText w:val="%2."/>
+      <w:lvlJc w:val="left"/>
+      <w:pPr>
+        <w:ind w:left="1440" w:hanging="360"/>
+      </w:pPr>
+    </w:lvl>
+    <w:lvl w:ilvl="2" w:tplc="04090005" w:tentative="1">
+      <w:start w:val="1"/>
+      <w:numFmt w:val="lowerRoman"/>
+      <w:lvlText w:val="%3."/>
+      <w:lvlJc w:val="right"/>
+      <w:pPr>
+        <w:ind w:left="2160" w:hanging="180"/>
+      </w:pPr>
+    </w:lvl>
+    <w:lvl w:ilvl="3" w:tplc="04090001" w:tentative="1">
+      <w:start w:val="1"/>
+      <w:numFmt w:val="decimal"/>
+      <w:lvlText w:val="%4."/>
+      <w:lvlJc w:val="left"/>
+      <w:pPr>
+        <w:ind w:left="2880" w:hanging="360"/>
+      </w:pPr>
+    </w:lvl>
+    <w:lvl w:ilvl="4" w:tplc="04090003" w:tentative="1">
+      <w:start w:val="1"/>
+      <w:numFmt w:val="lowerLetter"/>
+      <w:lvlText w:val="%5."/>
+      <w:lvlJc w:val="left"/>
+      <w:pPr>
+        <w:ind w:left="3600" w:hanging="360"/>
+      </w:pPr>
+    </w:lvl>
+    <w:lvl w:ilvl="5" w:tplc="04090005" w:tentative="1">
+      <w:start w:val="1"/>
+      <w:numFmt w:val="lowerRoman"/>
+      <w:lvlText w:val="%6."/>
+      <w:lvlJc w:val="right"/>
+      <w:pPr>
+        <w:ind w:left="4320" w:hanging="180"/>
+      </w:pPr>
+    </w:lvl>
+    <w:lvl w:ilvl="6" w:tplc="04090001" w:tentative="1">
+      <w:start w:val="1"/>
+      <w:numFmt w:val="decimal"/>
+      <w:lvlText w:val="%7."/>
+      <w:lvlJc w:val="left"/>
+      <w:pPr>
+        <w:ind w:left="5040" w:hanging="360"/>
+      </w:pPr>
+    </w:lvl>
+    <w:lvl w:ilvl="7" w:tplc="04090003" w:tentative="1">
+      <w:start w:val="1"/>
+      <w:numFmt w:val="lowerLetter"/>
+      <w:lvlText w:val="%8."/>
+      <w:lvlJc w:val="left"/>
+      <w:pPr>
+        <w:ind w:left="5760" w:hanging="360"/>
+      </w:pPr>
+    </w:lvl>
+    <w:lvl w:ilvl="8" w:tplc="04090005" w:tentative="1">
+      <w:start w:val="1"/>
+      <w:numFmt w:val="lowerRoman"/>
+      <w:lvlText w:val="%9."/>
+      <w:lvlJc w:val="right"/>
+      <w:pPr>
+        <w:ind w:left="6480" w:hanging="180"/>
+      </w:pPr>
+    </w:lvl>
+  </w:abstractNum>
+  <w:abstractNum w:abstractNumId="7" w15:restartNumberingAfterBreak="0">
     <w:nsid w:val="57F755F3"/>
     <w:multiLevelType w:val="hybridMultilevel"/>
     <w:tmpl w:val="210C4EF0"/>
@@ -3327,6 +6148,444 @@
       <w:lvlJc w:val="right"/>
       <w:pPr>
         <w:ind w:left="6687" w:hanging="180"/>
+      </w:pPr>
+    </w:lvl>
+  </w:abstractNum>
+  <w:abstractNum w:abstractNumId="8" w15:restartNumberingAfterBreak="0">
+    <w:nsid w:val="582F4A73"/>
+    <w:multiLevelType w:val="multilevel"/>
+    <w:tmpl w:val="83002F56"/>
+    <w:lvl w:ilvl="0">
+      <w:start w:val="1"/>
+      <w:numFmt w:val="decimal"/>
+      <w:lvlText w:val="%1."/>
+      <w:lvlJc w:val="left"/>
+      <w:pPr>
+        <w:ind w:left="1080" w:hanging="360"/>
+      </w:pPr>
+      <w:rPr>
+        <w:rFonts w:hint="default"/>
+        <w:color w:val="000000"/>
+        <w:sz w:val="26"/>
+      </w:rPr>
+    </w:lvl>
+    <w:lvl w:ilvl="1">
+      <w:start w:val="1"/>
+      <w:numFmt w:val="decimal"/>
+      <w:isLgl/>
+      <w:lvlText w:val="%1.%2"/>
+      <w:lvlJc w:val="left"/>
+      <w:pPr>
+        <w:ind w:left="1470" w:hanging="390"/>
+      </w:pPr>
+      <w:rPr>
+        <w:rFonts w:hint="default"/>
+      </w:rPr>
+    </w:lvl>
+    <w:lvl w:ilvl="2">
+      <w:start w:val="1"/>
+      <w:numFmt w:val="decimal"/>
+      <w:isLgl/>
+      <w:lvlText w:val="%1.%2.%3"/>
+      <w:lvlJc w:val="left"/>
+      <w:pPr>
+        <w:ind w:left="2160" w:hanging="720"/>
+      </w:pPr>
+      <w:rPr>
+        <w:rFonts w:hint="default"/>
+      </w:rPr>
+    </w:lvl>
+    <w:lvl w:ilvl="3">
+      <w:start w:val="1"/>
+      <w:numFmt w:val="decimal"/>
+      <w:isLgl/>
+      <w:lvlText w:val="%1.%2.%3.%4"/>
+      <w:lvlJc w:val="left"/>
+      <w:pPr>
+        <w:ind w:left="2520" w:hanging="720"/>
+      </w:pPr>
+      <w:rPr>
+        <w:rFonts w:hint="default"/>
+      </w:rPr>
+    </w:lvl>
+    <w:lvl w:ilvl="4">
+      <w:start w:val="1"/>
+      <w:numFmt w:val="decimal"/>
+      <w:isLgl/>
+      <w:lvlText w:val="%1.%2.%3.%4.%5"/>
+      <w:lvlJc w:val="left"/>
+      <w:pPr>
+        <w:ind w:left="3240" w:hanging="1080"/>
+      </w:pPr>
+      <w:rPr>
+        <w:rFonts w:hint="default"/>
+      </w:rPr>
+    </w:lvl>
+    <w:lvl w:ilvl="5">
+      <w:start w:val="1"/>
+      <w:numFmt w:val="decimal"/>
+      <w:isLgl/>
+      <w:lvlText w:val="%1.%2.%3.%4.%5.%6"/>
+      <w:lvlJc w:val="left"/>
+      <w:pPr>
+        <w:ind w:left="3600" w:hanging="1080"/>
+      </w:pPr>
+      <w:rPr>
+        <w:rFonts w:hint="default"/>
+      </w:rPr>
+    </w:lvl>
+    <w:lvl w:ilvl="6">
+      <w:start w:val="1"/>
+      <w:numFmt w:val="decimal"/>
+      <w:isLgl/>
+      <w:lvlText w:val="%1.%2.%3.%4.%5.%6.%7"/>
+      <w:lvlJc w:val="left"/>
+      <w:pPr>
+        <w:ind w:left="4320" w:hanging="1440"/>
+      </w:pPr>
+      <w:rPr>
+        <w:rFonts w:hint="default"/>
+      </w:rPr>
+    </w:lvl>
+    <w:lvl w:ilvl="7">
+      <w:start w:val="1"/>
+      <w:numFmt w:val="decimal"/>
+      <w:isLgl/>
+      <w:lvlText w:val="%1.%2.%3.%4.%5.%6.%7.%8"/>
+      <w:lvlJc w:val="left"/>
+      <w:pPr>
+        <w:ind w:left="4680" w:hanging="1440"/>
+      </w:pPr>
+      <w:rPr>
+        <w:rFonts w:hint="default"/>
+      </w:rPr>
+    </w:lvl>
+    <w:lvl w:ilvl="8">
+      <w:start w:val="1"/>
+      <w:numFmt w:val="decimal"/>
+      <w:isLgl/>
+      <w:lvlText w:val="%1.%2.%3.%4.%5.%6.%7.%8.%9"/>
+      <w:lvlJc w:val="left"/>
+      <w:pPr>
+        <w:ind w:left="5400" w:hanging="1800"/>
+      </w:pPr>
+      <w:rPr>
+        <w:rFonts w:hint="default"/>
+      </w:rPr>
+    </w:lvl>
+  </w:abstractNum>
+  <w:abstractNum w:abstractNumId="9" w15:restartNumberingAfterBreak="0">
+    <w:nsid w:val="5ACE4EAD"/>
+    <w:multiLevelType w:val="multilevel"/>
+    <w:tmpl w:val="1D70974A"/>
+    <w:lvl w:ilvl="0">
+      <w:start w:val="2"/>
+      <w:numFmt w:val="decimal"/>
+      <w:lvlText w:val="%1"/>
+      <w:lvlJc w:val="left"/>
+      <w:pPr>
+        <w:ind w:left="480" w:hanging="480"/>
+      </w:pPr>
+      <w:rPr>
+        <w:rFonts w:hint="default"/>
+      </w:rPr>
+    </w:lvl>
+    <w:lvl w:ilvl="1">
+      <w:start w:val="1"/>
+      <w:numFmt w:val="decimal"/>
+      <w:lvlText w:val="%1.%2"/>
+      <w:lvlJc w:val="left"/>
+      <w:pPr>
+        <w:ind w:left="480" w:hanging="480"/>
+      </w:pPr>
+      <w:rPr>
+        <w:rFonts w:hint="default"/>
+      </w:rPr>
+    </w:lvl>
+    <w:lvl w:ilvl="2">
+      <w:start w:val="2"/>
+      <w:numFmt w:val="decimal"/>
+      <w:lvlText w:val="%1.%2.%3"/>
+      <w:lvlJc w:val="left"/>
+      <w:pPr>
+        <w:ind w:left="720" w:hanging="720"/>
+      </w:pPr>
+      <w:rPr>
+        <w:rFonts w:hint="default"/>
+      </w:rPr>
+    </w:lvl>
+    <w:lvl w:ilvl="3">
+      <w:start w:val="1"/>
+      <w:numFmt w:val="decimal"/>
+      <w:lvlText w:val="%1.%2.%3.%4"/>
+      <w:lvlJc w:val="left"/>
+      <w:pPr>
+        <w:ind w:left="720" w:hanging="720"/>
+      </w:pPr>
+      <w:rPr>
+        <w:rFonts w:hint="default"/>
+      </w:rPr>
+    </w:lvl>
+    <w:lvl w:ilvl="4">
+      <w:start w:val="1"/>
+      <w:numFmt w:val="decimal"/>
+      <w:lvlText w:val="%1.%2.%3.%4.%5"/>
+      <w:lvlJc w:val="left"/>
+      <w:pPr>
+        <w:ind w:left="1080" w:hanging="1080"/>
+      </w:pPr>
+      <w:rPr>
+        <w:rFonts w:hint="default"/>
+      </w:rPr>
+    </w:lvl>
+    <w:lvl w:ilvl="5">
+      <w:start w:val="1"/>
+      <w:numFmt w:val="decimal"/>
+      <w:lvlText w:val="%1.%2.%3.%4.%5.%6"/>
+      <w:lvlJc w:val="left"/>
+      <w:pPr>
+        <w:ind w:left="1080" w:hanging="1080"/>
+      </w:pPr>
+      <w:rPr>
+        <w:rFonts w:hint="default"/>
+      </w:rPr>
+    </w:lvl>
+    <w:lvl w:ilvl="6">
+      <w:start w:val="1"/>
+      <w:numFmt w:val="decimal"/>
+      <w:lvlText w:val="%1.%2.%3.%4.%5.%6.%7"/>
+      <w:lvlJc w:val="left"/>
+      <w:pPr>
+        <w:ind w:left="1440" w:hanging="1440"/>
+      </w:pPr>
+      <w:rPr>
+        <w:rFonts w:hint="default"/>
+      </w:rPr>
+    </w:lvl>
+    <w:lvl w:ilvl="7">
+      <w:start w:val="1"/>
+      <w:numFmt w:val="decimal"/>
+      <w:lvlText w:val="%1.%2.%3.%4.%5.%6.%7.%8"/>
+      <w:lvlJc w:val="left"/>
+      <w:pPr>
+        <w:ind w:left="1440" w:hanging="1440"/>
+      </w:pPr>
+      <w:rPr>
+        <w:rFonts w:hint="default"/>
+      </w:rPr>
+    </w:lvl>
+    <w:lvl w:ilvl="8">
+      <w:start w:val="1"/>
+      <w:numFmt w:val="decimal"/>
+      <w:lvlText w:val="%1.%2.%3.%4.%5.%6.%7.%8.%9"/>
+      <w:lvlJc w:val="left"/>
+      <w:pPr>
+        <w:ind w:left="1800" w:hanging="1800"/>
+      </w:pPr>
+      <w:rPr>
+        <w:rFonts w:hint="default"/>
+      </w:rPr>
+    </w:lvl>
+  </w:abstractNum>
+  <w:abstractNum w:abstractNumId="10" w15:restartNumberingAfterBreak="0">
+    <w:nsid w:val="700E1E34"/>
+    <w:multiLevelType w:val="multilevel"/>
+    <w:tmpl w:val="C56E897E"/>
+    <w:lvl w:ilvl="0">
+      <w:start w:val="4"/>
+      <w:numFmt w:val="decimal"/>
+      <w:lvlText w:val="%1"/>
+      <w:lvlJc w:val="left"/>
+      <w:pPr>
+        <w:ind w:left="360" w:hanging="360"/>
+      </w:pPr>
+      <w:rPr>
+        <w:rFonts w:hint="default"/>
+      </w:rPr>
+    </w:lvl>
+    <w:lvl w:ilvl="1">
+      <w:start w:val="1"/>
+      <w:numFmt w:val="decimal"/>
+      <w:lvlText w:val="%1.%2"/>
+      <w:lvlJc w:val="left"/>
+      <w:pPr>
+        <w:ind w:left="1440" w:hanging="360"/>
+      </w:pPr>
+      <w:rPr>
+        <w:rFonts w:hint="default"/>
+      </w:rPr>
+    </w:lvl>
+    <w:lvl w:ilvl="2">
+      <w:start w:val="1"/>
+      <w:numFmt w:val="decimal"/>
+      <w:lvlText w:val="%1.%2.%3"/>
+      <w:lvlJc w:val="left"/>
+      <w:pPr>
+        <w:ind w:left="2880" w:hanging="720"/>
+      </w:pPr>
+      <w:rPr>
+        <w:rFonts w:hint="default"/>
+      </w:rPr>
+    </w:lvl>
+    <w:lvl w:ilvl="3">
+      <w:start w:val="1"/>
+      <w:numFmt w:val="decimal"/>
+      <w:lvlText w:val="%1.%2.%3.%4"/>
+      <w:lvlJc w:val="left"/>
+      <w:pPr>
+        <w:ind w:left="3960" w:hanging="720"/>
+      </w:pPr>
+      <w:rPr>
+        <w:rFonts w:hint="default"/>
+      </w:rPr>
+    </w:lvl>
+    <w:lvl w:ilvl="4">
+      <w:start w:val="1"/>
+      <w:numFmt w:val="decimal"/>
+      <w:lvlText w:val="%1.%2.%3.%4.%5"/>
+      <w:lvlJc w:val="left"/>
+      <w:pPr>
+        <w:ind w:left="5400" w:hanging="1080"/>
+      </w:pPr>
+      <w:rPr>
+        <w:rFonts w:hint="default"/>
+      </w:rPr>
+    </w:lvl>
+    <w:lvl w:ilvl="5">
+      <w:start w:val="1"/>
+      <w:numFmt w:val="decimal"/>
+      <w:lvlText w:val="%1.%2.%3.%4.%5.%6"/>
+      <w:lvlJc w:val="left"/>
+      <w:pPr>
+        <w:ind w:left="6480" w:hanging="1080"/>
+      </w:pPr>
+      <w:rPr>
+        <w:rFonts w:hint="default"/>
+      </w:rPr>
+    </w:lvl>
+    <w:lvl w:ilvl="6">
+      <w:start w:val="1"/>
+      <w:numFmt w:val="decimal"/>
+      <w:lvlText w:val="%1.%2.%3.%4.%5.%6.%7"/>
+      <w:lvlJc w:val="left"/>
+      <w:pPr>
+        <w:ind w:left="7920" w:hanging="1440"/>
+      </w:pPr>
+      <w:rPr>
+        <w:rFonts w:hint="default"/>
+      </w:rPr>
+    </w:lvl>
+    <w:lvl w:ilvl="7">
+      <w:start w:val="1"/>
+      <w:numFmt w:val="decimal"/>
+      <w:lvlText w:val="%1.%2.%3.%4.%5.%6.%7.%8"/>
+      <w:lvlJc w:val="left"/>
+      <w:pPr>
+        <w:ind w:left="9000" w:hanging="1440"/>
+      </w:pPr>
+      <w:rPr>
+        <w:rFonts w:hint="default"/>
+      </w:rPr>
+    </w:lvl>
+    <w:lvl w:ilvl="8">
+      <w:start w:val="1"/>
+      <w:numFmt w:val="decimal"/>
+      <w:lvlText w:val="%1.%2.%3.%4.%5.%6.%7.%8.%9"/>
+      <w:lvlJc w:val="left"/>
+      <w:pPr>
+        <w:ind w:left="10440" w:hanging="1800"/>
+      </w:pPr>
+      <w:rPr>
+        <w:rFonts w:hint="default"/>
+      </w:rPr>
+    </w:lvl>
+  </w:abstractNum>
+  <w:abstractNum w:abstractNumId="11" w15:restartNumberingAfterBreak="0">
+    <w:nsid w:val="7E263FD8"/>
+    <w:multiLevelType w:val="hybridMultilevel"/>
+    <w:tmpl w:val="1416D656"/>
+    <w:lvl w:ilvl="0" w:tplc="1B6C58EE">
+      <w:start w:val="1"/>
+      <w:numFmt w:val="decimal"/>
+      <w:lvlText w:val="%1"/>
+      <w:lvlJc w:val="left"/>
+      <w:pPr>
+        <w:ind w:left="1080" w:hanging="360"/>
+      </w:pPr>
+      <w:rPr>
+        <w:rFonts w:hint="default"/>
+      </w:rPr>
+    </w:lvl>
+    <w:lvl w:ilvl="1" w:tplc="04090019" w:tentative="1">
+      <w:start w:val="1"/>
+      <w:numFmt w:val="lowerLetter"/>
+      <w:lvlText w:val="%2."/>
+      <w:lvlJc w:val="left"/>
+      <w:pPr>
+        <w:ind w:left="1800" w:hanging="360"/>
+      </w:pPr>
+    </w:lvl>
+    <w:lvl w:ilvl="2" w:tplc="0409001B" w:tentative="1">
+      <w:start w:val="1"/>
+      <w:numFmt w:val="lowerRoman"/>
+      <w:lvlText w:val="%3."/>
+      <w:lvlJc w:val="right"/>
+      <w:pPr>
+        <w:ind w:left="2520" w:hanging="180"/>
+      </w:pPr>
+    </w:lvl>
+    <w:lvl w:ilvl="3" w:tplc="0409000F" w:tentative="1">
+      <w:start w:val="1"/>
+      <w:numFmt w:val="decimal"/>
+      <w:lvlText w:val="%4."/>
+      <w:lvlJc w:val="left"/>
+      <w:pPr>
+        <w:ind w:left="3240" w:hanging="360"/>
+      </w:pPr>
+    </w:lvl>
+    <w:lvl w:ilvl="4" w:tplc="04090019" w:tentative="1">
+      <w:start w:val="1"/>
+      <w:numFmt w:val="lowerLetter"/>
+      <w:lvlText w:val="%5."/>
+      <w:lvlJc w:val="left"/>
+      <w:pPr>
+        <w:ind w:left="3960" w:hanging="360"/>
+      </w:pPr>
+    </w:lvl>
+    <w:lvl w:ilvl="5" w:tplc="0409001B" w:tentative="1">
+      <w:start w:val="1"/>
+      <w:numFmt w:val="lowerRoman"/>
+      <w:lvlText w:val="%6."/>
+      <w:lvlJc w:val="right"/>
+      <w:pPr>
+        <w:ind w:left="4680" w:hanging="180"/>
+      </w:pPr>
+    </w:lvl>
+    <w:lvl w:ilvl="6" w:tplc="0409000F" w:tentative="1">
+      <w:start w:val="1"/>
+      <w:numFmt w:val="decimal"/>
+      <w:lvlText w:val="%7."/>
+      <w:lvlJc w:val="left"/>
+      <w:pPr>
+        <w:ind w:left="5400" w:hanging="360"/>
+      </w:pPr>
+    </w:lvl>
+    <w:lvl w:ilvl="7" w:tplc="04090019" w:tentative="1">
+      <w:start w:val="1"/>
+      <w:numFmt w:val="lowerLetter"/>
+      <w:lvlText w:val="%8."/>
+      <w:lvlJc w:val="left"/>
+      <w:pPr>
+        <w:ind w:left="6120" w:hanging="360"/>
+      </w:pPr>
+    </w:lvl>
+    <w:lvl w:ilvl="8" w:tplc="0409001B" w:tentative="1">
+      <w:start w:val="1"/>
+      <w:numFmt w:val="lowerRoman"/>
+      <w:lvlText w:val="%9."/>
+      <w:lvlJc w:val="right"/>
+      <w:pPr>
+        <w:ind w:left="6840" w:hanging="180"/>
       </w:pPr>
     </w:lvl>
   </w:abstractNum>
@@ -3370,7 +6629,7 @@
     <w:abstractNumId w:val="4"/>
   </w:num>
   <w:num w:numId="5">
-    <w:abstractNumId w:val="6"/>
+    <w:abstractNumId w:val="7"/>
     <w:lvlOverride w:ilvl="0">
       <w:startOverride w:val="1"/>
     </w:lvlOverride>
@@ -3404,6 +6663,21 @@
   </w:num>
   <w:num w:numId="7">
     <w:abstractNumId w:val="5"/>
+  </w:num>
+  <w:num w:numId="8">
+    <w:abstractNumId w:val="8"/>
+  </w:num>
+  <w:num w:numId="9">
+    <w:abstractNumId w:val="11"/>
+  </w:num>
+  <w:num w:numId="10">
+    <w:abstractNumId w:val="10"/>
+  </w:num>
+  <w:num w:numId="11">
+    <w:abstractNumId w:val="9"/>
+  </w:num>
+  <w:num w:numId="12">
+    <w:abstractNumId w:val="6"/>
   </w:num>
 </w:numbering>
 </file>
@@ -3827,6 +7101,50 @@
       <w:szCs w:val="32"/>
     </w:rPr>
   </w:style>
+  <w:style w:type="paragraph" w:styleId="Heading2">
+    <w:name w:val="heading 2"/>
+    <w:basedOn w:val="Normal"/>
+    <w:next w:val="Normal"/>
+    <w:link w:val="Heading2Char"/>
+    <w:uiPriority w:val="9"/>
+    <w:unhideWhenUsed/>
+    <w:qFormat/>
+    <w:rsid w:val="0099000E"/>
+    <w:pPr>
+      <w:keepNext/>
+      <w:keepLines/>
+      <w:spacing w:before="40" w:after="0"/>
+      <w:outlineLvl w:val="1"/>
+    </w:pPr>
+    <w:rPr>
+      <w:rFonts w:asciiTheme="majorHAnsi" w:eastAsiaTheme="majorEastAsia" w:hAnsiTheme="majorHAnsi" w:cstheme="majorBidi"/>
+      <w:color w:val="2E74B5" w:themeColor="accent1" w:themeShade="BF"/>
+      <w:sz w:val="26"/>
+      <w:szCs w:val="26"/>
+    </w:rPr>
+  </w:style>
+  <w:style w:type="paragraph" w:styleId="Heading3">
+    <w:name w:val="heading 3"/>
+    <w:basedOn w:val="Normal"/>
+    <w:next w:val="Normal"/>
+    <w:link w:val="Heading3Char"/>
+    <w:uiPriority w:val="9"/>
+    <w:unhideWhenUsed/>
+    <w:qFormat/>
+    <w:rsid w:val="00846470"/>
+    <w:pPr>
+      <w:keepNext/>
+      <w:keepLines/>
+      <w:spacing w:before="40" w:after="0"/>
+      <w:outlineLvl w:val="2"/>
+    </w:pPr>
+    <w:rPr>
+      <w:rFonts w:asciiTheme="majorHAnsi" w:eastAsiaTheme="majorEastAsia" w:hAnsiTheme="majorHAnsi" w:cstheme="majorBidi"/>
+      <w:color w:val="1F4D78" w:themeColor="accent1" w:themeShade="7F"/>
+      <w:sz w:val="24"/>
+      <w:szCs w:val="24"/>
+    </w:rPr>
+  </w:style>
   <w:style w:type="character" w:default="1" w:styleId="DefaultParagraphFont">
     <w:name w:val="Default Paragraph Font"/>
     <w:uiPriority w:val="1"/>
@@ -3963,6 +7281,87 @@
       <w:sz w:val="24"/>
       <w:szCs w:val="24"/>
     </w:rPr>
+  </w:style>
+  <w:style w:type="paragraph" w:styleId="TOCHeading">
+    <w:name w:val="TOC Heading"/>
+    <w:basedOn w:val="Heading1"/>
+    <w:next w:val="Normal"/>
+    <w:uiPriority w:val="39"/>
+    <w:unhideWhenUsed/>
+    <w:qFormat/>
+    <w:rsid w:val="009967BB"/>
+    <w:pPr>
+      <w:outlineLvl w:val="9"/>
+    </w:pPr>
+    <w:rPr>
+      <w:lang w:val="en-US"/>
+    </w:rPr>
+  </w:style>
+  <w:style w:type="paragraph" w:styleId="TOC1">
+    <w:name w:val="toc 1"/>
+    <w:basedOn w:val="Normal"/>
+    <w:next w:val="Normal"/>
+    <w:autoRedefine/>
+    <w:uiPriority w:val="39"/>
+    <w:unhideWhenUsed/>
+    <w:rsid w:val="009967BB"/>
+    <w:pPr>
+      <w:spacing w:after="100"/>
+    </w:pPr>
+  </w:style>
+  <w:style w:type="character" w:customStyle="1" w:styleId="Heading2Char">
+    <w:name w:val="Heading 2 Char"/>
+    <w:basedOn w:val="DefaultParagraphFont"/>
+    <w:link w:val="Heading2"/>
+    <w:uiPriority w:val="9"/>
+    <w:rsid w:val="0099000E"/>
+    <w:rPr>
+      <w:rFonts w:asciiTheme="majorHAnsi" w:eastAsiaTheme="majorEastAsia" w:hAnsiTheme="majorHAnsi" w:cstheme="majorBidi"/>
+      <w:color w:val="2E74B5" w:themeColor="accent1" w:themeShade="BF"/>
+      <w:sz w:val="26"/>
+      <w:szCs w:val="26"/>
+      <w:lang w:val="vi-VN"/>
+    </w:rPr>
+  </w:style>
+  <w:style w:type="character" w:customStyle="1" w:styleId="Heading3Char">
+    <w:name w:val="Heading 3 Char"/>
+    <w:basedOn w:val="DefaultParagraphFont"/>
+    <w:link w:val="Heading3"/>
+    <w:uiPriority w:val="9"/>
+    <w:rsid w:val="00846470"/>
+    <w:rPr>
+      <w:rFonts w:asciiTheme="majorHAnsi" w:eastAsiaTheme="majorEastAsia" w:hAnsiTheme="majorHAnsi" w:cstheme="majorBidi"/>
+      <w:color w:val="1F4D78" w:themeColor="accent1" w:themeShade="7F"/>
+      <w:sz w:val="24"/>
+      <w:szCs w:val="24"/>
+      <w:lang w:val="vi-VN"/>
+    </w:rPr>
+  </w:style>
+  <w:style w:type="paragraph" w:styleId="TOC2">
+    <w:name w:val="toc 2"/>
+    <w:basedOn w:val="Normal"/>
+    <w:next w:val="Normal"/>
+    <w:autoRedefine/>
+    <w:uiPriority w:val="39"/>
+    <w:unhideWhenUsed/>
+    <w:rsid w:val="00846470"/>
+    <w:pPr>
+      <w:spacing w:after="100"/>
+      <w:ind w:left="220"/>
+    </w:pPr>
+  </w:style>
+  <w:style w:type="paragraph" w:styleId="TOC3">
+    <w:name w:val="toc 3"/>
+    <w:basedOn w:val="Normal"/>
+    <w:next w:val="Normal"/>
+    <w:autoRedefine/>
+    <w:uiPriority w:val="39"/>
+    <w:unhideWhenUsed/>
+    <w:rsid w:val="00846470"/>
+    <w:pPr>
+      <w:spacing w:after="100"/>
+      <w:ind w:left="440"/>
+    </w:pPr>
   </w:style>
 </w:styles>
 </file>
@@ -4233,7 +7632,7 @@
 </file>
 
 <file path=customXml/itemProps1.xml><?xml version="1.0" encoding="utf-8"?>
-<ds:datastoreItem xmlns:ds="http://schemas.openxmlformats.org/officeDocument/2006/customXml" ds:itemID="{F785C8B9-CBE4-44BD-9FDE-2043749D0E5A}">
+<ds:datastoreItem xmlns:ds="http://schemas.openxmlformats.org/officeDocument/2006/customXml" ds:itemID="{A3E1F16D-5702-4F1C-9DF0-01A386DD7FDF}">
   <ds:schemaRefs>
     <ds:schemaRef ds:uri="http://schemas.openxmlformats.org/officeDocument/2006/bibliography"/>
   </ds:schemaRefs>
